--- a/第11組_需求規格.docx
+++ b/第11組_需求規格.docx
@@ -40,6 +40,7 @@
           <w:rFonts w:ascii="Microsoft JhengHei Light" w:eastAsia="Microsoft JhengHei Light" w:hAnsi="Microsoft JhengHei Light" w:cs="Microsoft JhengHei Light"/>
           <w:b/>
           <w:bCs/>
+          <w:noProof/>
           <w:sz w:val="20"/>
           <w:szCs w:val="20"/>
         </w:rPr>
@@ -219,7 +220,73 @@
           <w:sz w:val="20"/>
           <w:szCs w:val="20"/>
         </w:rPr>
-        <w:t xml:space="preserve">輸出: 加選課程之資訊(上課時間、地點、開課人數等相關資訊) </w:t>
+        <w:t>輸出: 加選課程之資訊(上課時間、開課人數</w:t>
+      </w:r>
+      <w:r>
+        <w:rPr>
+          <w:rFonts w:ascii="Microsoft JhengHei Light" w:eastAsia="Microsoft JhengHei Light" w:hAnsi="Microsoft JhengHei Light" w:cs="Microsoft JhengHei Light" w:hint="eastAsia"/>
+          <w:sz w:val="20"/>
+          <w:szCs w:val="20"/>
+        </w:rPr>
+        <w:t>、講師</w:t>
+      </w:r>
+      <w:r>
+        <w:rPr>
+          <w:rFonts w:ascii="Microsoft JhengHei Light" w:eastAsia="Microsoft JhengHei Light" w:hAnsi="Microsoft JhengHei Light" w:cs="Microsoft JhengHei Light"/>
+          <w:sz w:val="20"/>
+          <w:szCs w:val="20"/>
+        </w:rPr>
+        <w:t xml:space="preserve">等相關資訊) </w:t>
+      </w:r>
+    </w:p>
+    <w:p>
+      <w:pPr>
+        <w:spacing w:line="276" w:lineRule="auto"/>
+        <w:rPr>
+          <w:rFonts w:ascii="Microsoft JhengHei Light" w:eastAsia="Microsoft JhengHei Light" w:hAnsi="Microsoft JhengHei Light" w:hint="eastAsia"/>
+        </w:rPr>
+      </w:pPr>
+      <w:r>
+        <w:rPr>
+          <w:rFonts w:ascii="Microsoft JhengHei Light" w:eastAsia="Microsoft JhengHei Light" w:hAnsi="Microsoft JhengHei Light" w:cs="Microsoft JhengHei Light"/>
+          <w:sz w:val="20"/>
+          <w:szCs w:val="20"/>
+        </w:rPr>
+        <w:t>前置條件: 課程人數上限&gt;目前已選上之人數、是否</w:t>
+      </w:r>
+      <w:proofErr w:type="gramStart"/>
+      <w:r>
+        <w:rPr>
+          <w:rFonts w:ascii="Microsoft JhengHei Light" w:eastAsia="Microsoft JhengHei Light" w:hAnsi="Microsoft JhengHei Light" w:cs="Microsoft JhengHei Light"/>
+          <w:sz w:val="20"/>
+          <w:szCs w:val="20"/>
+        </w:rPr>
+        <w:t>衝</w:t>
+      </w:r>
+      <w:proofErr w:type="gramEnd"/>
+      <w:r>
+        <w:rPr>
+          <w:rFonts w:ascii="Microsoft JhengHei Light" w:eastAsia="Microsoft JhengHei Light" w:hAnsi="Microsoft JhengHei Light" w:cs="Microsoft JhengHei Light"/>
+          <w:sz w:val="20"/>
+          <w:szCs w:val="20"/>
+        </w:rPr>
+        <w:t>堂、是否超過</w:t>
+      </w:r>
+      <w:r>
+        <w:rPr>
+          <w:rFonts w:ascii="Microsoft JhengHei Light" w:eastAsia="Microsoft JhengHei Light" w:hAnsi="Microsoft JhengHei Light" w:cs="Microsoft JhengHei Light" w:hint="eastAsia"/>
+          <w:sz w:val="20"/>
+          <w:szCs w:val="20"/>
+        </w:rPr>
+        <w:t>可選</w:t>
+      </w:r>
+      <w:r>
+        <w:rPr>
+          <w:rFonts w:ascii="Microsoft JhengHei Light" w:eastAsia="Microsoft JhengHei Light" w:hAnsi="Microsoft JhengHei Light" w:cs="Microsoft JhengHei Light"/>
+          <w:sz w:val="20"/>
+          <w:szCs w:val="20"/>
+        </w:rPr>
+        <w:t>學分上限</w:t>
       </w:r>
     </w:p>
     <w:p>
@@ -235,25 +302,7 @@
           <w:sz w:val="20"/>
           <w:szCs w:val="20"/>
         </w:rPr>
-        <w:t>前置條件: 課程人數上限&gt;目前已選上之人數、是否</w:t>
-      </w:r>
-      <w:proofErr w:type="gramStart"/>
-      <w:r>
-        <w:rPr>
-          <w:rFonts w:ascii="Microsoft JhengHei Light" w:eastAsia="Microsoft JhengHei Light" w:hAnsi="Microsoft JhengHei Light" w:cs="Microsoft JhengHei Light"/>
-          <w:sz w:val="20"/>
-          <w:szCs w:val="20"/>
-        </w:rPr>
-        <w:t>衝</w:t>
-      </w:r>
-      <w:proofErr w:type="gramEnd"/>
-      <w:r>
-        <w:rPr>
-          <w:rFonts w:ascii="Microsoft JhengHei Light" w:eastAsia="Microsoft JhengHei Light" w:hAnsi="Microsoft JhengHei Light" w:cs="Microsoft JhengHei Light"/>
-          <w:sz w:val="20"/>
-          <w:szCs w:val="20"/>
-        </w:rPr>
-        <w:t>堂、是否超過學分上限、是否跨學制(大學部不可加選碩士課程)選課</w:t>
+        <w:t>後置條件: 課程已選上人數+1、目前學分+加選課程學分數</w:t>
       </w:r>
     </w:p>
     <w:p>
@@ -269,7 +318,15 @@
           <w:sz w:val="20"/>
           <w:szCs w:val="20"/>
         </w:rPr>
-        <w:t>後置條件: 課程已選上人數+1、目前學分+加選課程學分數</w:t>
+        <w:t>二</w:t>
+      </w:r>
+      <w:r>
+        <w:rPr>
+          <w:rFonts w:ascii="Microsoft JhengHei Light" w:eastAsia="Microsoft JhengHei Light" w:hAnsi="Microsoft JhengHei Light" w:cs="Microsoft JhengHei Light"/>
+          <w:sz w:val="20"/>
+          <w:szCs w:val="20"/>
+        </w:rPr>
+        <w:t>.</w:t>
       </w:r>
     </w:p>
     <w:p>
@@ -285,15 +342,23 @@
           <w:sz w:val="20"/>
           <w:szCs w:val="20"/>
         </w:rPr>
-        <w:t>二</w:t>
-      </w:r>
-      <w:r>
-        <w:rPr>
-          <w:rFonts w:ascii="Microsoft JhengHei Light" w:eastAsia="Microsoft JhengHei Light" w:hAnsi="Microsoft JhengHei Light" w:cs="Microsoft JhengHei Light"/>
-          <w:sz w:val="20"/>
-          <w:szCs w:val="20"/>
-        </w:rPr>
-        <w:t>.</w:t>
+        <w:t xml:space="preserve">功能: </w:t>
+      </w:r>
+      <w:r>
+        <w:rPr>
+          <w:rFonts w:ascii="Microsoft JhengHei Light" w:eastAsia="Microsoft JhengHei Light" w:hAnsi="Microsoft JhengHei Light" w:cs="Microsoft JhengHei Light"/>
+          <w:sz w:val="20"/>
+          <w:szCs w:val="20"/>
+        </w:rPr>
+        <w:t>學生</w:t>
+      </w:r>
+      <w:r>
+        <w:rPr>
+          <w:rFonts w:ascii="Microsoft JhengHei Light" w:eastAsia="Microsoft JhengHei Light" w:hAnsi="Microsoft JhengHei Light" w:cs="Microsoft JhengHei Light"/>
+          <w:sz w:val="20"/>
+          <w:szCs w:val="20"/>
+        </w:rPr>
+        <w:t>退選</w:t>
       </w:r>
     </w:p>
     <w:p>
@@ -309,23 +374,7 @@
           <w:sz w:val="20"/>
           <w:szCs w:val="20"/>
         </w:rPr>
-        <w:t xml:space="preserve">功能: </w:t>
-      </w:r>
-      <w:r>
-        <w:rPr>
-          <w:rFonts w:ascii="Microsoft JhengHei Light" w:eastAsia="Microsoft JhengHei Light" w:hAnsi="Microsoft JhengHei Light" w:cs="Microsoft JhengHei Light"/>
-          <w:sz w:val="20"/>
-          <w:szCs w:val="20"/>
-        </w:rPr>
-        <w:t>學生</w:t>
-      </w:r>
-      <w:r>
-        <w:rPr>
-          <w:rFonts w:ascii="Microsoft JhengHei Light" w:eastAsia="Microsoft JhengHei Light" w:hAnsi="Microsoft JhengHei Light" w:cs="Microsoft JhengHei Light"/>
-          <w:sz w:val="20"/>
-          <w:szCs w:val="20"/>
-        </w:rPr>
-        <w:t>退選</w:t>
+        <w:t>輸入: 課程代號</w:t>
       </w:r>
     </w:p>
     <w:p>
@@ -341,7 +390,7 @@
           <w:sz w:val="20"/>
           <w:szCs w:val="20"/>
         </w:rPr>
-        <w:t>輸入: 課程代號</w:t>
+        <w:t xml:space="preserve">輸出: 退選課程之資訊(上課時間、地點、開課人數等相關資訊) </w:t>
       </w:r>
     </w:p>
     <w:p>
@@ -357,30 +406,24 @@
           <w:sz w:val="20"/>
           <w:szCs w:val="20"/>
         </w:rPr>
-        <w:t xml:space="preserve">輸出: 退選課程之資訊(上課時間、地點、開課人數等相關資訊) </w:t>
-      </w:r>
-    </w:p>
-    <w:p>
-      <w:pPr>
-        <w:spacing w:line="276" w:lineRule="auto"/>
-        <w:rPr>
-          <w:rFonts w:ascii="Microsoft JhengHei Light" w:eastAsia="Microsoft JhengHei Light" w:hAnsi="Microsoft JhengHei Light"/>
-        </w:rPr>
-      </w:pPr>
-      <w:r>
-        <w:rPr>
-          <w:rFonts w:ascii="Microsoft JhengHei Light" w:eastAsia="Microsoft JhengHei Light" w:hAnsi="Microsoft JhengHei Light" w:cs="Microsoft JhengHei Light"/>
-          <w:sz w:val="20"/>
-          <w:szCs w:val="20"/>
-        </w:rPr>
-        <w:t>前置條件: 已修課學分&gt;9、是否跨學制(大學部不可加選碩士課程)選課</w:t>
-      </w:r>
-    </w:p>
-    <w:p>
-      <w:pPr>
-        <w:spacing w:line="276" w:lineRule="auto"/>
-        <w:rPr>
-          <w:rFonts w:ascii="Microsoft JhengHei Light" w:eastAsia="Microsoft JhengHei Light" w:hAnsi="Microsoft JhengHei Light"/>
+        <w:t>前置條件: 已修課學分&gt;9、是否</w:t>
+      </w:r>
+      <w:r>
+        <w:rPr>
+          <w:rFonts w:ascii="Microsoft JhengHei Light" w:eastAsia="Microsoft JhengHei Light" w:hAnsi="Microsoft JhengHei Light" w:cs="Microsoft JhengHei Light" w:hint="eastAsia"/>
+          <w:sz w:val="20"/>
+          <w:szCs w:val="20"/>
+        </w:rPr>
+        <w:t>為必修課程</w:t>
+      </w:r>
+    </w:p>
+    <w:p>
+      <w:pPr>
+        <w:spacing w:line="276" w:lineRule="auto"/>
+        <w:rPr>
+          <w:rFonts w:ascii="Microsoft JhengHei Light" w:eastAsia="Microsoft JhengHei Light" w:hAnsi="Microsoft JhengHei Light" w:cs="Microsoft JhengHei Light"/>
+          <w:sz w:val="20"/>
+          <w:szCs w:val="20"/>
         </w:rPr>
       </w:pPr>
       <w:r>
@@ -407,6 +450,16 @@
         </w:rPr>
         <w:t>選課程學分數</w:t>
       </w:r>
+    </w:p>
+    <w:p>
+      <w:pPr>
+        <w:spacing w:line="276" w:lineRule="auto"/>
+        <w:rPr>
+          <w:rFonts w:ascii="Microsoft JhengHei Light" w:eastAsia="Microsoft JhengHei Light" w:hAnsi="Microsoft JhengHei Light" w:cs="Microsoft JhengHei Light"/>
+          <w:sz w:val="20"/>
+          <w:szCs w:val="20"/>
+        </w:rPr>
+      </w:pPr>
     </w:p>
     <w:p>
       <w:pPr>
@@ -701,15 +754,49 @@
           <w:sz w:val="20"/>
           <w:szCs w:val="20"/>
         </w:rPr>
-        <w:t>(包括課程代碼、上課時間、地點、人數(實收/上限)、開課教授</w:t>
-      </w:r>
-      <w:r>
-        <w:rPr>
-          <w:rFonts w:ascii="Microsoft JhengHei Light" w:eastAsia="Microsoft JhengHei Light" w:hAnsi="Microsoft JhengHei Light" w:cs="Microsoft JhengHei Light"/>
-          <w:sz w:val="20"/>
-          <w:szCs w:val="20"/>
-        </w:rPr>
-        <w:t>、開課學制及系所班級、</w:t>
+        <w:t>(包括課程代碼、上課時間、人數(實收/上限)、開課教授</w:t>
+      </w:r>
+      <w:r>
+        <w:rPr>
+          <w:rFonts w:ascii="Microsoft JhengHei Light" w:eastAsia="Microsoft JhengHei Light" w:hAnsi="Microsoft JhengHei Light" w:cs="Microsoft JhengHei Light"/>
+          <w:sz w:val="20"/>
+          <w:szCs w:val="20"/>
+        </w:rPr>
+        <w:t>、系</w:t>
+      </w:r>
+      <w:proofErr w:type="gramStart"/>
+      <w:r>
+        <w:rPr>
+          <w:rFonts w:ascii="Microsoft JhengHei Light" w:eastAsia="Microsoft JhengHei Light" w:hAnsi="Microsoft JhengHei Light" w:cs="Microsoft JhengHei Light"/>
+          <w:sz w:val="20"/>
+          <w:szCs w:val="20"/>
+        </w:rPr>
+        <w:t>所</w:t>
+      </w:r>
+      <w:r>
+        <w:rPr>
+          <w:rFonts w:ascii="Microsoft JhengHei Light" w:eastAsia="Microsoft JhengHei Light" w:hAnsi="Microsoft JhengHei Light" w:cs="Microsoft JhengHei Light" w:hint="eastAsia"/>
+          <w:sz w:val="20"/>
+          <w:szCs w:val="20"/>
+        </w:rPr>
+        <w:t>年</w:t>
+      </w:r>
+      <w:r>
+        <w:rPr>
+          <w:rFonts w:ascii="Microsoft JhengHei Light" w:eastAsia="Microsoft JhengHei Light" w:hAnsi="Microsoft JhengHei Light" w:cs="Microsoft JhengHei Light"/>
+          <w:sz w:val="20"/>
+          <w:szCs w:val="20"/>
+        </w:rPr>
+        <w:t>級</w:t>
+      </w:r>
+      <w:proofErr w:type="gramEnd"/>
+      <w:r>
+        <w:rPr>
+          <w:rFonts w:ascii="Microsoft JhengHei Light" w:eastAsia="Microsoft JhengHei Light" w:hAnsi="Microsoft JhengHei Light" w:cs="Microsoft JhengHei Light"/>
+          <w:sz w:val="20"/>
+          <w:szCs w:val="20"/>
+        </w:rPr>
+        <w:t>、</w:t>
       </w:r>
       <w:r>
         <w:rPr>
@@ -921,6 +1008,810 @@
         </w:rPr>
         <w:t>堂)</w:t>
       </w:r>
+      <w:r>
+        <w:rPr>
+          <w:rFonts w:ascii="Microsoft JhengHei Light" w:eastAsia="Microsoft JhengHei Light" w:hAnsi="Microsoft JhengHei Light" w:cs="Microsoft JhengHei Light"/>
+          <w:sz w:val="20"/>
+          <w:szCs w:val="20"/>
+        </w:rPr>
+        <w:t xml:space="preserve"> </w:t>
+      </w:r>
+    </w:p>
+    <w:p>
+      <w:pPr>
+        <w:spacing w:line="276" w:lineRule="auto"/>
+        <w:ind w:left="480"/>
+        <w:rPr>
+          <w:rFonts w:ascii="Microsoft JhengHei Light" w:eastAsia="Microsoft JhengHei Light" w:hAnsi="Microsoft JhengHei Light" w:cs="Microsoft JhengHei Light"/>
+          <w:sz w:val="20"/>
+          <w:szCs w:val="20"/>
+        </w:rPr>
+      </w:pPr>
+      <w:r>
+        <w:rPr>
+          <w:rFonts w:ascii="Microsoft JhengHei Light" w:eastAsia="Microsoft JhengHei Light" w:hAnsi="Microsoft JhengHei Light" w:cs="Microsoft JhengHei Light"/>
+          <w:sz w:val="20"/>
+          <w:szCs w:val="20"/>
+        </w:rPr>
+        <w:t>5</w:t>
+      </w:r>
+      <w:r>
+        <w:rPr>
+          <w:rFonts w:ascii="Microsoft JhengHei Light" w:eastAsia="Microsoft JhengHei Light" w:hAnsi="Microsoft JhengHei Light" w:cs="Microsoft JhengHei Light"/>
+          <w:sz w:val="20"/>
+          <w:szCs w:val="20"/>
+        </w:rPr>
+        <w:t xml:space="preserve">. </w:t>
+      </w:r>
+      <w:r>
+        <w:rPr>
+          <w:rFonts w:ascii="Microsoft JhengHei Light" w:eastAsia="Microsoft JhengHei Light" w:hAnsi="Microsoft JhengHei Light" w:cs="Microsoft JhengHei Light"/>
+          <w:sz w:val="20"/>
+          <w:szCs w:val="20"/>
+        </w:rPr>
+        <w:t>系統顯示加選成功，將課程加入該學生之課表並顯示於系統中</w:t>
+      </w:r>
+    </w:p>
+    <w:p>
+      <w:pPr>
+        <w:spacing w:line="276" w:lineRule="auto"/>
+        <w:ind w:left="480"/>
+        <w:rPr>
+          <w:rFonts w:ascii="Microsoft JhengHei Light" w:eastAsia="Microsoft JhengHei Light" w:hAnsi="Microsoft JhengHei Light" w:cs="Microsoft JhengHei Light"/>
+          <w:sz w:val="20"/>
+          <w:szCs w:val="20"/>
+        </w:rPr>
+      </w:pPr>
+      <w:r>
+        <w:rPr>
+          <w:rFonts w:ascii="Microsoft JhengHei Light" w:eastAsia="Microsoft JhengHei Light" w:hAnsi="Microsoft JhengHei Light" w:cs="Microsoft JhengHei Light"/>
+          <w:sz w:val="20"/>
+          <w:szCs w:val="20"/>
+        </w:rPr>
+        <w:t>6</w:t>
+      </w:r>
+      <w:r>
+        <w:rPr>
+          <w:rFonts w:ascii="Microsoft JhengHei Light" w:eastAsia="Microsoft JhengHei Light" w:hAnsi="Microsoft JhengHei Light" w:cs="Microsoft JhengHei Light"/>
+          <w:sz w:val="20"/>
+          <w:szCs w:val="20"/>
+        </w:rPr>
+        <w:t>.</w:t>
+      </w:r>
+      <w:r>
+        <w:rPr>
+          <w:rFonts w:ascii="Microsoft JhengHei Light" w:eastAsia="Microsoft JhengHei Light" w:hAnsi="Microsoft JhengHei Light" w:cs="Microsoft JhengHei Light"/>
+          <w:sz w:val="20"/>
+          <w:szCs w:val="20"/>
+        </w:rPr>
+        <w:t xml:space="preserve"> 使用案例結束</w:t>
+      </w:r>
+    </w:p>
+    <w:p>
+      <w:pPr>
+        <w:spacing w:line="276" w:lineRule="auto"/>
+        <w:rPr>
+          <w:rFonts w:ascii="Microsoft JhengHei Light" w:eastAsia="Microsoft JhengHei Light" w:hAnsi="Microsoft JhengHei Light" w:cs="Microsoft JhengHei Light"/>
+          <w:sz w:val="20"/>
+          <w:szCs w:val="20"/>
+        </w:rPr>
+      </w:pPr>
+      <w:r>
+        <w:rPr>
+          <w:rFonts w:ascii="Microsoft JhengHei Light" w:eastAsia="Microsoft JhengHei Light" w:hAnsi="Microsoft JhengHei Light" w:cs="Microsoft JhengHei Light"/>
+          <w:sz w:val="20"/>
+          <w:szCs w:val="20"/>
+        </w:rPr>
+        <w:t>替代流程:</w:t>
+      </w:r>
+    </w:p>
+    <w:p>
+      <w:pPr>
+        <w:spacing w:line="276" w:lineRule="auto"/>
+        <w:ind w:left="480"/>
+        <w:rPr>
+          <w:rFonts w:ascii="Microsoft JhengHei Light" w:eastAsia="Microsoft JhengHei Light" w:hAnsi="Microsoft JhengHei Light" w:cs="Microsoft JhengHei Light"/>
+          <w:sz w:val="20"/>
+          <w:szCs w:val="20"/>
+        </w:rPr>
+      </w:pPr>
+      <w:r>
+        <w:rPr>
+          <w:rFonts w:ascii="Microsoft JhengHei Light" w:eastAsia="Microsoft JhengHei Light" w:hAnsi="Microsoft JhengHei Light" w:cs="Microsoft JhengHei Light"/>
+          <w:sz w:val="20"/>
+          <w:szCs w:val="20"/>
+        </w:rPr>
+        <w:t>2.1</w:t>
+      </w:r>
+      <w:r>
+        <w:rPr>
+          <w:rFonts w:ascii="Microsoft JhengHei Light" w:eastAsia="Microsoft JhengHei Light" w:hAnsi="Microsoft JhengHei Light" w:cs="Microsoft JhengHei Light"/>
+          <w:sz w:val="20"/>
+          <w:szCs w:val="20"/>
+        </w:rPr>
+        <w:t xml:space="preserve"> </w:t>
+      </w:r>
+      <w:r>
+        <w:rPr>
+          <w:rFonts w:ascii="Microsoft JhengHei Light" w:eastAsia="Microsoft JhengHei Light" w:hAnsi="Microsoft JhengHei Light" w:cs="Microsoft JhengHei Light"/>
+          <w:sz w:val="20"/>
+          <w:szCs w:val="20"/>
+        </w:rPr>
+        <w:t>若查無課程</w:t>
+      </w:r>
+    </w:p>
+    <w:p>
+      <w:pPr>
+        <w:spacing w:line="276" w:lineRule="auto"/>
+        <w:ind w:left="480"/>
+        <w:rPr>
+          <w:rFonts w:ascii="Microsoft JhengHei Light" w:eastAsia="Microsoft JhengHei Light" w:hAnsi="Microsoft JhengHei Light" w:cs="Microsoft JhengHei Light"/>
+          <w:sz w:val="20"/>
+          <w:szCs w:val="20"/>
+        </w:rPr>
+      </w:pPr>
+      <w:r>
+        <w:rPr>
+          <w:rFonts w:ascii="Microsoft JhengHei Light" w:eastAsia="Microsoft JhengHei Light" w:hAnsi="Microsoft JhengHei Light" w:cs="Microsoft JhengHei Light"/>
+          <w:sz w:val="20"/>
+          <w:szCs w:val="20"/>
+        </w:rPr>
+        <w:t>1.</w:t>
+      </w:r>
+      <w:r>
+        <w:rPr>
+          <w:rFonts w:ascii="Microsoft JhengHei Light" w:eastAsia="Microsoft JhengHei Light" w:hAnsi="Microsoft JhengHei Light" w:cs="Microsoft JhengHei Light"/>
+          <w:sz w:val="20"/>
+          <w:szCs w:val="20"/>
+        </w:rPr>
+        <w:t xml:space="preserve"> 螢幕跳出提示"查無此課程，</w:t>
+      </w:r>
+      <w:r>
+        <w:rPr>
+          <w:rFonts w:ascii="Microsoft JhengHei Light" w:eastAsia="Microsoft JhengHei Light" w:hAnsi="Microsoft JhengHei Light" w:cs="Microsoft JhengHei Light"/>
+          <w:sz w:val="20"/>
+          <w:szCs w:val="20"/>
+        </w:rPr>
+        <w:t>請</w:t>
+      </w:r>
+      <w:r>
+        <w:rPr>
+          <w:rFonts w:ascii="Microsoft JhengHei Light" w:eastAsia="Microsoft JhengHei Light" w:hAnsi="Microsoft JhengHei Light" w:cs="Microsoft JhengHei Light"/>
+          <w:sz w:val="20"/>
+          <w:szCs w:val="20"/>
+        </w:rPr>
+        <w:t>重新輸入!"</w:t>
+      </w:r>
+    </w:p>
+    <w:p>
+      <w:pPr>
+        <w:spacing w:line="276" w:lineRule="auto"/>
+        <w:ind w:left="480"/>
+        <w:rPr>
+          <w:rFonts w:ascii="Microsoft JhengHei Light" w:eastAsia="Microsoft JhengHei Light" w:hAnsi="Microsoft JhengHei Light" w:cs="Microsoft JhengHei Light"/>
+          <w:sz w:val="20"/>
+          <w:szCs w:val="20"/>
+        </w:rPr>
+      </w:pPr>
+      <w:r>
+        <w:rPr>
+          <w:rFonts w:ascii="Microsoft JhengHei Light" w:eastAsia="Microsoft JhengHei Light" w:hAnsi="Microsoft JhengHei Light" w:cs="Microsoft JhengHei Light"/>
+          <w:sz w:val="20"/>
+          <w:szCs w:val="20"/>
+        </w:rPr>
+        <w:t>2.</w:t>
+      </w:r>
+      <w:r>
+        <w:rPr>
+          <w:rFonts w:ascii="Microsoft JhengHei Light" w:eastAsia="Microsoft JhengHei Light" w:hAnsi="Microsoft JhengHei Light" w:cs="Microsoft JhengHei Light"/>
+          <w:sz w:val="20"/>
+          <w:szCs w:val="20"/>
+        </w:rPr>
+        <w:t>回到基本流程第二步</w:t>
+      </w:r>
+    </w:p>
+    <w:p>
+      <w:pPr>
+        <w:spacing w:line="276" w:lineRule="auto"/>
+        <w:ind w:left="480"/>
+        <w:rPr>
+          <w:rFonts w:ascii="Microsoft JhengHei Light" w:eastAsia="Microsoft JhengHei Light" w:hAnsi="Microsoft JhengHei Light" w:cs="Microsoft JhengHei Light"/>
+          <w:sz w:val="20"/>
+          <w:szCs w:val="20"/>
+        </w:rPr>
+      </w:pPr>
+      <w:r>
+        <w:rPr>
+          <w:rFonts w:ascii="Microsoft JhengHei Light" w:eastAsia="Microsoft JhengHei Light" w:hAnsi="Microsoft JhengHei Light" w:cs="Microsoft JhengHei Light"/>
+          <w:sz w:val="20"/>
+          <w:szCs w:val="20"/>
+        </w:rPr>
+        <w:t>4.1</w:t>
+      </w:r>
+      <w:r>
+        <w:rPr>
+          <w:rFonts w:ascii="Microsoft JhengHei Light" w:eastAsia="Microsoft JhengHei Light" w:hAnsi="Microsoft JhengHei Light" w:cs="Microsoft JhengHei Light"/>
+          <w:sz w:val="20"/>
+          <w:szCs w:val="20"/>
+        </w:rPr>
+        <w:t xml:space="preserve"> </w:t>
+      </w:r>
+      <w:r>
+        <w:rPr>
+          <w:rFonts w:ascii="Microsoft JhengHei Light" w:eastAsia="Microsoft JhengHei Light" w:hAnsi="Microsoft JhengHei Light" w:cs="Microsoft JhengHei Light"/>
+          <w:sz w:val="20"/>
+          <w:szCs w:val="20"/>
+        </w:rPr>
+        <w:t>若該</w:t>
+      </w:r>
+      <w:proofErr w:type="gramStart"/>
+      <w:r>
+        <w:rPr>
+          <w:rFonts w:ascii="Microsoft JhengHei Light" w:eastAsia="Microsoft JhengHei Light" w:hAnsi="Microsoft JhengHei Light" w:cs="Microsoft JhengHei Light"/>
+          <w:sz w:val="20"/>
+          <w:szCs w:val="20"/>
+        </w:rPr>
+        <w:t>堂課加選</w:t>
+      </w:r>
+      <w:proofErr w:type="gramEnd"/>
+      <w:r>
+        <w:rPr>
+          <w:rFonts w:ascii="Microsoft JhengHei Light" w:eastAsia="Microsoft JhengHei Light" w:hAnsi="Microsoft JhengHei Light" w:cs="Microsoft JhengHei Light"/>
+          <w:sz w:val="20"/>
+          <w:szCs w:val="20"/>
+        </w:rPr>
+        <w:t>人數超過上限</w:t>
+      </w:r>
+    </w:p>
+    <w:p>
+      <w:pPr>
+        <w:spacing w:line="276" w:lineRule="auto"/>
+        <w:ind w:left="480"/>
+        <w:rPr>
+          <w:rFonts w:ascii="Microsoft JhengHei Light" w:eastAsia="Microsoft JhengHei Light" w:hAnsi="Microsoft JhengHei Light" w:cs="Microsoft JhengHei Light"/>
+          <w:sz w:val="20"/>
+          <w:szCs w:val="20"/>
+        </w:rPr>
+      </w:pPr>
+      <w:r>
+        <w:rPr>
+          <w:rFonts w:ascii="Microsoft JhengHei Light" w:eastAsia="Microsoft JhengHei Light" w:hAnsi="Microsoft JhengHei Light" w:cs="Microsoft JhengHei Light"/>
+          <w:sz w:val="20"/>
+          <w:szCs w:val="20"/>
+        </w:rPr>
+        <w:t>1. 螢幕跳出提示"課程人數已達上限，加選失敗</w:t>
+      </w:r>
+      <w:r>
+        <w:rPr>
+          <w:rFonts w:ascii="Microsoft JhengHei Light" w:eastAsia="Microsoft JhengHei Light" w:hAnsi="Microsoft JhengHei Light" w:cs="Microsoft JhengHei Light"/>
+          <w:sz w:val="20"/>
+          <w:szCs w:val="20"/>
+        </w:rPr>
+        <w:t>!</w:t>
+      </w:r>
+      <w:r>
+        <w:rPr>
+          <w:rFonts w:ascii="Microsoft JhengHei Light" w:eastAsia="Microsoft JhengHei Light" w:hAnsi="Microsoft JhengHei Light" w:cs="Microsoft JhengHei Light"/>
+          <w:sz w:val="20"/>
+          <w:szCs w:val="20"/>
+        </w:rPr>
+        <w:t>"</w:t>
+      </w:r>
+    </w:p>
+    <w:p>
+      <w:pPr>
+        <w:spacing w:line="276" w:lineRule="auto"/>
+        <w:ind w:left="480"/>
+        <w:rPr>
+          <w:rFonts w:ascii="Microsoft JhengHei Light" w:eastAsia="Microsoft JhengHei Light" w:hAnsi="Microsoft JhengHei Light" w:cs="Microsoft JhengHei Light"/>
+          <w:sz w:val="20"/>
+          <w:szCs w:val="20"/>
+        </w:rPr>
+      </w:pPr>
+      <w:r>
+        <w:rPr>
+          <w:rFonts w:ascii="Microsoft JhengHei Light" w:eastAsia="Microsoft JhengHei Light" w:hAnsi="Microsoft JhengHei Light" w:cs="Microsoft JhengHei Light"/>
+          <w:sz w:val="20"/>
+          <w:szCs w:val="20"/>
+        </w:rPr>
+        <w:t>2.</w:t>
+      </w:r>
+      <w:r>
+        <w:rPr>
+          <w:rFonts w:ascii="Microsoft JhengHei Light" w:eastAsia="Microsoft JhengHei Light" w:hAnsi="Microsoft JhengHei Light" w:cs="Microsoft JhengHei Light"/>
+          <w:sz w:val="20"/>
+          <w:szCs w:val="20"/>
+        </w:rPr>
+        <w:t>使用案例結束，加選失敗</w:t>
+      </w:r>
+    </w:p>
+    <w:p>
+      <w:pPr>
+        <w:spacing w:line="276" w:lineRule="auto"/>
+        <w:ind w:left="480"/>
+        <w:rPr>
+          <w:rFonts w:ascii="Microsoft JhengHei Light" w:eastAsia="Microsoft JhengHei Light" w:hAnsi="Microsoft JhengHei Light" w:cs="Microsoft JhengHei Light"/>
+          <w:sz w:val="20"/>
+          <w:szCs w:val="20"/>
+        </w:rPr>
+      </w:pPr>
+      <w:r>
+        <w:rPr>
+          <w:rFonts w:ascii="Microsoft JhengHei Light" w:eastAsia="Microsoft JhengHei Light" w:hAnsi="Microsoft JhengHei Light" w:cs="Microsoft JhengHei Light"/>
+          <w:sz w:val="20"/>
+          <w:szCs w:val="20"/>
+        </w:rPr>
+        <w:t>4.2</w:t>
+      </w:r>
+      <w:r>
+        <w:rPr>
+          <w:rFonts w:ascii="Microsoft JhengHei Light" w:eastAsia="Microsoft JhengHei Light" w:hAnsi="Microsoft JhengHei Light" w:cs="Microsoft JhengHei Light"/>
+          <w:sz w:val="20"/>
+          <w:szCs w:val="20"/>
+        </w:rPr>
+        <w:t xml:space="preserve"> 該學生修習學分超過上限</w:t>
+      </w:r>
+    </w:p>
+    <w:p>
+      <w:pPr>
+        <w:spacing w:line="276" w:lineRule="auto"/>
+        <w:ind w:left="480"/>
+        <w:rPr>
+          <w:rFonts w:ascii="Microsoft JhengHei Light" w:eastAsia="Microsoft JhengHei Light" w:hAnsi="Microsoft JhengHei Light" w:cs="Microsoft JhengHei Light"/>
+          <w:sz w:val="20"/>
+          <w:szCs w:val="20"/>
+        </w:rPr>
+      </w:pPr>
+      <w:r>
+        <w:rPr>
+          <w:rFonts w:ascii="Microsoft JhengHei Light" w:eastAsia="Microsoft JhengHei Light" w:hAnsi="Microsoft JhengHei Light" w:cs="Microsoft JhengHei Light"/>
+          <w:sz w:val="20"/>
+          <w:szCs w:val="20"/>
+        </w:rPr>
+        <w:lastRenderedPageBreak/>
+        <w:t>1. 螢幕跳出提示"修習學分已達上限，加選失敗!"</w:t>
+      </w:r>
+    </w:p>
+    <w:p>
+      <w:pPr>
+        <w:spacing w:line="276" w:lineRule="auto"/>
+        <w:ind w:left="480"/>
+        <w:rPr>
+          <w:rFonts w:ascii="Microsoft JhengHei Light" w:eastAsia="Microsoft JhengHei Light" w:hAnsi="Microsoft JhengHei Light" w:cs="Microsoft JhengHei Light"/>
+          <w:sz w:val="20"/>
+          <w:szCs w:val="20"/>
+        </w:rPr>
+      </w:pPr>
+      <w:r>
+        <w:rPr>
+          <w:rFonts w:ascii="Microsoft JhengHei Light" w:eastAsia="Microsoft JhengHei Light" w:hAnsi="Microsoft JhengHei Light" w:cs="Microsoft JhengHei Light"/>
+          <w:sz w:val="20"/>
+          <w:szCs w:val="20"/>
+        </w:rPr>
+        <w:t>2.使用案例結束，加選失敗</w:t>
+      </w:r>
+    </w:p>
+    <w:p>
+      <w:pPr>
+        <w:spacing w:line="276" w:lineRule="auto"/>
+        <w:ind w:left="480"/>
+        <w:rPr>
+          <w:rFonts w:ascii="Microsoft JhengHei Light" w:eastAsia="Microsoft JhengHei Light" w:hAnsi="Microsoft JhengHei Light" w:cs="Microsoft JhengHei Light"/>
+          <w:sz w:val="20"/>
+          <w:szCs w:val="20"/>
+        </w:rPr>
+      </w:pPr>
+      <w:r>
+        <w:rPr>
+          <w:rFonts w:ascii="Microsoft JhengHei Light" w:eastAsia="Microsoft JhengHei Light" w:hAnsi="Microsoft JhengHei Light" w:cs="Microsoft JhengHei Light"/>
+          <w:sz w:val="20"/>
+          <w:szCs w:val="20"/>
+        </w:rPr>
+        <w:t>4.3 該學生在該時段已加選其他課程(</w:t>
+      </w:r>
+      <w:proofErr w:type="gramStart"/>
+      <w:r>
+        <w:rPr>
+          <w:rFonts w:ascii="Microsoft JhengHei Light" w:eastAsia="Microsoft JhengHei Light" w:hAnsi="Microsoft JhengHei Light" w:cs="Microsoft JhengHei Light"/>
+          <w:sz w:val="20"/>
+          <w:szCs w:val="20"/>
+        </w:rPr>
+        <w:t>衝</w:t>
+      </w:r>
+      <w:proofErr w:type="gramEnd"/>
+      <w:r>
+        <w:rPr>
+          <w:rFonts w:ascii="Microsoft JhengHei Light" w:eastAsia="Microsoft JhengHei Light" w:hAnsi="Microsoft JhengHei Light" w:cs="Microsoft JhengHei Light"/>
+          <w:sz w:val="20"/>
+          <w:szCs w:val="20"/>
+        </w:rPr>
+        <w:t>堂)</w:t>
+      </w:r>
+    </w:p>
+    <w:p>
+      <w:pPr>
+        <w:spacing w:line="276" w:lineRule="auto"/>
+        <w:ind w:left="480"/>
+        <w:rPr>
+          <w:rFonts w:ascii="Microsoft JhengHei Light" w:eastAsia="Microsoft JhengHei Light" w:hAnsi="Microsoft JhengHei Light" w:cs="Microsoft JhengHei Light"/>
+          <w:sz w:val="20"/>
+          <w:szCs w:val="20"/>
+        </w:rPr>
+      </w:pPr>
+      <w:r>
+        <w:rPr>
+          <w:rFonts w:ascii="Microsoft JhengHei Light" w:eastAsia="Microsoft JhengHei Light" w:hAnsi="Microsoft JhengHei Light" w:cs="Microsoft JhengHei Light"/>
+          <w:sz w:val="20"/>
+          <w:szCs w:val="20"/>
+        </w:rPr>
+        <w:t>1. 螢幕跳出提示"課程</w:t>
+      </w:r>
+      <w:proofErr w:type="gramStart"/>
+      <w:r>
+        <w:rPr>
+          <w:rFonts w:ascii="Microsoft JhengHei Light" w:eastAsia="Microsoft JhengHei Light" w:hAnsi="Microsoft JhengHei Light" w:cs="Microsoft JhengHei Light"/>
+          <w:sz w:val="20"/>
+          <w:szCs w:val="20"/>
+        </w:rPr>
+        <w:t>衝</w:t>
+      </w:r>
+      <w:proofErr w:type="gramEnd"/>
+      <w:r>
+        <w:rPr>
+          <w:rFonts w:ascii="Microsoft JhengHei Light" w:eastAsia="Microsoft JhengHei Light" w:hAnsi="Microsoft JhengHei Light" w:cs="Microsoft JhengHei Light"/>
+          <w:sz w:val="20"/>
+          <w:szCs w:val="20"/>
+        </w:rPr>
+        <w:t>堂，加選失敗!"</w:t>
+      </w:r>
+    </w:p>
+    <w:p>
+      <w:pPr>
+        <w:spacing w:line="276" w:lineRule="auto"/>
+        <w:ind w:left="480"/>
+        <w:rPr>
+          <w:rFonts w:ascii="Microsoft JhengHei Light" w:eastAsia="Microsoft JhengHei Light" w:hAnsi="Microsoft JhengHei Light" w:cs="Microsoft JhengHei Light"/>
+          <w:sz w:val="20"/>
+          <w:szCs w:val="20"/>
+        </w:rPr>
+      </w:pPr>
+      <w:r>
+        <w:rPr>
+          <w:rFonts w:ascii="Microsoft JhengHei Light" w:eastAsia="Microsoft JhengHei Light" w:hAnsi="Microsoft JhengHei Light" w:cs="Microsoft JhengHei Light"/>
+          <w:sz w:val="20"/>
+          <w:szCs w:val="20"/>
+        </w:rPr>
+        <w:t>2.使用案例結束，加選失敗</w:t>
+      </w:r>
+    </w:p>
+    <w:p>
+      <w:pPr>
+        <w:spacing w:line="276" w:lineRule="auto"/>
+        <w:rPr>
+          <w:rFonts w:ascii="Microsoft JhengHei Light" w:eastAsia="Microsoft JhengHei Light" w:hAnsi="Microsoft JhengHei Light" w:cs="Microsoft JhengHei Light"/>
+          <w:sz w:val="20"/>
+          <w:szCs w:val="20"/>
+        </w:rPr>
+      </w:pPr>
+      <w:r>
+        <w:rPr>
+          <w:rFonts w:ascii="Microsoft JhengHei Light" w:eastAsia="Microsoft JhengHei Light" w:hAnsi="Microsoft JhengHei Light" w:cs="Microsoft JhengHei Light"/>
+          <w:sz w:val="20"/>
+          <w:szCs w:val="20"/>
+        </w:rPr>
+        <w:t>二.</w:t>
+      </w:r>
+    </w:p>
+    <w:p>
+      <w:pPr>
+        <w:spacing w:line="276" w:lineRule="auto"/>
+        <w:rPr>
+          <w:rFonts w:ascii="Microsoft JhengHei Light" w:eastAsia="Microsoft JhengHei Light" w:hAnsi="Microsoft JhengHei Light" w:cs="Microsoft JhengHei Light"/>
+          <w:sz w:val="20"/>
+          <w:szCs w:val="20"/>
+        </w:rPr>
+      </w:pPr>
+      <w:r>
+        <w:rPr>
+          <w:rFonts w:ascii="Microsoft JhengHei Light" w:eastAsia="Microsoft JhengHei Light" w:hAnsi="Microsoft JhengHei Light" w:cs="Microsoft JhengHei Light"/>
+          <w:sz w:val="20"/>
+          <w:szCs w:val="20"/>
+        </w:rPr>
+        <w:t xml:space="preserve">使用案例:  </w:t>
+      </w:r>
+      <w:r>
+        <w:rPr>
+          <w:rFonts w:ascii="Microsoft JhengHei Light" w:eastAsia="Microsoft JhengHei Light" w:hAnsi="Microsoft JhengHei Light" w:cs="Microsoft JhengHei Light"/>
+          <w:sz w:val="20"/>
+          <w:szCs w:val="20"/>
+        </w:rPr>
+        <w:t>學生</w:t>
+      </w:r>
+      <w:r>
+        <w:rPr>
+          <w:rFonts w:ascii="Microsoft JhengHei Light" w:eastAsia="Microsoft JhengHei Light" w:hAnsi="Microsoft JhengHei Light" w:cs="Microsoft JhengHei Light"/>
+          <w:sz w:val="20"/>
+          <w:szCs w:val="20"/>
+        </w:rPr>
+        <w:t>退選</w:t>
+      </w:r>
+    </w:p>
+    <w:p>
+      <w:pPr>
+        <w:spacing w:line="276" w:lineRule="auto"/>
+        <w:rPr>
+          <w:rFonts w:ascii="Microsoft JhengHei Light" w:eastAsia="Microsoft JhengHei Light" w:hAnsi="Microsoft JhengHei Light" w:cs="Microsoft JhengHei Light"/>
+          <w:sz w:val="20"/>
+          <w:szCs w:val="20"/>
+        </w:rPr>
+      </w:pPr>
+      <w:r>
+        <w:rPr>
+          <w:rFonts w:ascii="Microsoft JhengHei Light" w:eastAsia="Microsoft JhengHei Light" w:hAnsi="Microsoft JhengHei Light" w:cs="Microsoft JhengHei Light"/>
+          <w:sz w:val="20"/>
+          <w:szCs w:val="20"/>
+        </w:rPr>
+        <w:t>簡述 : 這個使用案例描述學生如何利用選課系統</w:t>
+      </w:r>
+      <w:r>
+        <w:rPr>
+          <w:rFonts w:ascii="Microsoft JhengHei Light" w:eastAsia="Microsoft JhengHei Light" w:hAnsi="Microsoft JhengHei Light" w:cs="Microsoft JhengHei Light"/>
+          <w:sz w:val="20"/>
+          <w:szCs w:val="20"/>
+        </w:rPr>
+        <w:t>刪除已存在於學生課表之</w:t>
+      </w:r>
+      <w:r>
+        <w:rPr>
+          <w:rFonts w:ascii="Microsoft JhengHei Light" w:eastAsia="Microsoft JhengHei Light" w:hAnsi="Microsoft JhengHei Light" w:cs="Microsoft JhengHei Light"/>
+          <w:sz w:val="20"/>
+          <w:szCs w:val="20"/>
+        </w:rPr>
+        <w:t xml:space="preserve">課程  </w:t>
+      </w:r>
+    </w:p>
+    <w:p>
+      <w:pPr>
+        <w:spacing w:line="276" w:lineRule="auto"/>
+        <w:rPr>
+          <w:rFonts w:ascii="Microsoft JhengHei Light" w:eastAsia="Microsoft JhengHei Light" w:hAnsi="Microsoft JhengHei Light" w:cs="Microsoft JhengHei Light"/>
+          <w:sz w:val="20"/>
+          <w:szCs w:val="20"/>
+        </w:rPr>
+      </w:pPr>
+      <w:r>
+        <w:rPr>
+          <w:rFonts w:ascii="Microsoft JhengHei Light" w:eastAsia="Microsoft JhengHei Light" w:hAnsi="Microsoft JhengHei Light" w:cs="Microsoft JhengHei Light"/>
+          <w:sz w:val="20"/>
+          <w:szCs w:val="20"/>
+        </w:rPr>
+        <w:t>參與行動者 : 學生</w:t>
+      </w:r>
+    </w:p>
+    <w:p>
+      <w:pPr>
+        <w:spacing w:line="276" w:lineRule="auto"/>
+        <w:rPr>
+          <w:rFonts w:ascii="Microsoft JhengHei Light" w:eastAsia="Microsoft JhengHei Light" w:hAnsi="Microsoft JhengHei Light" w:cs="Microsoft JhengHei Light"/>
+          <w:sz w:val="20"/>
+          <w:szCs w:val="20"/>
+        </w:rPr>
+      </w:pPr>
+      <w:r>
+        <w:rPr>
+          <w:rFonts w:ascii="Microsoft JhengHei Light" w:eastAsia="Microsoft JhengHei Light" w:hAnsi="Microsoft JhengHei Light" w:cs="Microsoft JhengHei Light"/>
+          <w:sz w:val="20"/>
+          <w:szCs w:val="20"/>
+        </w:rPr>
+        <w:t>基本流程:</w:t>
+      </w:r>
+    </w:p>
+    <w:p>
+      <w:pPr>
+        <w:spacing w:line="276" w:lineRule="auto"/>
+        <w:ind w:left="480"/>
+        <w:rPr>
+          <w:rFonts w:ascii="Microsoft JhengHei Light" w:eastAsia="Microsoft JhengHei Light" w:hAnsi="Microsoft JhengHei Light" w:cs="Microsoft JhengHei Light"/>
+          <w:sz w:val="20"/>
+          <w:szCs w:val="20"/>
+        </w:rPr>
+      </w:pPr>
+      <w:r>
+        <w:rPr>
+          <w:rFonts w:ascii="Microsoft JhengHei Light" w:eastAsia="Microsoft JhengHei Light" w:hAnsi="Microsoft JhengHei Light" w:cs="Microsoft JhengHei Light"/>
+          <w:sz w:val="20"/>
+          <w:szCs w:val="20"/>
+        </w:rPr>
+        <w:t>1. 使用案例開始於當學生登入選課系統以後</w:t>
+      </w:r>
+    </w:p>
+    <w:p>
+      <w:pPr>
+        <w:spacing w:line="276" w:lineRule="auto"/>
+        <w:ind w:left="480"/>
+        <w:rPr>
+          <w:rFonts w:ascii="Microsoft JhengHei Light" w:eastAsia="Microsoft JhengHei Light" w:hAnsi="Microsoft JhengHei Light" w:cs="Microsoft JhengHei Light"/>
+          <w:sz w:val="20"/>
+          <w:szCs w:val="20"/>
+        </w:rPr>
+      </w:pPr>
+      <w:r>
+        <w:rPr>
+          <w:rFonts w:ascii="Microsoft JhengHei Light" w:eastAsia="Microsoft JhengHei Light" w:hAnsi="Microsoft JhengHei Light" w:cs="Microsoft JhengHei Light"/>
+          <w:sz w:val="20"/>
+          <w:szCs w:val="20"/>
+        </w:rPr>
+        <w:t xml:space="preserve">2. </w:t>
+      </w:r>
+      <w:r>
+        <w:rPr>
+          <w:rFonts w:ascii="Microsoft JhengHei Light" w:eastAsia="Microsoft JhengHei Light" w:hAnsi="Microsoft JhengHei Light" w:cs="Microsoft JhengHei Light"/>
+          <w:sz w:val="20"/>
+          <w:szCs w:val="20"/>
+        </w:rPr>
+        <w:t>學生輸入欲退選課程之代號並按下搜尋</w:t>
+      </w:r>
+    </w:p>
+    <w:p>
+      <w:pPr>
+        <w:spacing w:line="276" w:lineRule="auto"/>
+        <w:ind w:left="480"/>
+        <w:rPr>
+          <w:rFonts w:ascii="Microsoft JhengHei Light" w:eastAsia="Microsoft JhengHei Light" w:hAnsi="Microsoft JhengHei Light" w:cs="Microsoft JhengHei Light"/>
+          <w:sz w:val="20"/>
+          <w:szCs w:val="20"/>
+        </w:rPr>
+      </w:pPr>
+      <w:r>
+        <w:rPr>
+          <w:rFonts w:ascii="Microsoft JhengHei Light" w:eastAsia="Microsoft JhengHei Light" w:hAnsi="Microsoft JhengHei Light" w:cs="Microsoft JhengHei Light"/>
+          <w:sz w:val="20"/>
+          <w:szCs w:val="20"/>
+        </w:rPr>
+        <w:t xml:space="preserve">3. </w:t>
+      </w:r>
+      <w:r>
+        <w:rPr>
+          <w:rFonts w:ascii="Microsoft JhengHei Light" w:eastAsia="Microsoft JhengHei Light" w:hAnsi="Microsoft JhengHei Light" w:cs="Microsoft JhengHei Light"/>
+          <w:sz w:val="20"/>
+          <w:szCs w:val="20"/>
+        </w:rPr>
+        <w:t>選課系統顯示該課程相關資訊(</w:t>
+      </w:r>
+      <w:r>
+        <w:rPr>
+          <w:rFonts w:ascii="Microsoft JhengHei Light" w:eastAsia="Microsoft JhengHei Light" w:hAnsi="Microsoft JhengHei Light" w:cs="Microsoft JhengHei Light"/>
+          <w:sz w:val="20"/>
+          <w:szCs w:val="20"/>
+        </w:rPr>
+        <w:t>包括課程代碼、上課時間</w:t>
+      </w:r>
+      <w:r>
+        <w:rPr>
+          <w:rFonts w:ascii="Microsoft JhengHei Light" w:eastAsia="Microsoft JhengHei Light" w:hAnsi="Microsoft JhengHei Light" w:cs="Microsoft JhengHei Light" w:hint="eastAsia"/>
+          <w:sz w:val="20"/>
+          <w:szCs w:val="20"/>
+        </w:rPr>
+        <w:t>、</w:t>
+      </w:r>
+      <w:r>
+        <w:rPr>
+          <w:rFonts w:ascii="Microsoft JhengHei Light" w:eastAsia="Microsoft JhengHei Light" w:hAnsi="Microsoft JhengHei Light" w:cs="Microsoft JhengHei Light"/>
+          <w:sz w:val="20"/>
+          <w:szCs w:val="20"/>
+        </w:rPr>
+        <w:t>人數</w:t>
+      </w:r>
+      <w:r>
+        <w:rPr>
+          <w:rFonts w:ascii="Microsoft JhengHei Light" w:eastAsia="Microsoft JhengHei Light" w:hAnsi="Microsoft JhengHei Light" w:cs="Microsoft JhengHei Light"/>
+          <w:sz w:val="20"/>
+          <w:szCs w:val="20"/>
+        </w:rPr>
+        <w:t>(實收/上限)、開課教授</w:t>
+      </w:r>
+      <w:r>
+        <w:rPr>
+          <w:rFonts w:ascii="Microsoft JhengHei Light" w:eastAsia="Microsoft JhengHei Light" w:hAnsi="Microsoft JhengHei Light" w:cs="Microsoft JhengHei Light"/>
+          <w:sz w:val="20"/>
+          <w:szCs w:val="20"/>
+        </w:rPr>
+        <w:t>)及退選按鍵</w:t>
+      </w:r>
+    </w:p>
+    <w:p>
+      <w:pPr>
+        <w:spacing w:line="276" w:lineRule="auto"/>
+        <w:ind w:left="480"/>
+        <w:rPr>
+          <w:rFonts w:ascii="Microsoft JhengHei Light" w:eastAsia="Microsoft JhengHei Light" w:hAnsi="Microsoft JhengHei Light" w:cs="Microsoft JhengHei Light"/>
+          <w:sz w:val="20"/>
+          <w:szCs w:val="20"/>
+        </w:rPr>
+      </w:pPr>
+      <w:r>
+        <w:rPr>
+          <w:rFonts w:ascii="Microsoft JhengHei Light" w:eastAsia="Microsoft JhengHei Light" w:hAnsi="Microsoft JhengHei Light" w:cs="Microsoft JhengHei Light"/>
+          <w:sz w:val="20"/>
+          <w:szCs w:val="20"/>
+        </w:rPr>
+        <w:t>4. 使用者選擇</w:t>
+      </w:r>
+      <w:r>
+        <w:rPr>
+          <w:rFonts w:ascii="Microsoft JhengHei Light" w:eastAsia="Microsoft JhengHei Light" w:hAnsi="Microsoft JhengHei Light" w:cs="Microsoft JhengHei Light"/>
+          <w:sz w:val="20"/>
+          <w:szCs w:val="20"/>
+        </w:rPr>
+        <w:t>退選</w:t>
+      </w:r>
+    </w:p>
+    <w:p>
+      <w:pPr>
+        <w:spacing w:line="276" w:lineRule="auto"/>
+        <w:ind w:left="480"/>
+        <w:rPr>
+          <w:rFonts w:ascii="Microsoft JhengHei Light" w:eastAsia="Microsoft JhengHei Light" w:hAnsi="Microsoft JhengHei Light" w:cs="Microsoft JhengHei Light"/>
+          <w:sz w:val="20"/>
+          <w:szCs w:val="20"/>
+        </w:rPr>
+      </w:pPr>
+      <w:r>
+        <w:rPr>
+          <w:rFonts w:ascii="Microsoft JhengHei Light" w:eastAsia="Microsoft JhengHei Light" w:hAnsi="Microsoft JhengHei Light" w:cs="Microsoft JhengHei Light" w:hint="eastAsia"/>
+          <w:sz w:val="20"/>
+          <w:szCs w:val="20"/>
+        </w:rPr>
+        <w:t>5</w:t>
+      </w:r>
+      <w:r>
+        <w:rPr>
+          <w:rFonts w:ascii="Microsoft JhengHei Light" w:eastAsia="Microsoft JhengHei Light" w:hAnsi="Microsoft JhengHei Light" w:cs="Microsoft JhengHei Light"/>
+          <w:sz w:val="20"/>
+          <w:szCs w:val="20"/>
+        </w:rPr>
+        <w:t xml:space="preserve">. </w:t>
+      </w:r>
+      <w:r>
+        <w:rPr>
+          <w:rFonts w:ascii="Microsoft JhengHei Light" w:eastAsia="Microsoft JhengHei Light" w:hAnsi="Microsoft JhengHei Light" w:cs="Microsoft JhengHei Light"/>
+          <w:sz w:val="20"/>
+          <w:szCs w:val="20"/>
+        </w:rPr>
+        <w:t>選課系統</w:t>
+      </w:r>
+      <w:r>
+        <w:rPr>
+          <w:rFonts w:ascii="Microsoft JhengHei Light" w:eastAsia="Microsoft JhengHei Light" w:hAnsi="Microsoft JhengHei Light" w:cs="Microsoft JhengHei Light"/>
+          <w:sz w:val="20"/>
+          <w:szCs w:val="20"/>
+        </w:rPr>
+        <w:t>確認學生</w:t>
+      </w:r>
+      <w:r>
+        <w:rPr>
+          <w:rFonts w:ascii="Microsoft JhengHei Light" w:eastAsia="Microsoft JhengHei Light" w:hAnsi="Microsoft JhengHei Light" w:cs="Microsoft JhengHei Light"/>
+          <w:sz w:val="20"/>
+          <w:szCs w:val="20"/>
+        </w:rPr>
+        <w:t>符合</w:t>
+      </w:r>
+      <w:r>
+        <w:rPr>
+          <w:rFonts w:ascii="Microsoft JhengHei Light" w:eastAsia="Microsoft JhengHei Light" w:hAnsi="Microsoft JhengHei Light" w:cs="Microsoft JhengHei Light"/>
+          <w:sz w:val="20"/>
+          <w:szCs w:val="20"/>
+        </w:rPr>
+        <w:t>退</w:t>
+      </w:r>
+      <w:r>
+        <w:rPr>
+          <w:rFonts w:ascii="Microsoft JhengHei Light" w:eastAsia="Microsoft JhengHei Light" w:hAnsi="Microsoft JhengHei Light" w:cs="Microsoft JhengHei Light"/>
+          <w:sz w:val="20"/>
+          <w:szCs w:val="20"/>
+        </w:rPr>
+        <w:t>選規定</w:t>
+      </w:r>
     </w:p>
     <w:p>
       <w:pPr>
@@ -954,7 +1845,44 @@
           <w:sz w:val="20"/>
           <w:szCs w:val="20"/>
         </w:rPr>
-        <w:t>該課程為該學生所屬學制之課程</w:t>
+        <w:t>退選課程</w:t>
+      </w:r>
+      <w:proofErr w:type="gramStart"/>
+      <w:r>
+        <w:rPr>
+          <w:rFonts w:ascii="Microsoft JhengHei Light" w:eastAsia="Microsoft JhengHei Light" w:hAnsi="Microsoft JhengHei Light" w:cs="Microsoft JhengHei Light"/>
+          <w:sz w:val="20"/>
+          <w:szCs w:val="20"/>
+        </w:rPr>
+        <w:t>不為系上</w:t>
+      </w:r>
+      <w:proofErr w:type="gramEnd"/>
+      <w:r>
+        <w:rPr>
+          <w:rFonts w:ascii="Microsoft JhengHei Light" w:eastAsia="Microsoft JhengHei Light" w:hAnsi="Microsoft JhengHei Light" w:cs="Microsoft JhengHei Light"/>
+          <w:sz w:val="20"/>
+          <w:szCs w:val="20"/>
+        </w:rPr>
+        <w:t>必選課程</w:t>
+      </w:r>
+    </w:p>
+    <w:p>
+      <w:pPr>
+        <w:spacing w:line="276" w:lineRule="auto"/>
+        <w:ind w:left="480" w:firstLine="480"/>
+        <w:rPr>
+          <w:rFonts w:ascii="Microsoft JhengHei Light" w:eastAsia="Microsoft JhengHei Light" w:hAnsi="Microsoft JhengHei Light" w:cs="Microsoft JhengHei Light"/>
+          <w:sz w:val="20"/>
+          <w:szCs w:val="20"/>
+        </w:rPr>
+      </w:pPr>
+      <w:r>
+        <w:rPr>
+          <w:rFonts w:ascii="Microsoft JhengHei Light" w:eastAsia="Microsoft JhengHei Light" w:hAnsi="Microsoft JhengHei Light" w:cs="Microsoft JhengHei Light"/>
+          <w:sz w:val="20"/>
+          <w:szCs w:val="20"/>
+        </w:rPr>
+        <w:t xml:space="preserve">- 學生退選後學分不低於學分下限(9學分) </w:t>
       </w:r>
     </w:p>
     <w:p>
@@ -969,11 +1897,11 @@
       </w:pPr>
       <w:r>
         <w:rPr>
-          <w:rFonts w:ascii="Microsoft JhengHei Light" w:eastAsia="Microsoft JhengHei Light" w:hAnsi="Microsoft JhengHei Light" w:cs="Microsoft JhengHei Light"/>
-          <w:sz w:val="20"/>
-          <w:szCs w:val="20"/>
-        </w:rPr>
-        <w:t>5</w:t>
+          <w:rFonts w:ascii="Microsoft JhengHei Light" w:eastAsia="Microsoft JhengHei Light" w:hAnsi="Microsoft JhengHei Light" w:cs="Microsoft JhengHei Light" w:hint="eastAsia"/>
+          <w:sz w:val="20"/>
+          <w:szCs w:val="20"/>
+        </w:rPr>
+        <w:t>6</w:t>
       </w:r>
       <w:r>
         <w:rPr>
@@ -989,7 +1917,15 @@
           <w:sz w:val="20"/>
           <w:szCs w:val="20"/>
         </w:rPr>
-        <w:t>系統顯示加選成功，將課程加入該學生之課表並顯示於系統中</w:t>
+        <w:t>確認退選</w:t>
+      </w:r>
+      <w:r>
+        <w:rPr>
+          <w:rFonts w:ascii="Microsoft JhengHei Light" w:eastAsia="Microsoft JhengHei Light" w:hAnsi="Microsoft JhengHei Light" w:cs="Microsoft JhengHei Light"/>
+          <w:sz w:val="20"/>
+          <w:szCs w:val="20"/>
+        </w:rPr>
+        <w:t xml:space="preserve"> </w:t>
       </w:r>
     </w:p>
     <w:p>
@@ -1004,11 +1940,337 @@
       </w:pPr>
       <w:r>
         <w:rPr>
-          <w:rFonts w:ascii="Microsoft JhengHei Light" w:eastAsia="Microsoft JhengHei Light" w:hAnsi="Microsoft JhengHei Light" w:cs="Microsoft JhengHei Light"/>
-          <w:sz w:val="20"/>
-          <w:szCs w:val="20"/>
-        </w:rPr>
-        <w:t>6</w:t>
+          <w:rFonts w:ascii="Microsoft JhengHei Light" w:eastAsia="Microsoft JhengHei Light" w:hAnsi="Microsoft JhengHei Light" w:cs="Microsoft JhengHei Light" w:hint="eastAsia"/>
+          <w:sz w:val="20"/>
+          <w:szCs w:val="20"/>
+        </w:rPr>
+        <w:t>7</w:t>
+      </w:r>
+      <w:r>
+        <w:rPr>
+          <w:rFonts w:ascii="Microsoft JhengHei Light" w:eastAsia="Microsoft JhengHei Light" w:hAnsi="Microsoft JhengHei Light" w:cs="Microsoft JhengHei Light"/>
+          <w:sz w:val="20"/>
+          <w:szCs w:val="20"/>
+        </w:rPr>
+        <w:t xml:space="preserve">. </w:t>
+      </w:r>
+      <w:r>
+        <w:rPr>
+          <w:rFonts w:ascii="Microsoft JhengHei Light" w:eastAsia="Microsoft JhengHei Light" w:hAnsi="Microsoft JhengHei Light" w:cs="Microsoft JhengHei Light"/>
+          <w:sz w:val="20"/>
+          <w:szCs w:val="20"/>
+        </w:rPr>
+        <w:t>顯示退選成功提示並更新學生課表、學分數</w:t>
+      </w:r>
+    </w:p>
+    <w:p>
+      <w:pPr>
+        <w:spacing w:line="276" w:lineRule="auto"/>
+        <w:ind w:left="480"/>
+        <w:rPr>
+          <w:rFonts w:ascii="Microsoft JhengHei Light" w:eastAsia="Microsoft JhengHei Light" w:hAnsi="Microsoft JhengHei Light" w:cs="Microsoft JhengHei Light"/>
+          <w:sz w:val="20"/>
+          <w:szCs w:val="20"/>
+        </w:rPr>
+      </w:pPr>
+      <w:r>
+        <w:rPr>
+          <w:rFonts w:ascii="Microsoft JhengHei Light" w:eastAsia="Microsoft JhengHei Light" w:hAnsi="Microsoft JhengHei Light" w:cs="Microsoft JhengHei Light" w:hint="eastAsia"/>
+          <w:sz w:val="20"/>
+          <w:szCs w:val="20"/>
+        </w:rPr>
+        <w:t>8</w:t>
+      </w:r>
+      <w:r>
+        <w:rPr>
+          <w:rFonts w:ascii="Microsoft JhengHei Light" w:eastAsia="Microsoft JhengHei Light" w:hAnsi="Microsoft JhengHei Light" w:cs="Microsoft JhengHei Light"/>
+          <w:sz w:val="20"/>
+          <w:szCs w:val="20"/>
+        </w:rPr>
+        <w:t>. 使用案例結束</w:t>
+      </w:r>
+    </w:p>
+    <w:p>
+      <w:pPr>
+        <w:spacing w:line="276" w:lineRule="auto"/>
+        <w:rPr>
+          <w:rFonts w:ascii="Microsoft JhengHei Light" w:eastAsia="Microsoft JhengHei Light" w:hAnsi="Microsoft JhengHei Light" w:cs="Microsoft JhengHei Light"/>
+          <w:sz w:val="20"/>
+          <w:szCs w:val="20"/>
+        </w:rPr>
+      </w:pPr>
+    </w:p>
+    <w:p>
+      <w:pPr>
+        <w:rPr>
+          <w:rFonts w:ascii="Microsoft JhengHei Light" w:eastAsia="Microsoft JhengHei Light" w:hAnsi="Microsoft JhengHei Light" w:cs="Microsoft JhengHei Light"/>
+          <w:sz w:val="20"/>
+          <w:szCs w:val="20"/>
+        </w:rPr>
+      </w:pPr>
+      <w:r>
+        <w:rPr>
+          <w:rFonts w:ascii="Microsoft JhengHei Light" w:eastAsia="Microsoft JhengHei Light" w:hAnsi="Microsoft JhengHei Light"/>
+          <w:sz w:val="20"/>
+          <w:szCs w:val="20"/>
+        </w:rPr>
+        <w:t>替代流程:</w:t>
+      </w:r>
+    </w:p>
+    <w:p>
+      <w:pPr>
+        <w:spacing w:line="276" w:lineRule="auto"/>
+        <w:ind w:left="480"/>
+        <w:rPr>
+          <w:rFonts w:ascii="Microsoft JhengHei Light" w:eastAsia="Microsoft JhengHei Light" w:hAnsi="Microsoft JhengHei Light" w:cs="Microsoft JhengHei Light"/>
+          <w:sz w:val="20"/>
+          <w:szCs w:val="20"/>
+        </w:rPr>
+      </w:pPr>
+      <w:r>
+        <w:rPr>
+          <w:rFonts w:ascii="Microsoft JhengHei Light" w:eastAsia="Microsoft JhengHei Light" w:hAnsi="Microsoft JhengHei Light" w:cs="Microsoft JhengHei Light"/>
+          <w:sz w:val="20"/>
+          <w:szCs w:val="20"/>
+        </w:rPr>
+        <w:t>2.1</w:t>
+      </w:r>
+      <w:r>
+        <w:rPr>
+          <w:rFonts w:ascii="Microsoft JhengHei Light" w:eastAsia="Microsoft JhengHei Light" w:hAnsi="Microsoft JhengHei Light" w:cs="Microsoft JhengHei Light"/>
+          <w:sz w:val="20"/>
+          <w:szCs w:val="20"/>
+        </w:rPr>
+        <w:t xml:space="preserve"> </w:t>
+      </w:r>
+      <w:r>
+        <w:rPr>
+          <w:rFonts w:ascii="Microsoft JhengHei Light" w:eastAsia="Microsoft JhengHei Light" w:hAnsi="Microsoft JhengHei Light" w:cs="Microsoft JhengHei Light"/>
+          <w:sz w:val="20"/>
+          <w:szCs w:val="20"/>
+        </w:rPr>
+        <w:t>若課程不存在</w:t>
+      </w:r>
+    </w:p>
+    <w:p>
+      <w:pPr>
+        <w:spacing w:line="276" w:lineRule="auto"/>
+        <w:ind w:left="480" w:firstLine="480"/>
+        <w:rPr>
+          <w:rFonts w:ascii="Microsoft JhengHei Light" w:eastAsia="Microsoft JhengHei Light" w:hAnsi="Microsoft JhengHei Light" w:cs="Microsoft JhengHei Light"/>
+          <w:sz w:val="20"/>
+          <w:szCs w:val="20"/>
+        </w:rPr>
+      </w:pPr>
+      <w:r>
+        <w:rPr>
+          <w:rFonts w:ascii="Microsoft JhengHei Light" w:eastAsia="Microsoft JhengHei Light" w:hAnsi="Microsoft JhengHei Light" w:cs="Microsoft JhengHei Light"/>
+          <w:sz w:val="20"/>
+          <w:szCs w:val="20"/>
+        </w:rPr>
+        <w:lastRenderedPageBreak/>
+        <w:t>1. 螢幕跳出提示"查無此課程，請重新輸入!"</w:t>
+      </w:r>
+    </w:p>
+    <w:p>
+      <w:pPr>
+        <w:spacing w:line="276" w:lineRule="auto"/>
+        <w:ind w:left="480" w:firstLine="480"/>
+        <w:rPr>
+          <w:rFonts w:ascii="Microsoft JhengHei Light" w:eastAsia="Microsoft JhengHei Light" w:hAnsi="Microsoft JhengHei Light" w:cs="Microsoft JhengHei Light"/>
+          <w:sz w:val="20"/>
+          <w:szCs w:val="20"/>
+        </w:rPr>
+      </w:pPr>
+      <w:r>
+        <w:rPr>
+          <w:rFonts w:ascii="Microsoft JhengHei Light" w:eastAsia="Microsoft JhengHei Light" w:hAnsi="Microsoft JhengHei Light" w:cs="Microsoft JhengHei Light"/>
+          <w:sz w:val="20"/>
+          <w:szCs w:val="20"/>
+        </w:rPr>
+        <w:t xml:space="preserve">2. </w:t>
+      </w:r>
+      <w:r>
+        <w:rPr>
+          <w:rFonts w:ascii="Microsoft JhengHei Light" w:eastAsia="Microsoft JhengHei Light" w:hAnsi="Microsoft JhengHei Light" w:cs="Microsoft JhengHei Light"/>
+          <w:sz w:val="20"/>
+          <w:szCs w:val="20"/>
+        </w:rPr>
+        <w:t>回到基本流程第2步驟</w:t>
+      </w:r>
+      <w:r>
+        <w:rPr>
+          <w:rFonts w:ascii="Microsoft JhengHei Light" w:eastAsia="Microsoft JhengHei Light" w:hAnsi="Microsoft JhengHei Light" w:cs="Microsoft JhengHei Light"/>
+          <w:sz w:val="20"/>
+          <w:szCs w:val="20"/>
+        </w:rPr>
+        <w:t xml:space="preserve"> </w:t>
+      </w:r>
+    </w:p>
+    <w:p>
+      <w:pPr>
+        <w:spacing w:line="276" w:lineRule="auto"/>
+        <w:ind w:left="480"/>
+        <w:rPr>
+          <w:rFonts w:ascii="Microsoft JhengHei Light" w:eastAsia="Microsoft JhengHei Light" w:hAnsi="Microsoft JhengHei Light" w:cs="Microsoft JhengHei Light"/>
+          <w:sz w:val="20"/>
+          <w:szCs w:val="20"/>
+        </w:rPr>
+      </w:pPr>
+      <w:r>
+        <w:rPr>
+          <w:rFonts w:ascii="Microsoft JhengHei Light" w:eastAsia="Microsoft JhengHei Light" w:hAnsi="Microsoft JhengHei Light" w:cs="Microsoft JhengHei Light"/>
+          <w:sz w:val="20"/>
+          <w:szCs w:val="20"/>
+        </w:rPr>
+        <w:t>3.1 若該課堂不存在於學生課表中</w:t>
+      </w:r>
+    </w:p>
+    <w:p>
+      <w:pPr>
+        <w:spacing w:line="276" w:lineRule="auto"/>
+        <w:ind w:left="480"/>
+        <w:rPr>
+          <w:rFonts w:ascii="Microsoft JhengHei Light" w:eastAsia="Microsoft JhengHei Light" w:hAnsi="Microsoft JhengHei Light" w:cs="Microsoft JhengHei Light"/>
+          <w:sz w:val="20"/>
+          <w:szCs w:val="20"/>
+        </w:rPr>
+      </w:pPr>
+      <w:r>
+        <w:rPr>
+          <w:rFonts w:ascii="Microsoft JhengHei Light" w:eastAsia="Microsoft JhengHei Light" w:hAnsi="Microsoft JhengHei Light" w:cs="Microsoft JhengHei Light"/>
+          <w:sz w:val="20"/>
+          <w:szCs w:val="20"/>
+        </w:rPr>
+        <w:t>1. 則按鈕應為：加選，</w:t>
+      </w:r>
+      <w:proofErr w:type="gramStart"/>
+      <w:r>
+        <w:rPr>
+          <w:rFonts w:ascii="Microsoft JhengHei Light" w:eastAsia="Microsoft JhengHei Light" w:hAnsi="Microsoft JhengHei Light" w:cs="Microsoft JhengHei Light"/>
+          <w:sz w:val="20"/>
+          <w:szCs w:val="20"/>
+        </w:rPr>
+        <w:t>而非退選</w:t>
+      </w:r>
+      <w:proofErr w:type="gramEnd"/>
+    </w:p>
+    <w:p>
+      <w:pPr>
+        <w:spacing w:line="276" w:lineRule="auto"/>
+        <w:ind w:left="480"/>
+        <w:rPr>
+          <w:rFonts w:ascii="Microsoft JhengHei Light" w:eastAsia="Microsoft JhengHei Light" w:hAnsi="Microsoft JhengHei Light" w:cs="Microsoft JhengHei Light"/>
+          <w:sz w:val="20"/>
+          <w:szCs w:val="20"/>
+        </w:rPr>
+      </w:pPr>
+      <w:r>
+        <w:rPr>
+          <w:rFonts w:ascii="Microsoft JhengHei Light" w:eastAsia="Microsoft JhengHei Light" w:hAnsi="Microsoft JhengHei Light" w:cs="Microsoft JhengHei Light"/>
+          <w:sz w:val="20"/>
+          <w:szCs w:val="20"/>
+        </w:rPr>
+        <w:t>7</w:t>
+      </w:r>
+      <w:r>
+        <w:rPr>
+          <w:rFonts w:ascii="Microsoft JhengHei Light" w:eastAsia="Microsoft JhengHei Light" w:hAnsi="Microsoft JhengHei Light" w:cs="Microsoft JhengHei Light"/>
+          <w:sz w:val="20"/>
+          <w:szCs w:val="20"/>
+        </w:rPr>
+        <w:t>.1 若</w:t>
+      </w:r>
+      <w:r>
+        <w:rPr>
+          <w:rFonts w:ascii="Microsoft JhengHei Light" w:eastAsia="Microsoft JhengHei Light" w:hAnsi="Microsoft JhengHei Light" w:cs="Microsoft JhengHei Light"/>
+          <w:sz w:val="20"/>
+          <w:szCs w:val="20"/>
+        </w:rPr>
+        <w:t>退選</w:t>
+      </w:r>
+      <w:proofErr w:type="gramStart"/>
+      <w:r>
+        <w:rPr>
+          <w:rFonts w:ascii="Microsoft JhengHei Light" w:eastAsia="Microsoft JhengHei Light" w:hAnsi="Microsoft JhengHei Light" w:cs="Microsoft JhengHei Light"/>
+          <w:sz w:val="20"/>
+          <w:szCs w:val="20"/>
+        </w:rPr>
+        <w:t>課程為</w:t>
+      </w:r>
+      <w:r>
+        <w:rPr>
+          <w:rFonts w:ascii="Microsoft JhengHei Light" w:eastAsia="Microsoft JhengHei Light" w:hAnsi="Microsoft JhengHei Light" w:cs="Microsoft JhengHei Light"/>
+          <w:sz w:val="20"/>
+          <w:szCs w:val="20"/>
+        </w:rPr>
+        <w:t>系上</w:t>
+      </w:r>
+      <w:proofErr w:type="gramEnd"/>
+      <w:r>
+        <w:rPr>
+          <w:rFonts w:ascii="Microsoft JhengHei Light" w:eastAsia="Microsoft JhengHei Light" w:hAnsi="Microsoft JhengHei Light" w:cs="Microsoft JhengHei Light"/>
+          <w:sz w:val="20"/>
+          <w:szCs w:val="20"/>
+        </w:rPr>
+        <w:t>必選課程</w:t>
+      </w:r>
+    </w:p>
+    <w:p>
+      <w:pPr>
+        <w:spacing w:line="276" w:lineRule="auto"/>
+        <w:ind w:left="480" w:firstLine="480"/>
+        <w:rPr>
+          <w:rFonts w:ascii="Microsoft JhengHei Light" w:eastAsia="Microsoft JhengHei Light" w:hAnsi="Microsoft JhengHei Light" w:cs="Microsoft JhengHei Light"/>
+          <w:sz w:val="20"/>
+          <w:szCs w:val="20"/>
+        </w:rPr>
+      </w:pPr>
+      <w:r>
+        <w:rPr>
+          <w:rFonts w:ascii="Microsoft JhengHei Light" w:eastAsia="Microsoft JhengHei Light" w:hAnsi="Microsoft JhengHei Light" w:cs="Microsoft JhengHei Light"/>
+          <w:sz w:val="20"/>
+          <w:szCs w:val="20"/>
+        </w:rPr>
+        <w:t>1. 系統提示"退選失敗，需諮詢系上助教"</w:t>
+      </w:r>
+    </w:p>
+    <w:p>
+      <w:pPr>
+        <w:spacing w:line="276" w:lineRule="auto"/>
+        <w:ind w:left="480" w:firstLine="480"/>
+        <w:rPr>
+          <w:rFonts w:ascii="Microsoft JhengHei Light" w:eastAsia="Microsoft JhengHei Light" w:hAnsi="Microsoft JhengHei Light" w:cs="Microsoft JhengHei Light"/>
+          <w:sz w:val="20"/>
+          <w:szCs w:val="20"/>
+        </w:rPr>
+      </w:pPr>
+      <w:r>
+        <w:rPr>
+          <w:rFonts w:ascii="Microsoft JhengHei Light" w:eastAsia="Microsoft JhengHei Light" w:hAnsi="Microsoft JhengHei Light" w:cs="Microsoft JhengHei Light"/>
+          <w:sz w:val="20"/>
+          <w:szCs w:val="20"/>
+        </w:rPr>
+        <w:t>2. 使用案例結束，退選失敗</w:t>
+      </w:r>
+    </w:p>
+    <w:p>
+      <w:pPr>
+        <w:spacing w:line="276" w:lineRule="auto"/>
+        <w:ind w:left="480"/>
+        <w:rPr>
+          <w:rFonts w:ascii="Microsoft JhengHei Light" w:eastAsia="Microsoft JhengHei Light" w:hAnsi="Microsoft JhengHei Light" w:cs="Microsoft JhengHei Light"/>
+          <w:sz w:val="20"/>
+          <w:szCs w:val="20"/>
+        </w:rPr>
+      </w:pPr>
+      <w:r>
+        <w:rPr>
+          <w:rFonts w:ascii="Microsoft JhengHei Light" w:eastAsia="Microsoft JhengHei Light" w:hAnsi="Microsoft JhengHei Light" w:cs="Microsoft JhengHei Light"/>
+          <w:sz w:val="20"/>
+          <w:szCs w:val="20"/>
+        </w:rPr>
+        <w:t>7</w:t>
       </w:r>
       <w:r>
         <w:rPr>
@@ -1024,66 +2286,21 @@
           <w:sz w:val="20"/>
           <w:szCs w:val="20"/>
         </w:rPr>
-        <w:t xml:space="preserve"> 使用案例結束</w:t>
-      </w:r>
-    </w:p>
-    <w:p>
-      <w:pPr>
-        <w:spacing w:line="276" w:lineRule="auto"/>
-        <w:rPr>
-          <w:rFonts w:ascii="Microsoft JhengHei Light" w:eastAsia="Microsoft JhengHei Light" w:hAnsi="Microsoft JhengHei Light" w:cs="Microsoft JhengHei Light"/>
-          <w:sz w:val="20"/>
-          <w:szCs w:val="20"/>
-        </w:rPr>
-      </w:pPr>
-      <w:r>
-        <w:rPr>
-          <w:rFonts w:ascii="Microsoft JhengHei Light" w:eastAsia="Microsoft JhengHei Light" w:hAnsi="Microsoft JhengHei Light" w:cs="Microsoft JhengHei Light"/>
-          <w:sz w:val="20"/>
-          <w:szCs w:val="20"/>
-        </w:rPr>
-        <w:t>替代流程:</w:t>
-      </w:r>
-    </w:p>
-    <w:p>
-      <w:pPr>
-        <w:spacing w:line="276" w:lineRule="auto"/>
-        <w:ind w:left="480"/>
-        <w:rPr>
-          <w:rFonts w:ascii="Microsoft JhengHei Light" w:eastAsia="Microsoft JhengHei Light" w:hAnsi="Microsoft JhengHei Light" w:cs="Microsoft JhengHei Light"/>
-          <w:sz w:val="20"/>
-          <w:szCs w:val="20"/>
-        </w:rPr>
-      </w:pPr>
-      <w:r>
-        <w:rPr>
-          <w:rFonts w:ascii="Microsoft JhengHei Light" w:eastAsia="Microsoft JhengHei Light" w:hAnsi="Microsoft JhengHei Light" w:cs="Microsoft JhengHei Light"/>
-          <w:sz w:val="20"/>
-          <w:szCs w:val="20"/>
-        </w:rPr>
-        <w:t>2.1</w:t>
-      </w:r>
-      <w:r>
-        <w:rPr>
-          <w:rFonts w:ascii="Microsoft JhengHei Light" w:eastAsia="Microsoft JhengHei Light" w:hAnsi="Microsoft JhengHei Light" w:cs="Microsoft JhengHei Light"/>
-          <w:sz w:val="20"/>
-          <w:szCs w:val="20"/>
-        </w:rPr>
-        <w:t xml:space="preserve"> </w:t>
-      </w:r>
-      <w:r>
-        <w:rPr>
-          <w:rFonts w:ascii="Microsoft JhengHei Light" w:eastAsia="Microsoft JhengHei Light" w:hAnsi="Microsoft JhengHei Light" w:cs="Microsoft JhengHei Light"/>
-          <w:sz w:val="20"/>
-          <w:szCs w:val="20"/>
-        </w:rPr>
-        <w:t>若查無課程</w:t>
-      </w:r>
-    </w:p>
-    <w:p>
-      <w:pPr>
-        <w:spacing w:line="276" w:lineRule="auto"/>
-        <w:ind w:left="480"/>
+        <w:t>2</w:t>
+      </w:r>
+      <w:r>
+        <w:rPr>
+          <w:rFonts w:ascii="Microsoft JhengHei Light" w:eastAsia="Microsoft JhengHei Light" w:hAnsi="Microsoft JhengHei Light" w:cs="Microsoft JhengHei Light"/>
+          <w:sz w:val="20"/>
+          <w:szCs w:val="20"/>
+        </w:rPr>
+        <w:t>若學生退選後學分低於學分下限(9學分)</w:t>
+      </w:r>
+    </w:p>
+    <w:p>
+      <w:pPr>
+        <w:spacing w:line="276" w:lineRule="auto"/>
+        <w:ind w:left="480" w:firstLine="480"/>
         <w:rPr>
           <w:rFonts w:ascii="Microsoft JhengHei Light" w:eastAsia="Microsoft JhengHei Light" w:hAnsi="Microsoft JhengHei Light" w:cs="Microsoft JhengHei Light"/>
           <w:sz w:val="20"/>
@@ -1100,134 +2317,25 @@
       </w:r>
       <w:r>
         <w:rPr>
-          <w:rFonts w:ascii="Microsoft JhengHei Light" w:eastAsia="Microsoft JhengHei Light" w:hAnsi="Microsoft JhengHei Light" w:cs="Microsoft JhengHei Light"/>
-          <w:sz w:val="20"/>
-          <w:szCs w:val="20"/>
-        </w:rPr>
-        <w:t xml:space="preserve"> 螢幕跳出提示"查無此課程，</w:t>
-      </w:r>
-      <w:r>
-        <w:rPr>
-          <w:rFonts w:ascii="Microsoft JhengHei Light" w:eastAsia="Microsoft JhengHei Light" w:hAnsi="Microsoft JhengHei Light" w:cs="Microsoft JhengHei Light"/>
-          <w:sz w:val="20"/>
-          <w:szCs w:val="20"/>
-        </w:rPr>
-        <w:t>請</w:t>
-      </w:r>
-      <w:r>
-        <w:rPr>
-          <w:rFonts w:ascii="Microsoft JhengHei Light" w:eastAsia="Microsoft JhengHei Light" w:hAnsi="Microsoft JhengHei Light" w:cs="Microsoft JhengHei Light"/>
-          <w:sz w:val="20"/>
-          <w:szCs w:val="20"/>
-        </w:rPr>
-        <w:t>重新輸入!"</w:t>
-      </w:r>
-    </w:p>
-    <w:p>
-      <w:pPr>
-        <w:spacing w:line="276" w:lineRule="auto"/>
-        <w:ind w:left="480"/>
-        <w:rPr>
-          <w:rFonts w:ascii="Microsoft JhengHei Light" w:eastAsia="Microsoft JhengHei Light" w:hAnsi="Microsoft JhengHei Light" w:cs="Microsoft JhengHei Light"/>
-          <w:sz w:val="20"/>
-          <w:szCs w:val="20"/>
-        </w:rPr>
-      </w:pPr>
-      <w:r>
-        <w:rPr>
-          <w:rFonts w:ascii="Microsoft JhengHei Light" w:eastAsia="Microsoft JhengHei Light" w:hAnsi="Microsoft JhengHei Light" w:cs="Microsoft JhengHei Light"/>
-          <w:sz w:val="20"/>
-          <w:szCs w:val="20"/>
-        </w:rPr>
-        <w:t>2.</w:t>
-      </w:r>
-      <w:r>
-        <w:rPr>
-          <w:rFonts w:ascii="Microsoft JhengHei Light" w:eastAsia="Microsoft JhengHei Light" w:hAnsi="Microsoft JhengHei Light" w:cs="Microsoft JhengHei Light"/>
-          <w:sz w:val="20"/>
-          <w:szCs w:val="20"/>
-        </w:rPr>
-        <w:t>回到基本流程第二步</w:t>
-      </w:r>
-    </w:p>
-    <w:p>
-      <w:pPr>
-        <w:spacing w:line="276" w:lineRule="auto"/>
-        <w:ind w:left="480"/>
-        <w:rPr>
-          <w:rFonts w:ascii="Microsoft JhengHei Light" w:eastAsia="Microsoft JhengHei Light" w:hAnsi="Microsoft JhengHei Light" w:cs="Microsoft JhengHei Light"/>
-          <w:sz w:val="20"/>
-          <w:szCs w:val="20"/>
-        </w:rPr>
-      </w:pPr>
-      <w:r>
-        <w:rPr>
-          <w:rFonts w:ascii="Microsoft JhengHei Light" w:eastAsia="Microsoft JhengHei Light" w:hAnsi="Microsoft JhengHei Light" w:cs="Microsoft JhengHei Light"/>
-          <w:sz w:val="20"/>
-          <w:szCs w:val="20"/>
-        </w:rPr>
-        <w:t>4.1</w:t>
-      </w:r>
-      <w:r>
-        <w:rPr>
-          <w:rFonts w:ascii="Microsoft JhengHei Light" w:eastAsia="Microsoft JhengHei Light" w:hAnsi="Microsoft JhengHei Light" w:cs="Microsoft JhengHei Light"/>
-          <w:sz w:val="20"/>
-          <w:szCs w:val="20"/>
-        </w:rPr>
-        <w:t xml:space="preserve"> </w:t>
-      </w:r>
-      <w:r>
-        <w:rPr>
-          <w:rFonts w:ascii="Microsoft JhengHei Light" w:eastAsia="Microsoft JhengHei Light" w:hAnsi="Microsoft JhengHei Light" w:cs="Microsoft JhengHei Light"/>
-          <w:sz w:val="20"/>
-          <w:szCs w:val="20"/>
-        </w:rPr>
-        <w:t>若該</w:t>
-      </w:r>
-      <w:proofErr w:type="gramStart"/>
-      <w:r>
-        <w:rPr>
-          <w:rFonts w:ascii="Microsoft JhengHei Light" w:eastAsia="Microsoft JhengHei Light" w:hAnsi="Microsoft JhengHei Light" w:cs="Microsoft JhengHei Light"/>
-          <w:sz w:val="20"/>
-          <w:szCs w:val="20"/>
-        </w:rPr>
-        <w:t>堂課加選</w:t>
-      </w:r>
-      <w:proofErr w:type="gramEnd"/>
-      <w:r>
-        <w:rPr>
-          <w:rFonts w:ascii="Microsoft JhengHei Light" w:eastAsia="Microsoft JhengHei Light" w:hAnsi="Microsoft JhengHei Light" w:cs="Microsoft JhengHei Light"/>
-          <w:sz w:val="20"/>
-          <w:szCs w:val="20"/>
-        </w:rPr>
-        <w:t>人數超過上限</w:t>
-      </w:r>
-    </w:p>
-    <w:p>
-      <w:pPr>
-        <w:spacing w:line="276" w:lineRule="auto"/>
-        <w:ind w:left="480"/>
-        <w:rPr>
-          <w:rFonts w:ascii="Microsoft JhengHei Light" w:eastAsia="Microsoft JhengHei Light" w:hAnsi="Microsoft JhengHei Light" w:cs="Microsoft JhengHei Light"/>
-          <w:sz w:val="20"/>
-          <w:szCs w:val="20"/>
-        </w:rPr>
-      </w:pPr>
-      <w:r>
-        <w:rPr>
-          <w:rFonts w:ascii="Microsoft JhengHei Light" w:eastAsia="Microsoft JhengHei Light" w:hAnsi="Microsoft JhengHei Light" w:cs="Microsoft JhengHei Light"/>
-          <w:sz w:val="20"/>
-          <w:szCs w:val="20"/>
-        </w:rPr>
-        <w:t>1. 螢幕跳出提示"課程人數已達上限，加選失敗</w:t>
-      </w:r>
-      <w:r>
-        <w:rPr>
-          <w:rFonts w:ascii="Microsoft JhengHei Light" w:eastAsia="Microsoft JhengHei Light" w:hAnsi="Microsoft JhengHei Light" w:cs="Microsoft JhengHei Light"/>
-          <w:sz w:val="20"/>
-          <w:szCs w:val="20"/>
-        </w:rPr>
-        <w:t>!</w:t>
+          <w:rFonts w:ascii="Microsoft JhengHei Light" w:eastAsia="Microsoft JhengHei Light" w:hAnsi="Microsoft JhengHei Light"/>
+        </w:rPr>
+        <w:tab/>
+      </w:r>
+      <w:r>
+        <w:rPr>
+          <w:rFonts w:ascii="Microsoft JhengHei Light" w:eastAsia="Microsoft JhengHei Light" w:hAnsi="Microsoft JhengHei Light" w:cs="Microsoft JhengHei Light"/>
+          <w:sz w:val="20"/>
+          <w:szCs w:val="20"/>
+        </w:rPr>
+        <w:t>系統提示"退選失敗，</w:t>
+      </w:r>
+      <w:r>
+        <w:rPr>
+          <w:rFonts w:ascii="Microsoft JhengHei Light" w:eastAsia="Microsoft JhengHei Light" w:hAnsi="Microsoft JhengHei Light" w:cs="Microsoft JhengHei Light"/>
+          <w:sz w:val="20"/>
+          <w:szCs w:val="20"/>
+        </w:rPr>
+        <w:t>學分下限限制</w:t>
       </w:r>
       <w:r>
         <w:rPr>
@@ -1241,418 +2349,7 @@
     <w:p>
       <w:pPr>
         <w:spacing w:line="276" w:lineRule="auto"/>
-        <w:ind w:left="480"/>
-        <w:rPr>
-          <w:rFonts w:ascii="Microsoft JhengHei Light" w:eastAsia="Microsoft JhengHei Light" w:hAnsi="Microsoft JhengHei Light" w:cs="Microsoft JhengHei Light"/>
-          <w:sz w:val="20"/>
-          <w:szCs w:val="20"/>
-        </w:rPr>
-      </w:pPr>
-      <w:r>
-        <w:rPr>
-          <w:rFonts w:ascii="Microsoft JhengHei Light" w:eastAsia="Microsoft JhengHei Light" w:hAnsi="Microsoft JhengHei Light" w:cs="Microsoft JhengHei Light"/>
-          <w:sz w:val="20"/>
-          <w:szCs w:val="20"/>
-        </w:rPr>
-        <w:t>2.</w:t>
-      </w:r>
-      <w:r>
-        <w:rPr>
-          <w:rFonts w:ascii="Microsoft JhengHei Light" w:eastAsia="Microsoft JhengHei Light" w:hAnsi="Microsoft JhengHei Light" w:cs="Microsoft JhengHei Light"/>
-          <w:sz w:val="20"/>
-          <w:szCs w:val="20"/>
-        </w:rPr>
-        <w:t>使用案例結束，加選失敗</w:t>
-      </w:r>
-    </w:p>
-    <w:p>
-      <w:pPr>
-        <w:spacing w:line="276" w:lineRule="auto"/>
-        <w:ind w:left="480"/>
-        <w:rPr>
-          <w:rFonts w:ascii="Microsoft JhengHei Light" w:eastAsia="Microsoft JhengHei Light" w:hAnsi="Microsoft JhengHei Light" w:cs="Microsoft JhengHei Light"/>
-          <w:sz w:val="20"/>
-          <w:szCs w:val="20"/>
-        </w:rPr>
-      </w:pPr>
-      <w:r>
-        <w:rPr>
-          <w:rFonts w:ascii="Microsoft JhengHei Light" w:eastAsia="Microsoft JhengHei Light" w:hAnsi="Microsoft JhengHei Light" w:cs="Microsoft JhengHei Light"/>
-          <w:sz w:val="20"/>
-          <w:szCs w:val="20"/>
-        </w:rPr>
-        <w:lastRenderedPageBreak/>
-        <w:t>4.2</w:t>
-      </w:r>
-      <w:r>
-        <w:rPr>
-          <w:rFonts w:ascii="Microsoft JhengHei Light" w:eastAsia="Microsoft JhengHei Light" w:hAnsi="Microsoft JhengHei Light" w:cs="Microsoft JhengHei Light"/>
-          <w:sz w:val="20"/>
-          <w:szCs w:val="20"/>
-        </w:rPr>
-        <w:t xml:space="preserve"> 該學生修習學分超過上限</w:t>
-      </w:r>
-    </w:p>
-    <w:p>
-      <w:pPr>
-        <w:spacing w:line="276" w:lineRule="auto"/>
-        <w:ind w:left="480"/>
-        <w:rPr>
-          <w:rFonts w:ascii="Microsoft JhengHei Light" w:eastAsia="Microsoft JhengHei Light" w:hAnsi="Microsoft JhengHei Light" w:cs="Microsoft JhengHei Light"/>
-          <w:sz w:val="20"/>
-          <w:szCs w:val="20"/>
-        </w:rPr>
-      </w:pPr>
-      <w:r>
-        <w:rPr>
-          <w:rFonts w:ascii="Microsoft JhengHei Light" w:eastAsia="Microsoft JhengHei Light" w:hAnsi="Microsoft JhengHei Light" w:cs="Microsoft JhengHei Light"/>
-          <w:sz w:val="20"/>
-          <w:szCs w:val="20"/>
-        </w:rPr>
-        <w:t>1. 螢幕跳出提示"修習學分已達上限，加選失敗!"</w:t>
-      </w:r>
-    </w:p>
-    <w:p>
-      <w:pPr>
-        <w:spacing w:line="276" w:lineRule="auto"/>
-        <w:ind w:left="480"/>
-        <w:rPr>
-          <w:rFonts w:ascii="Microsoft JhengHei Light" w:eastAsia="Microsoft JhengHei Light" w:hAnsi="Microsoft JhengHei Light" w:cs="Microsoft JhengHei Light"/>
-          <w:sz w:val="20"/>
-          <w:szCs w:val="20"/>
-        </w:rPr>
-      </w:pPr>
-      <w:r>
-        <w:rPr>
-          <w:rFonts w:ascii="Microsoft JhengHei Light" w:eastAsia="Microsoft JhengHei Light" w:hAnsi="Microsoft JhengHei Light" w:cs="Microsoft JhengHei Light"/>
-          <w:sz w:val="20"/>
-          <w:szCs w:val="20"/>
-        </w:rPr>
-        <w:t>2.使用案例結束，加選失敗</w:t>
-      </w:r>
-    </w:p>
-    <w:p>
-      <w:pPr>
-        <w:spacing w:line="276" w:lineRule="auto"/>
-        <w:ind w:left="480"/>
-        <w:rPr>
-          <w:rFonts w:ascii="Microsoft JhengHei Light" w:eastAsia="Microsoft JhengHei Light" w:hAnsi="Microsoft JhengHei Light" w:cs="Microsoft JhengHei Light"/>
-          <w:sz w:val="20"/>
-          <w:szCs w:val="20"/>
-        </w:rPr>
-      </w:pPr>
-      <w:r>
-        <w:rPr>
-          <w:rFonts w:ascii="Microsoft JhengHei Light" w:eastAsia="Microsoft JhengHei Light" w:hAnsi="Microsoft JhengHei Light" w:cs="Microsoft JhengHei Light"/>
-          <w:sz w:val="20"/>
-          <w:szCs w:val="20"/>
-        </w:rPr>
-        <w:t>4.3 該學生在該時段已加選其他課程(</w:t>
-      </w:r>
-      <w:proofErr w:type="gramStart"/>
-      <w:r>
-        <w:rPr>
-          <w:rFonts w:ascii="Microsoft JhengHei Light" w:eastAsia="Microsoft JhengHei Light" w:hAnsi="Microsoft JhengHei Light" w:cs="Microsoft JhengHei Light"/>
-          <w:sz w:val="20"/>
-          <w:szCs w:val="20"/>
-        </w:rPr>
-        <w:t>衝</w:t>
-      </w:r>
-      <w:proofErr w:type="gramEnd"/>
-      <w:r>
-        <w:rPr>
-          <w:rFonts w:ascii="Microsoft JhengHei Light" w:eastAsia="Microsoft JhengHei Light" w:hAnsi="Microsoft JhengHei Light" w:cs="Microsoft JhengHei Light"/>
-          <w:sz w:val="20"/>
-          <w:szCs w:val="20"/>
-        </w:rPr>
-        <w:t>堂)</w:t>
-      </w:r>
-    </w:p>
-    <w:p>
-      <w:pPr>
-        <w:spacing w:line="276" w:lineRule="auto"/>
-        <w:ind w:left="480"/>
-        <w:rPr>
-          <w:rFonts w:ascii="Microsoft JhengHei Light" w:eastAsia="Microsoft JhengHei Light" w:hAnsi="Microsoft JhengHei Light" w:cs="Microsoft JhengHei Light"/>
-          <w:sz w:val="20"/>
-          <w:szCs w:val="20"/>
-        </w:rPr>
-      </w:pPr>
-      <w:r>
-        <w:rPr>
-          <w:rFonts w:ascii="Microsoft JhengHei Light" w:eastAsia="Microsoft JhengHei Light" w:hAnsi="Microsoft JhengHei Light" w:cs="Microsoft JhengHei Light"/>
-          <w:sz w:val="20"/>
-          <w:szCs w:val="20"/>
-        </w:rPr>
-        <w:t>1. 螢幕跳出提示"課程</w:t>
-      </w:r>
-      <w:proofErr w:type="gramStart"/>
-      <w:r>
-        <w:rPr>
-          <w:rFonts w:ascii="Microsoft JhengHei Light" w:eastAsia="Microsoft JhengHei Light" w:hAnsi="Microsoft JhengHei Light" w:cs="Microsoft JhengHei Light"/>
-          <w:sz w:val="20"/>
-          <w:szCs w:val="20"/>
-        </w:rPr>
-        <w:t>衝</w:t>
-      </w:r>
-      <w:proofErr w:type="gramEnd"/>
-      <w:r>
-        <w:rPr>
-          <w:rFonts w:ascii="Microsoft JhengHei Light" w:eastAsia="Microsoft JhengHei Light" w:hAnsi="Microsoft JhengHei Light" w:cs="Microsoft JhengHei Light"/>
-          <w:sz w:val="20"/>
-          <w:szCs w:val="20"/>
-        </w:rPr>
-        <w:t>堂，加選失敗!"</w:t>
-      </w:r>
-    </w:p>
-    <w:p>
-      <w:pPr>
-        <w:spacing w:line="276" w:lineRule="auto"/>
-        <w:ind w:left="480"/>
-        <w:rPr>
-          <w:rFonts w:ascii="Microsoft JhengHei Light" w:eastAsia="Microsoft JhengHei Light" w:hAnsi="Microsoft JhengHei Light" w:cs="Microsoft JhengHei Light"/>
-          <w:sz w:val="20"/>
-          <w:szCs w:val="20"/>
-        </w:rPr>
-      </w:pPr>
-      <w:r>
-        <w:rPr>
-          <w:rFonts w:ascii="Microsoft JhengHei Light" w:eastAsia="Microsoft JhengHei Light" w:hAnsi="Microsoft JhengHei Light" w:cs="Microsoft JhengHei Light"/>
-          <w:sz w:val="20"/>
-          <w:szCs w:val="20"/>
-        </w:rPr>
-        <w:t>2.使用案例結束，加選失敗</w:t>
-      </w:r>
-    </w:p>
-    <w:p>
-      <w:pPr>
-        <w:spacing w:line="276" w:lineRule="auto"/>
-        <w:ind w:left="480"/>
-        <w:rPr>
-          <w:rFonts w:ascii="Microsoft JhengHei Light" w:eastAsia="Microsoft JhengHei Light" w:hAnsi="Microsoft JhengHei Light" w:cs="Microsoft JhengHei Light"/>
-          <w:sz w:val="20"/>
-          <w:szCs w:val="20"/>
-        </w:rPr>
-      </w:pPr>
-      <w:r>
-        <w:rPr>
-          <w:rFonts w:ascii="Microsoft JhengHei Light" w:eastAsia="Microsoft JhengHei Light" w:hAnsi="Microsoft JhengHei Light" w:cs="Microsoft JhengHei Light"/>
-          <w:sz w:val="20"/>
-          <w:szCs w:val="20"/>
-        </w:rPr>
-        <w:t>4.4 該課程不為該學生所屬學制之課程</w:t>
-      </w:r>
-    </w:p>
-    <w:p>
-      <w:pPr>
-        <w:spacing w:line="276" w:lineRule="auto"/>
-        <w:ind w:left="480"/>
-        <w:rPr>
-          <w:rFonts w:ascii="Microsoft JhengHei Light" w:eastAsia="Microsoft JhengHei Light" w:hAnsi="Microsoft JhengHei Light" w:cs="Microsoft JhengHei Light"/>
-          <w:sz w:val="20"/>
-          <w:szCs w:val="20"/>
-        </w:rPr>
-      </w:pPr>
-      <w:r>
-        <w:rPr>
-          <w:rFonts w:ascii="Microsoft JhengHei Light" w:eastAsia="Microsoft JhengHei Light" w:hAnsi="Microsoft JhengHei Light" w:cs="Microsoft JhengHei Light"/>
-          <w:sz w:val="20"/>
-          <w:szCs w:val="20"/>
-        </w:rPr>
-        <w:t>1. 螢幕跳出提示"不可跨學制選課</w:t>
-      </w:r>
-      <w:r>
-        <w:rPr>
-          <w:rFonts w:ascii="Microsoft JhengHei Light" w:eastAsia="Microsoft JhengHei Light" w:hAnsi="Microsoft JhengHei Light" w:cs="Microsoft JhengHei Light"/>
-          <w:sz w:val="20"/>
-          <w:szCs w:val="20"/>
-        </w:rPr>
-        <w:t>，加選失敗! 若仍需跨學制選課請洽系上助教</w:t>
-      </w:r>
-      <w:r>
-        <w:rPr>
-          <w:rFonts w:ascii="Microsoft JhengHei Light" w:eastAsia="Microsoft JhengHei Light" w:hAnsi="Microsoft JhengHei Light" w:cs="Microsoft JhengHei Light"/>
-          <w:sz w:val="20"/>
-          <w:szCs w:val="20"/>
-        </w:rPr>
-        <w:t>"</w:t>
-      </w:r>
-    </w:p>
-    <w:p>
-      <w:pPr>
-        <w:spacing w:line="276" w:lineRule="auto"/>
-        <w:ind w:left="480"/>
-        <w:rPr>
-          <w:rFonts w:ascii="Microsoft JhengHei Light" w:eastAsia="Microsoft JhengHei Light" w:hAnsi="Microsoft JhengHei Light" w:cs="Microsoft JhengHei Light"/>
-          <w:sz w:val="20"/>
-          <w:szCs w:val="20"/>
-        </w:rPr>
-      </w:pPr>
-      <w:r>
-        <w:rPr>
-          <w:rFonts w:ascii="Microsoft JhengHei Light" w:eastAsia="Microsoft JhengHei Light" w:hAnsi="Microsoft JhengHei Light" w:cs="Microsoft JhengHei Light"/>
-          <w:sz w:val="20"/>
-          <w:szCs w:val="20"/>
-        </w:rPr>
-        <w:t>2.使用案例結束，加選失敗</w:t>
-      </w:r>
-    </w:p>
-    <w:p>
-      <w:pPr>
-        <w:spacing w:line="276" w:lineRule="auto"/>
-        <w:ind w:left="480"/>
-        <w:rPr>
-          <w:rFonts w:ascii="Microsoft JhengHei Light" w:eastAsia="Microsoft JhengHei Light" w:hAnsi="Microsoft JhengHei Light" w:cs="Microsoft JhengHei Light"/>
-          <w:sz w:val="20"/>
-          <w:szCs w:val="20"/>
-        </w:rPr>
-      </w:pPr>
-    </w:p>
-    <w:p>
-      <w:pPr>
-        <w:spacing w:line="276" w:lineRule="auto"/>
-        <w:rPr>
-          <w:rFonts w:ascii="Microsoft JhengHei Light" w:eastAsia="Microsoft JhengHei Light" w:hAnsi="Microsoft JhengHei Light" w:cs="Microsoft JhengHei Light"/>
-          <w:sz w:val="20"/>
-          <w:szCs w:val="20"/>
-        </w:rPr>
-      </w:pPr>
-      <w:r>
-        <w:rPr>
-          <w:rFonts w:ascii="Microsoft JhengHei Light" w:eastAsia="Microsoft JhengHei Light" w:hAnsi="Microsoft JhengHei Light" w:cs="Microsoft JhengHei Light"/>
-          <w:sz w:val="20"/>
-          <w:szCs w:val="20"/>
-        </w:rPr>
-        <w:t>二.</w:t>
-      </w:r>
-    </w:p>
-    <w:p>
-      <w:pPr>
-        <w:spacing w:line="276" w:lineRule="auto"/>
-        <w:rPr>
-          <w:rFonts w:ascii="Microsoft JhengHei Light" w:eastAsia="Microsoft JhengHei Light" w:hAnsi="Microsoft JhengHei Light" w:cs="Microsoft JhengHei Light"/>
-          <w:sz w:val="20"/>
-          <w:szCs w:val="20"/>
-        </w:rPr>
-      </w:pPr>
-      <w:r>
-        <w:rPr>
-          <w:rFonts w:ascii="Microsoft JhengHei Light" w:eastAsia="Microsoft JhengHei Light" w:hAnsi="Microsoft JhengHei Light" w:cs="Microsoft JhengHei Light"/>
-          <w:sz w:val="20"/>
-          <w:szCs w:val="20"/>
-        </w:rPr>
-        <w:t xml:space="preserve">使用案例:  </w:t>
-      </w:r>
-      <w:r>
-        <w:rPr>
-          <w:rFonts w:ascii="Microsoft JhengHei Light" w:eastAsia="Microsoft JhengHei Light" w:hAnsi="Microsoft JhengHei Light" w:cs="Microsoft JhengHei Light"/>
-          <w:sz w:val="20"/>
-          <w:szCs w:val="20"/>
-        </w:rPr>
-        <w:t>學生</w:t>
-      </w:r>
-      <w:r>
-        <w:rPr>
-          <w:rFonts w:ascii="Microsoft JhengHei Light" w:eastAsia="Microsoft JhengHei Light" w:hAnsi="Microsoft JhengHei Light" w:cs="Microsoft JhengHei Light"/>
-          <w:sz w:val="20"/>
-          <w:szCs w:val="20"/>
-        </w:rPr>
-        <w:t>退選</w:t>
-      </w:r>
-    </w:p>
-    <w:p>
-      <w:pPr>
-        <w:spacing w:line="276" w:lineRule="auto"/>
-        <w:rPr>
-          <w:rFonts w:ascii="Microsoft JhengHei Light" w:eastAsia="Microsoft JhengHei Light" w:hAnsi="Microsoft JhengHei Light" w:cs="Microsoft JhengHei Light"/>
-          <w:sz w:val="20"/>
-          <w:szCs w:val="20"/>
-        </w:rPr>
-      </w:pPr>
-      <w:r>
-        <w:rPr>
-          <w:rFonts w:ascii="Microsoft JhengHei Light" w:eastAsia="Microsoft JhengHei Light" w:hAnsi="Microsoft JhengHei Light" w:cs="Microsoft JhengHei Light"/>
-          <w:sz w:val="20"/>
-          <w:szCs w:val="20"/>
-        </w:rPr>
-        <w:t>簡述 : 這個使用案例描述學生如何利用選課系統</w:t>
-      </w:r>
-      <w:r>
-        <w:rPr>
-          <w:rFonts w:ascii="Microsoft JhengHei Light" w:eastAsia="Microsoft JhengHei Light" w:hAnsi="Microsoft JhengHei Light" w:cs="Microsoft JhengHei Light"/>
-          <w:sz w:val="20"/>
-          <w:szCs w:val="20"/>
-        </w:rPr>
-        <w:t>刪除已存在於學生課表之</w:t>
-      </w:r>
-      <w:r>
-        <w:rPr>
-          <w:rFonts w:ascii="Microsoft JhengHei Light" w:eastAsia="Microsoft JhengHei Light" w:hAnsi="Microsoft JhengHei Light" w:cs="Microsoft JhengHei Light"/>
-          <w:sz w:val="20"/>
-          <w:szCs w:val="20"/>
-        </w:rPr>
-        <w:t xml:space="preserve">課程  </w:t>
-      </w:r>
-    </w:p>
-    <w:p>
-      <w:pPr>
-        <w:spacing w:line="276" w:lineRule="auto"/>
-        <w:rPr>
-          <w:rFonts w:ascii="Microsoft JhengHei Light" w:eastAsia="Microsoft JhengHei Light" w:hAnsi="Microsoft JhengHei Light" w:cs="Microsoft JhengHei Light"/>
-          <w:sz w:val="20"/>
-          <w:szCs w:val="20"/>
-        </w:rPr>
-      </w:pPr>
-      <w:r>
-        <w:rPr>
-          <w:rFonts w:ascii="Microsoft JhengHei Light" w:eastAsia="Microsoft JhengHei Light" w:hAnsi="Microsoft JhengHei Light" w:cs="Microsoft JhengHei Light"/>
-          <w:sz w:val="20"/>
-          <w:szCs w:val="20"/>
-        </w:rPr>
-        <w:t>參與行動者 : 學生</w:t>
-      </w:r>
-    </w:p>
-    <w:p>
-      <w:pPr>
-        <w:spacing w:line="276" w:lineRule="auto"/>
-        <w:rPr>
-          <w:rFonts w:ascii="Microsoft JhengHei Light" w:eastAsia="Microsoft JhengHei Light" w:hAnsi="Microsoft JhengHei Light" w:cs="Microsoft JhengHei Light"/>
-          <w:sz w:val="20"/>
-          <w:szCs w:val="20"/>
-        </w:rPr>
-      </w:pPr>
-      <w:r>
-        <w:rPr>
-          <w:rFonts w:ascii="Microsoft JhengHei Light" w:eastAsia="Microsoft JhengHei Light" w:hAnsi="Microsoft JhengHei Light" w:cs="Microsoft JhengHei Light"/>
-          <w:sz w:val="20"/>
-          <w:szCs w:val="20"/>
-        </w:rPr>
-        <w:t>基本流程:</w:t>
-      </w:r>
-    </w:p>
-    <w:p>
-      <w:pPr>
-        <w:spacing w:line="276" w:lineRule="auto"/>
-        <w:ind w:left="480"/>
-        <w:rPr>
-          <w:rFonts w:ascii="Microsoft JhengHei Light" w:eastAsia="Microsoft JhengHei Light" w:hAnsi="Microsoft JhengHei Light" w:cs="Microsoft JhengHei Light"/>
-          <w:sz w:val="20"/>
-          <w:szCs w:val="20"/>
-        </w:rPr>
-      </w:pPr>
-      <w:r>
-        <w:rPr>
-          <w:rFonts w:ascii="Microsoft JhengHei Light" w:eastAsia="Microsoft JhengHei Light" w:hAnsi="Microsoft JhengHei Light" w:cs="Microsoft JhengHei Light"/>
-          <w:sz w:val="20"/>
-          <w:szCs w:val="20"/>
-        </w:rPr>
-        <w:t>1. 使用案例開始於當學生登入選課系統以後</w:t>
-      </w:r>
-    </w:p>
-    <w:p>
-      <w:pPr>
-        <w:spacing w:line="276" w:lineRule="auto"/>
-        <w:ind w:left="480"/>
+        <w:ind w:left="480" w:firstLine="480"/>
         <w:rPr>
           <w:rFonts w:ascii="Microsoft JhengHei Light" w:eastAsia="Microsoft JhengHei Light" w:hAnsi="Microsoft JhengHei Light" w:cs="Microsoft JhengHei Light"/>
           <w:sz w:val="20"/>
@@ -1668,703 +2365,6 @@
         <w:t xml:space="preserve">2. </w:t>
       </w:r>
       <w:r>
-        <w:rPr>
-          <w:rFonts w:ascii="Microsoft JhengHei Light" w:eastAsia="Microsoft JhengHei Light" w:hAnsi="Microsoft JhengHei Light" w:cs="Microsoft JhengHei Light"/>
-          <w:sz w:val="20"/>
-          <w:szCs w:val="20"/>
-        </w:rPr>
-        <w:t>學生輸入欲退選課程之代號並按下搜尋</w:t>
-      </w:r>
-    </w:p>
-    <w:p>
-      <w:pPr>
-        <w:spacing w:line="276" w:lineRule="auto"/>
-        <w:ind w:left="480"/>
-        <w:rPr>
-          <w:rFonts w:ascii="Microsoft JhengHei Light" w:eastAsia="Microsoft JhengHei Light" w:hAnsi="Microsoft JhengHei Light" w:cs="Microsoft JhengHei Light"/>
-          <w:sz w:val="20"/>
-          <w:szCs w:val="20"/>
-        </w:rPr>
-      </w:pPr>
-      <w:r>
-        <w:rPr>
-          <w:rFonts w:ascii="Microsoft JhengHei Light" w:eastAsia="Microsoft JhengHei Light" w:hAnsi="Microsoft JhengHei Light" w:cs="Microsoft JhengHei Light"/>
-          <w:sz w:val="20"/>
-          <w:szCs w:val="20"/>
-        </w:rPr>
-        <w:t xml:space="preserve">3. </w:t>
-      </w:r>
-      <w:r>
-        <w:rPr>
-          <w:rFonts w:ascii="Microsoft JhengHei Light" w:eastAsia="Microsoft JhengHei Light" w:hAnsi="Microsoft JhengHei Light" w:cs="Microsoft JhengHei Light"/>
-          <w:sz w:val="20"/>
-          <w:szCs w:val="20"/>
-        </w:rPr>
-        <w:t>選課系統顯示該課程相關資訊(</w:t>
-      </w:r>
-      <w:r>
-        <w:rPr>
-          <w:rFonts w:ascii="Microsoft JhengHei Light" w:eastAsia="Microsoft JhengHei Light" w:hAnsi="Microsoft JhengHei Light" w:cs="Microsoft JhengHei Light"/>
-          <w:sz w:val="20"/>
-          <w:szCs w:val="20"/>
-        </w:rPr>
-        <w:t>包括課程代碼、上課時間、地點、人數</w:t>
-      </w:r>
-      <w:r>
-        <w:rPr>
-          <w:rFonts w:ascii="Microsoft JhengHei Light" w:eastAsia="Microsoft JhengHei Light" w:hAnsi="Microsoft JhengHei Light" w:cs="Microsoft JhengHei Light"/>
-          <w:sz w:val="20"/>
-          <w:szCs w:val="20"/>
-        </w:rPr>
-        <w:t>(實收/上限)、開課教授</w:t>
-      </w:r>
-      <w:r>
-        <w:rPr>
-          <w:rFonts w:ascii="Microsoft JhengHei Light" w:eastAsia="Microsoft JhengHei Light" w:hAnsi="Microsoft JhengHei Light" w:cs="Microsoft JhengHei Light"/>
-          <w:sz w:val="20"/>
-          <w:szCs w:val="20"/>
-        </w:rPr>
-        <w:t>)及退選按鍵</w:t>
-      </w:r>
-    </w:p>
-    <w:p>
-      <w:pPr>
-        <w:spacing w:line="276" w:lineRule="auto"/>
-        <w:ind w:left="480"/>
-        <w:rPr>
-          <w:rFonts w:ascii="Microsoft JhengHei Light" w:eastAsia="Microsoft JhengHei Light" w:hAnsi="Microsoft JhengHei Light" w:cs="Microsoft JhengHei Light"/>
-          <w:sz w:val="20"/>
-          <w:szCs w:val="20"/>
-        </w:rPr>
-      </w:pPr>
-      <w:r>
-        <w:rPr>
-          <w:rFonts w:ascii="Microsoft JhengHei Light" w:eastAsia="Microsoft JhengHei Light" w:hAnsi="Microsoft JhengHei Light" w:cs="Microsoft JhengHei Light"/>
-          <w:sz w:val="20"/>
-          <w:szCs w:val="20"/>
-        </w:rPr>
-        <w:t>4. 使用者選擇</w:t>
-      </w:r>
-      <w:r>
-        <w:rPr>
-          <w:rFonts w:ascii="Microsoft JhengHei Light" w:eastAsia="Microsoft JhengHei Light" w:hAnsi="Microsoft JhengHei Light" w:cs="Microsoft JhengHei Light"/>
-          <w:sz w:val="20"/>
-          <w:szCs w:val="20"/>
-        </w:rPr>
-        <w:t>退選</w:t>
-      </w:r>
-    </w:p>
-    <w:p>
-      <w:pPr>
-        <w:spacing w:line="276" w:lineRule="auto"/>
-        <w:ind w:left="480"/>
-        <w:rPr>
-          <w:rFonts w:ascii="Microsoft JhengHei Light" w:eastAsia="Microsoft JhengHei Light" w:hAnsi="Microsoft JhengHei Light" w:cs="Microsoft JhengHei Light"/>
-          <w:sz w:val="20"/>
-          <w:szCs w:val="20"/>
-        </w:rPr>
-      </w:pPr>
-      <w:r>
-        <w:rPr>
-          <w:rFonts w:ascii="Microsoft JhengHei Light" w:eastAsia="Microsoft JhengHei Light" w:hAnsi="Microsoft JhengHei Light" w:cs="Microsoft JhengHei Light"/>
-          <w:sz w:val="20"/>
-          <w:szCs w:val="20"/>
-        </w:rPr>
-        <w:t xml:space="preserve">5. </w:t>
-      </w:r>
-      <w:r>
-        <w:rPr>
-          <w:rFonts w:ascii="Microsoft JhengHei Light" w:eastAsia="Microsoft JhengHei Light" w:hAnsi="Microsoft JhengHei Light" w:cs="Microsoft JhengHei Light"/>
-          <w:sz w:val="20"/>
-          <w:szCs w:val="20"/>
-        </w:rPr>
-        <w:t>選課系統提示:確認退選?是或否</w:t>
-      </w:r>
-    </w:p>
-    <w:p>
-      <w:pPr>
-        <w:spacing w:line="276" w:lineRule="auto"/>
-        <w:ind w:left="480"/>
-        <w:rPr>
-          <w:rFonts w:ascii="Microsoft JhengHei Light" w:eastAsia="Microsoft JhengHei Light" w:hAnsi="Microsoft JhengHei Light" w:cs="Microsoft JhengHei Light"/>
-          <w:sz w:val="20"/>
-          <w:szCs w:val="20"/>
-        </w:rPr>
-      </w:pPr>
-      <w:r>
-        <w:rPr>
-          <w:rFonts w:ascii="Microsoft JhengHei Light" w:eastAsia="Microsoft JhengHei Light" w:hAnsi="Microsoft JhengHei Light" w:cs="Microsoft JhengHei Light"/>
-          <w:sz w:val="20"/>
-          <w:szCs w:val="20"/>
-        </w:rPr>
-        <w:t xml:space="preserve">6. </w:t>
-      </w:r>
-      <w:r>
-        <w:rPr>
-          <w:rFonts w:ascii="Microsoft JhengHei Light" w:eastAsia="Microsoft JhengHei Light" w:hAnsi="Microsoft JhengHei Light" w:cs="Microsoft JhengHei Light"/>
-          <w:sz w:val="20"/>
-          <w:szCs w:val="20"/>
-        </w:rPr>
-        <w:t>學生點選是</w:t>
-      </w:r>
-    </w:p>
-    <w:p>
-      <w:pPr>
-        <w:spacing w:line="276" w:lineRule="auto"/>
-        <w:ind w:left="480"/>
-        <w:rPr>
-          <w:rFonts w:ascii="Microsoft JhengHei Light" w:eastAsia="Microsoft JhengHei Light" w:hAnsi="Microsoft JhengHei Light" w:cs="Microsoft JhengHei Light"/>
-          <w:sz w:val="20"/>
-          <w:szCs w:val="20"/>
-        </w:rPr>
-      </w:pPr>
-      <w:r>
-        <w:rPr>
-          <w:rFonts w:ascii="Microsoft JhengHei Light" w:eastAsia="Microsoft JhengHei Light" w:hAnsi="Microsoft JhengHei Light" w:cs="Microsoft JhengHei Light"/>
-          <w:sz w:val="20"/>
-          <w:szCs w:val="20"/>
-        </w:rPr>
-        <w:t xml:space="preserve">7. </w:t>
-      </w:r>
-      <w:r>
-        <w:rPr>
-          <w:rFonts w:ascii="Microsoft JhengHei Light" w:eastAsia="Microsoft JhengHei Light" w:hAnsi="Microsoft JhengHei Light" w:cs="Microsoft JhengHei Light"/>
-          <w:sz w:val="20"/>
-          <w:szCs w:val="20"/>
-        </w:rPr>
-        <w:t>選課系統</w:t>
-      </w:r>
-      <w:r>
-        <w:rPr>
-          <w:rFonts w:ascii="Microsoft JhengHei Light" w:eastAsia="Microsoft JhengHei Light" w:hAnsi="Microsoft JhengHei Light" w:cs="Microsoft JhengHei Light"/>
-          <w:sz w:val="20"/>
-          <w:szCs w:val="20"/>
-        </w:rPr>
-        <w:t>確認學生</w:t>
-      </w:r>
-      <w:r>
-        <w:rPr>
-          <w:rFonts w:ascii="Microsoft JhengHei Light" w:eastAsia="Microsoft JhengHei Light" w:hAnsi="Microsoft JhengHei Light" w:cs="Microsoft JhengHei Light"/>
-          <w:sz w:val="20"/>
-          <w:szCs w:val="20"/>
-        </w:rPr>
-        <w:t>符合</w:t>
-      </w:r>
-      <w:r>
-        <w:rPr>
-          <w:rFonts w:ascii="Microsoft JhengHei Light" w:eastAsia="Microsoft JhengHei Light" w:hAnsi="Microsoft JhengHei Light" w:cs="Microsoft JhengHei Light"/>
-          <w:sz w:val="20"/>
-          <w:szCs w:val="20"/>
-        </w:rPr>
-        <w:t>退</w:t>
-      </w:r>
-      <w:r>
-        <w:rPr>
-          <w:rFonts w:ascii="Microsoft JhengHei Light" w:eastAsia="Microsoft JhengHei Light" w:hAnsi="Microsoft JhengHei Light" w:cs="Microsoft JhengHei Light"/>
-          <w:sz w:val="20"/>
-          <w:szCs w:val="20"/>
-        </w:rPr>
-        <w:t>選規定</w:t>
-      </w:r>
-    </w:p>
-    <w:p>
-      <w:pPr>
-        <w:spacing w:line="276" w:lineRule="auto"/>
-        <w:ind w:left="480" w:firstLine="480"/>
-        <w:rPr>
-          <w:rFonts w:ascii="Microsoft JhengHei Light" w:eastAsia="Microsoft JhengHei Light" w:hAnsi="Microsoft JhengHei Light" w:cs="Microsoft JhengHei Light"/>
-          <w:sz w:val="20"/>
-          <w:szCs w:val="20"/>
-        </w:rPr>
-      </w:pPr>
-      <w:r>
-        <w:rPr>
-          <w:rFonts w:ascii="Microsoft JhengHei Light" w:eastAsia="Microsoft JhengHei Light" w:hAnsi="Microsoft JhengHei Light" w:cs="Microsoft JhengHei Light"/>
-          <w:sz w:val="20"/>
-          <w:szCs w:val="20"/>
-        </w:rPr>
-        <w:t>-</w:t>
-      </w:r>
-      <w:r>
-        <w:rPr>
-          <w:rFonts w:ascii="Microsoft JhengHei Light" w:eastAsia="Microsoft JhengHei Light" w:hAnsi="Microsoft JhengHei Light" w:cs="Microsoft JhengHei Light"/>
-          <w:sz w:val="20"/>
-          <w:szCs w:val="20"/>
-        </w:rPr>
-        <w:t xml:space="preserve"> </w:t>
-      </w:r>
-      <w:r>
-        <w:rPr>
-          <w:rFonts w:ascii="Microsoft JhengHei Light" w:eastAsia="Microsoft JhengHei Light" w:hAnsi="Microsoft JhengHei Light" w:cs="Microsoft JhengHei Light"/>
-          <w:sz w:val="20"/>
-          <w:szCs w:val="20"/>
-        </w:rPr>
-        <w:t>退選課程</w:t>
-      </w:r>
-      <w:proofErr w:type="gramStart"/>
-      <w:r>
-        <w:rPr>
-          <w:rFonts w:ascii="Microsoft JhengHei Light" w:eastAsia="Microsoft JhengHei Light" w:hAnsi="Microsoft JhengHei Light" w:cs="Microsoft JhengHei Light"/>
-          <w:sz w:val="20"/>
-          <w:szCs w:val="20"/>
-        </w:rPr>
-        <w:t>不為系上</w:t>
-      </w:r>
-      <w:proofErr w:type="gramEnd"/>
-      <w:r>
-        <w:rPr>
-          <w:rFonts w:ascii="Microsoft JhengHei Light" w:eastAsia="Microsoft JhengHei Light" w:hAnsi="Microsoft JhengHei Light" w:cs="Microsoft JhengHei Light"/>
-          <w:sz w:val="20"/>
-          <w:szCs w:val="20"/>
-        </w:rPr>
-        <w:t>必選課程</w:t>
-      </w:r>
-    </w:p>
-    <w:p>
-      <w:pPr>
-        <w:spacing w:line="276" w:lineRule="auto"/>
-        <w:ind w:left="480" w:firstLine="480"/>
-        <w:rPr>
-          <w:rFonts w:ascii="Microsoft JhengHei Light" w:eastAsia="Microsoft JhengHei Light" w:hAnsi="Microsoft JhengHei Light" w:cs="Microsoft JhengHei Light"/>
-          <w:sz w:val="20"/>
-          <w:szCs w:val="20"/>
-        </w:rPr>
-      </w:pPr>
-      <w:r>
-        <w:rPr>
-          <w:rFonts w:ascii="Microsoft JhengHei Light" w:eastAsia="Microsoft JhengHei Light" w:hAnsi="Microsoft JhengHei Light" w:cs="Microsoft JhengHei Light"/>
-          <w:sz w:val="20"/>
-          <w:szCs w:val="20"/>
-        </w:rPr>
-        <w:lastRenderedPageBreak/>
-        <w:t xml:space="preserve">- 學生退選後學分不低於學分下限(9學分) </w:t>
-      </w:r>
-    </w:p>
-    <w:p>
-      <w:pPr>
-        <w:spacing w:line="276" w:lineRule="auto"/>
-        <w:ind w:left="480"/>
-        <w:rPr>
-          <w:rFonts w:ascii="Microsoft JhengHei Light" w:eastAsia="Microsoft JhengHei Light" w:hAnsi="Microsoft JhengHei Light" w:cs="Microsoft JhengHei Light"/>
-          <w:sz w:val="20"/>
-          <w:szCs w:val="20"/>
-        </w:rPr>
-      </w:pPr>
-      <w:r>
-        <w:rPr>
-          <w:rFonts w:ascii="Microsoft JhengHei Light" w:eastAsia="Microsoft JhengHei Light" w:hAnsi="Microsoft JhengHei Light" w:cs="Microsoft JhengHei Light"/>
-          <w:sz w:val="20"/>
-          <w:szCs w:val="20"/>
-        </w:rPr>
-        <w:t xml:space="preserve">8. </w:t>
-      </w:r>
-      <w:r>
-        <w:rPr>
-          <w:rFonts w:ascii="Microsoft JhengHei Light" w:eastAsia="Microsoft JhengHei Light" w:hAnsi="Microsoft JhengHei Light" w:cs="Microsoft JhengHei Light"/>
-          <w:sz w:val="20"/>
-          <w:szCs w:val="20"/>
-        </w:rPr>
-        <w:t>確認退選</w:t>
-      </w:r>
-      <w:r>
-        <w:rPr>
-          <w:rFonts w:ascii="Microsoft JhengHei Light" w:eastAsia="Microsoft JhengHei Light" w:hAnsi="Microsoft JhengHei Light" w:cs="Microsoft JhengHei Light"/>
-          <w:sz w:val="20"/>
-          <w:szCs w:val="20"/>
-        </w:rPr>
-        <w:t xml:space="preserve"> </w:t>
-      </w:r>
-    </w:p>
-    <w:p>
-      <w:pPr>
-        <w:spacing w:line="276" w:lineRule="auto"/>
-        <w:ind w:left="480"/>
-        <w:rPr>
-          <w:rFonts w:ascii="Microsoft JhengHei Light" w:eastAsia="Microsoft JhengHei Light" w:hAnsi="Microsoft JhengHei Light" w:cs="Microsoft JhengHei Light"/>
-          <w:sz w:val="20"/>
-          <w:szCs w:val="20"/>
-        </w:rPr>
-      </w:pPr>
-      <w:r>
-        <w:rPr>
-          <w:rFonts w:ascii="Microsoft JhengHei Light" w:eastAsia="Microsoft JhengHei Light" w:hAnsi="Microsoft JhengHei Light" w:cs="Microsoft JhengHei Light"/>
-          <w:sz w:val="20"/>
-          <w:szCs w:val="20"/>
-        </w:rPr>
-        <w:t>9</w:t>
-      </w:r>
-      <w:r>
-        <w:rPr>
-          <w:rFonts w:ascii="Microsoft JhengHei Light" w:eastAsia="Microsoft JhengHei Light" w:hAnsi="Microsoft JhengHei Light" w:cs="Microsoft JhengHei Light"/>
-          <w:sz w:val="20"/>
-          <w:szCs w:val="20"/>
-        </w:rPr>
-        <w:t xml:space="preserve">. </w:t>
-      </w:r>
-      <w:r>
-        <w:rPr>
-          <w:rFonts w:ascii="Microsoft JhengHei Light" w:eastAsia="Microsoft JhengHei Light" w:hAnsi="Microsoft JhengHei Light" w:cs="Microsoft JhengHei Light"/>
-          <w:sz w:val="20"/>
-          <w:szCs w:val="20"/>
-        </w:rPr>
-        <w:t>顯示退選成功提示並更新學生課表、學分數</w:t>
-      </w:r>
-    </w:p>
-    <w:p>
-      <w:pPr>
-        <w:spacing w:line="276" w:lineRule="auto"/>
-        <w:ind w:left="480"/>
-        <w:rPr>
-          <w:rFonts w:ascii="Microsoft JhengHei Light" w:eastAsia="Microsoft JhengHei Light" w:hAnsi="Microsoft JhengHei Light" w:cs="Microsoft JhengHei Light"/>
-          <w:sz w:val="20"/>
-          <w:szCs w:val="20"/>
-        </w:rPr>
-      </w:pPr>
-      <w:r>
-        <w:rPr>
-          <w:rFonts w:ascii="Microsoft JhengHei Light" w:eastAsia="Microsoft JhengHei Light" w:hAnsi="Microsoft JhengHei Light" w:cs="Microsoft JhengHei Light"/>
-          <w:sz w:val="20"/>
-          <w:szCs w:val="20"/>
-        </w:rPr>
-        <w:t>10</w:t>
-      </w:r>
-      <w:r>
-        <w:rPr>
-          <w:rFonts w:ascii="Microsoft JhengHei Light" w:eastAsia="Microsoft JhengHei Light" w:hAnsi="Microsoft JhengHei Light" w:cs="Microsoft JhengHei Light"/>
-          <w:sz w:val="20"/>
-          <w:szCs w:val="20"/>
-        </w:rPr>
-        <w:t>. 使用案例結束</w:t>
-      </w:r>
-    </w:p>
-    <w:p>
-      <w:pPr>
-        <w:spacing w:line="276" w:lineRule="auto"/>
-        <w:rPr>
-          <w:rFonts w:ascii="Microsoft JhengHei Light" w:eastAsia="Microsoft JhengHei Light" w:hAnsi="Microsoft JhengHei Light" w:cs="Microsoft JhengHei Light"/>
-          <w:sz w:val="20"/>
-          <w:szCs w:val="20"/>
-        </w:rPr>
-      </w:pPr>
-    </w:p>
-    <w:p>
-      <w:pPr>
-        <w:rPr>
-          <w:rFonts w:ascii="Microsoft JhengHei Light" w:eastAsia="Microsoft JhengHei Light" w:hAnsi="Microsoft JhengHei Light" w:cs="Microsoft JhengHei Light"/>
-          <w:sz w:val="20"/>
-          <w:szCs w:val="20"/>
-        </w:rPr>
-      </w:pPr>
-      <w:r>
-        <w:rPr>
-          <w:rFonts w:ascii="Microsoft JhengHei Light" w:eastAsia="Microsoft JhengHei Light" w:hAnsi="Microsoft JhengHei Light"/>
-          <w:sz w:val="20"/>
-          <w:szCs w:val="20"/>
-        </w:rPr>
-        <w:t>替代流程:</w:t>
-      </w:r>
-    </w:p>
-    <w:p>
-      <w:pPr>
-        <w:spacing w:line="276" w:lineRule="auto"/>
-        <w:ind w:left="480"/>
-        <w:rPr>
-          <w:rFonts w:ascii="Microsoft JhengHei Light" w:eastAsia="Microsoft JhengHei Light" w:hAnsi="Microsoft JhengHei Light" w:cs="Microsoft JhengHei Light"/>
-          <w:sz w:val="20"/>
-          <w:szCs w:val="20"/>
-        </w:rPr>
-      </w:pPr>
-      <w:r>
-        <w:rPr>
-          <w:rFonts w:ascii="Microsoft JhengHei Light" w:eastAsia="Microsoft JhengHei Light" w:hAnsi="Microsoft JhengHei Light" w:cs="Microsoft JhengHei Light"/>
-          <w:sz w:val="20"/>
-          <w:szCs w:val="20"/>
-        </w:rPr>
-        <w:t>2.1</w:t>
-      </w:r>
-      <w:r>
-        <w:rPr>
-          <w:rFonts w:ascii="Microsoft JhengHei Light" w:eastAsia="Microsoft JhengHei Light" w:hAnsi="Microsoft JhengHei Light" w:cs="Microsoft JhengHei Light"/>
-          <w:sz w:val="20"/>
-          <w:szCs w:val="20"/>
-        </w:rPr>
-        <w:t xml:space="preserve"> </w:t>
-      </w:r>
-      <w:r>
-        <w:rPr>
-          <w:rFonts w:ascii="Microsoft JhengHei Light" w:eastAsia="Microsoft JhengHei Light" w:hAnsi="Microsoft JhengHei Light" w:cs="Microsoft JhengHei Light"/>
-          <w:sz w:val="20"/>
-          <w:szCs w:val="20"/>
-        </w:rPr>
-        <w:t>若課程不存在</w:t>
-      </w:r>
-    </w:p>
-    <w:p>
-      <w:pPr>
-        <w:spacing w:line="276" w:lineRule="auto"/>
-        <w:ind w:left="480" w:firstLine="480"/>
-        <w:rPr>
-          <w:rFonts w:ascii="Microsoft JhengHei Light" w:eastAsia="Microsoft JhengHei Light" w:hAnsi="Microsoft JhengHei Light" w:cs="Microsoft JhengHei Light"/>
-          <w:sz w:val="20"/>
-          <w:szCs w:val="20"/>
-        </w:rPr>
-      </w:pPr>
-      <w:r>
-        <w:rPr>
-          <w:rFonts w:ascii="Microsoft JhengHei Light" w:eastAsia="Microsoft JhengHei Light" w:hAnsi="Microsoft JhengHei Light" w:cs="Microsoft JhengHei Light"/>
-          <w:sz w:val="20"/>
-          <w:szCs w:val="20"/>
-        </w:rPr>
-        <w:t>1. 螢幕跳出提示"查無此課程，請重新輸入!"</w:t>
-      </w:r>
-    </w:p>
-    <w:p>
-      <w:pPr>
-        <w:spacing w:line="276" w:lineRule="auto"/>
-        <w:ind w:left="480" w:firstLine="480"/>
-        <w:rPr>
-          <w:rFonts w:ascii="Microsoft JhengHei Light" w:eastAsia="Microsoft JhengHei Light" w:hAnsi="Microsoft JhengHei Light" w:cs="Microsoft JhengHei Light"/>
-          <w:sz w:val="20"/>
-          <w:szCs w:val="20"/>
-        </w:rPr>
-      </w:pPr>
-      <w:r>
-        <w:rPr>
-          <w:rFonts w:ascii="Microsoft JhengHei Light" w:eastAsia="Microsoft JhengHei Light" w:hAnsi="Microsoft JhengHei Light" w:cs="Microsoft JhengHei Light"/>
-          <w:sz w:val="20"/>
-          <w:szCs w:val="20"/>
-        </w:rPr>
-        <w:t xml:space="preserve">2. </w:t>
-      </w:r>
-      <w:r>
-        <w:rPr>
-          <w:rFonts w:ascii="Microsoft JhengHei Light" w:eastAsia="Microsoft JhengHei Light" w:hAnsi="Microsoft JhengHei Light" w:cs="Microsoft JhengHei Light"/>
-          <w:sz w:val="20"/>
-          <w:szCs w:val="20"/>
-        </w:rPr>
-        <w:t>回到基本流程第2步驟</w:t>
-      </w:r>
-      <w:r>
-        <w:rPr>
-          <w:rFonts w:ascii="Microsoft JhengHei Light" w:eastAsia="Microsoft JhengHei Light" w:hAnsi="Microsoft JhengHei Light" w:cs="Microsoft JhengHei Light"/>
-          <w:sz w:val="20"/>
-          <w:szCs w:val="20"/>
-        </w:rPr>
-        <w:t xml:space="preserve"> </w:t>
-      </w:r>
-    </w:p>
-    <w:p>
-      <w:pPr>
-        <w:spacing w:line="276" w:lineRule="auto"/>
-        <w:ind w:left="480"/>
-        <w:rPr>
-          <w:rFonts w:ascii="Microsoft JhengHei Light" w:eastAsia="Microsoft JhengHei Light" w:hAnsi="Microsoft JhengHei Light" w:cs="Microsoft JhengHei Light"/>
-          <w:sz w:val="20"/>
-          <w:szCs w:val="20"/>
-        </w:rPr>
-      </w:pPr>
-      <w:r>
-        <w:rPr>
-          <w:rFonts w:ascii="Microsoft JhengHei Light" w:eastAsia="Microsoft JhengHei Light" w:hAnsi="Microsoft JhengHei Light" w:cs="Microsoft JhengHei Light"/>
-          <w:sz w:val="20"/>
-          <w:szCs w:val="20"/>
-        </w:rPr>
-        <w:t>3.1 若該課堂不存在於學生課表中</w:t>
-      </w:r>
-    </w:p>
-    <w:p>
-      <w:pPr>
-        <w:spacing w:line="276" w:lineRule="auto"/>
-        <w:ind w:left="480"/>
-        <w:rPr>
-          <w:rFonts w:ascii="Microsoft JhengHei Light" w:eastAsia="Microsoft JhengHei Light" w:hAnsi="Microsoft JhengHei Light" w:cs="Microsoft JhengHei Light"/>
-          <w:sz w:val="20"/>
-          <w:szCs w:val="20"/>
-        </w:rPr>
-      </w:pPr>
-      <w:r>
-        <w:rPr>
-          <w:rFonts w:ascii="Microsoft JhengHei Light" w:eastAsia="Microsoft JhengHei Light" w:hAnsi="Microsoft JhengHei Light" w:cs="Microsoft JhengHei Light"/>
-          <w:sz w:val="20"/>
-          <w:szCs w:val="20"/>
-        </w:rPr>
-        <w:t>1. 則按鈕應為：加選，</w:t>
-      </w:r>
-      <w:proofErr w:type="gramStart"/>
-      <w:r>
-        <w:rPr>
-          <w:rFonts w:ascii="Microsoft JhengHei Light" w:eastAsia="Microsoft JhengHei Light" w:hAnsi="Microsoft JhengHei Light" w:cs="Microsoft JhengHei Light"/>
-          <w:sz w:val="20"/>
-          <w:szCs w:val="20"/>
-        </w:rPr>
-        <w:t>而非退選</w:t>
-      </w:r>
-      <w:proofErr w:type="gramEnd"/>
-    </w:p>
-    <w:p>
-      <w:pPr>
-        <w:spacing w:line="276" w:lineRule="auto"/>
-        <w:ind w:left="480"/>
-        <w:rPr>
-          <w:rFonts w:ascii="Microsoft JhengHei Light" w:eastAsia="Microsoft JhengHei Light" w:hAnsi="Microsoft JhengHei Light" w:cs="Microsoft JhengHei Light"/>
-          <w:sz w:val="20"/>
-          <w:szCs w:val="20"/>
-        </w:rPr>
-      </w:pPr>
-      <w:r>
-        <w:rPr>
-          <w:rFonts w:ascii="Microsoft JhengHei Light" w:eastAsia="Microsoft JhengHei Light" w:hAnsi="Microsoft JhengHei Light" w:cs="Microsoft JhengHei Light"/>
-          <w:sz w:val="20"/>
-          <w:szCs w:val="20"/>
-        </w:rPr>
-        <w:t>7</w:t>
-      </w:r>
-      <w:r>
-        <w:rPr>
-          <w:rFonts w:ascii="Microsoft JhengHei Light" w:eastAsia="Microsoft JhengHei Light" w:hAnsi="Microsoft JhengHei Light" w:cs="Microsoft JhengHei Light"/>
-          <w:sz w:val="20"/>
-          <w:szCs w:val="20"/>
-        </w:rPr>
-        <w:t>.1 若</w:t>
-      </w:r>
-      <w:r>
-        <w:rPr>
-          <w:rFonts w:ascii="Microsoft JhengHei Light" w:eastAsia="Microsoft JhengHei Light" w:hAnsi="Microsoft JhengHei Light" w:cs="Microsoft JhengHei Light"/>
-          <w:sz w:val="20"/>
-          <w:szCs w:val="20"/>
-        </w:rPr>
-        <w:t>退選</w:t>
-      </w:r>
-      <w:proofErr w:type="gramStart"/>
-      <w:r>
-        <w:rPr>
-          <w:rFonts w:ascii="Microsoft JhengHei Light" w:eastAsia="Microsoft JhengHei Light" w:hAnsi="Microsoft JhengHei Light" w:cs="Microsoft JhengHei Light"/>
-          <w:sz w:val="20"/>
-          <w:szCs w:val="20"/>
-        </w:rPr>
-        <w:t>課程為</w:t>
-      </w:r>
-      <w:r>
-        <w:rPr>
-          <w:rFonts w:ascii="Microsoft JhengHei Light" w:eastAsia="Microsoft JhengHei Light" w:hAnsi="Microsoft JhengHei Light" w:cs="Microsoft JhengHei Light"/>
-          <w:sz w:val="20"/>
-          <w:szCs w:val="20"/>
-        </w:rPr>
-        <w:t>系上</w:t>
-      </w:r>
-      <w:proofErr w:type="gramEnd"/>
-      <w:r>
-        <w:rPr>
-          <w:rFonts w:ascii="Microsoft JhengHei Light" w:eastAsia="Microsoft JhengHei Light" w:hAnsi="Microsoft JhengHei Light" w:cs="Microsoft JhengHei Light"/>
-          <w:sz w:val="20"/>
-          <w:szCs w:val="20"/>
-        </w:rPr>
-        <w:t>必選課程</w:t>
-      </w:r>
-    </w:p>
-    <w:p>
-      <w:pPr>
-        <w:spacing w:line="276" w:lineRule="auto"/>
-        <w:ind w:left="480" w:firstLine="480"/>
-        <w:rPr>
-          <w:rFonts w:ascii="Microsoft JhengHei Light" w:eastAsia="Microsoft JhengHei Light" w:hAnsi="Microsoft JhengHei Light" w:cs="Microsoft JhengHei Light"/>
-          <w:sz w:val="20"/>
-          <w:szCs w:val="20"/>
-        </w:rPr>
-      </w:pPr>
-      <w:r>
-        <w:rPr>
-          <w:rFonts w:ascii="Microsoft JhengHei Light" w:eastAsia="Microsoft JhengHei Light" w:hAnsi="Microsoft JhengHei Light" w:cs="Microsoft JhengHei Light"/>
-          <w:sz w:val="20"/>
-          <w:szCs w:val="20"/>
-        </w:rPr>
-        <w:t>1. 系統提示"退選失敗，需諮詢系上助教"</w:t>
-      </w:r>
-    </w:p>
-    <w:p>
-      <w:pPr>
-        <w:spacing w:line="276" w:lineRule="auto"/>
-        <w:ind w:left="480" w:firstLine="480"/>
-        <w:rPr>
-          <w:rFonts w:ascii="Microsoft JhengHei Light" w:eastAsia="Microsoft JhengHei Light" w:hAnsi="Microsoft JhengHei Light" w:cs="Microsoft JhengHei Light"/>
-          <w:sz w:val="20"/>
-          <w:szCs w:val="20"/>
-        </w:rPr>
-      </w:pPr>
-      <w:r>
-        <w:rPr>
-          <w:rFonts w:ascii="Microsoft JhengHei Light" w:eastAsia="Microsoft JhengHei Light" w:hAnsi="Microsoft JhengHei Light" w:cs="Microsoft JhengHei Light"/>
-          <w:sz w:val="20"/>
-          <w:szCs w:val="20"/>
-        </w:rPr>
-        <w:t>2. 使用案例結束，退選失敗</w:t>
-      </w:r>
-    </w:p>
-    <w:p>
-      <w:pPr>
-        <w:spacing w:line="276" w:lineRule="auto"/>
-        <w:ind w:left="480"/>
-        <w:rPr>
-          <w:rFonts w:ascii="Microsoft JhengHei Light" w:eastAsia="Microsoft JhengHei Light" w:hAnsi="Microsoft JhengHei Light" w:cs="Microsoft JhengHei Light"/>
-          <w:sz w:val="20"/>
-          <w:szCs w:val="20"/>
-        </w:rPr>
-      </w:pPr>
-      <w:r>
-        <w:rPr>
-          <w:rFonts w:ascii="Microsoft JhengHei Light" w:eastAsia="Microsoft JhengHei Light" w:hAnsi="Microsoft JhengHei Light" w:cs="Microsoft JhengHei Light"/>
-          <w:sz w:val="20"/>
-          <w:szCs w:val="20"/>
-        </w:rPr>
-        <w:t>7</w:t>
-      </w:r>
-      <w:r>
-        <w:rPr>
-          <w:rFonts w:ascii="Microsoft JhengHei Light" w:eastAsia="Microsoft JhengHei Light" w:hAnsi="Microsoft JhengHei Light" w:cs="Microsoft JhengHei Light"/>
-          <w:sz w:val="20"/>
-          <w:szCs w:val="20"/>
-        </w:rPr>
-        <w:t>.</w:t>
-      </w:r>
-      <w:r>
-        <w:rPr>
-          <w:rFonts w:ascii="Microsoft JhengHei Light" w:eastAsia="Microsoft JhengHei Light" w:hAnsi="Microsoft JhengHei Light" w:cs="Microsoft JhengHei Light"/>
-          <w:sz w:val="20"/>
-          <w:szCs w:val="20"/>
-        </w:rPr>
-        <w:t>2</w:t>
-      </w:r>
-      <w:r>
-        <w:rPr>
-          <w:rFonts w:ascii="Microsoft JhengHei Light" w:eastAsia="Microsoft JhengHei Light" w:hAnsi="Microsoft JhengHei Light" w:cs="Microsoft JhengHei Light"/>
-          <w:sz w:val="20"/>
-          <w:szCs w:val="20"/>
-        </w:rPr>
-        <w:t>若學生退選後學分低於學分下限(9學分)</w:t>
-      </w:r>
-    </w:p>
-    <w:p>
-      <w:pPr>
-        <w:spacing w:line="276" w:lineRule="auto"/>
-        <w:ind w:left="480" w:firstLine="480"/>
-        <w:rPr>
-          <w:rFonts w:ascii="Microsoft JhengHei Light" w:eastAsia="Microsoft JhengHei Light" w:hAnsi="Microsoft JhengHei Light" w:cs="Microsoft JhengHei Light"/>
-          <w:sz w:val="20"/>
-          <w:szCs w:val="20"/>
-        </w:rPr>
-      </w:pPr>
-      <w:r>
-        <w:rPr>
-          <w:rFonts w:ascii="Microsoft JhengHei Light" w:eastAsia="Microsoft JhengHei Light" w:hAnsi="Microsoft JhengHei Light" w:cs="Microsoft JhengHei Light"/>
-          <w:sz w:val="20"/>
-          <w:szCs w:val="20"/>
-        </w:rPr>
-        <w:t>1.</w:t>
-      </w:r>
-      <w:r>
-        <w:rPr>
-          <w:rFonts w:ascii="Microsoft JhengHei Light" w:eastAsia="Microsoft JhengHei Light" w:hAnsi="Microsoft JhengHei Light"/>
-        </w:rPr>
         <w:tab/>
       </w:r>
       <w:r>
@@ -2373,52 +2373,6 @@
           <w:sz w:val="20"/>
           <w:szCs w:val="20"/>
         </w:rPr>
-        <w:t>系統提示"退選失敗，</w:t>
-      </w:r>
-      <w:r>
-        <w:rPr>
-          <w:rFonts w:ascii="Microsoft JhengHei Light" w:eastAsia="Microsoft JhengHei Light" w:hAnsi="Microsoft JhengHei Light" w:cs="Microsoft JhengHei Light"/>
-          <w:sz w:val="20"/>
-          <w:szCs w:val="20"/>
-        </w:rPr>
-        <w:t>學分下限限制</w:t>
-      </w:r>
-      <w:r>
-        <w:rPr>
-          <w:rFonts w:ascii="Microsoft JhengHei Light" w:eastAsia="Microsoft JhengHei Light" w:hAnsi="Microsoft JhengHei Light" w:cs="Microsoft JhengHei Light"/>
-          <w:sz w:val="20"/>
-          <w:szCs w:val="20"/>
-        </w:rPr>
-        <w:t>"</w:t>
-      </w:r>
-    </w:p>
-    <w:p>
-      <w:pPr>
-        <w:spacing w:line="276" w:lineRule="auto"/>
-        <w:ind w:left="480" w:firstLine="480"/>
-        <w:rPr>
-          <w:rFonts w:ascii="Microsoft JhengHei Light" w:eastAsia="Microsoft JhengHei Light" w:hAnsi="Microsoft JhengHei Light" w:cs="Microsoft JhengHei Light"/>
-          <w:sz w:val="20"/>
-          <w:szCs w:val="20"/>
-        </w:rPr>
-      </w:pPr>
-      <w:r>
-        <w:rPr>
-          <w:rFonts w:ascii="Microsoft JhengHei Light" w:eastAsia="Microsoft JhengHei Light" w:hAnsi="Microsoft JhengHei Light" w:cs="Microsoft JhengHei Light"/>
-          <w:sz w:val="20"/>
-          <w:szCs w:val="20"/>
-        </w:rPr>
-        <w:t xml:space="preserve">2. </w:t>
-      </w:r>
-      <w:r>
-        <w:tab/>
-      </w:r>
-      <w:r>
-        <w:rPr>
-          <w:rFonts w:ascii="Microsoft JhengHei Light" w:eastAsia="Microsoft JhengHei Light" w:hAnsi="Microsoft JhengHei Light" w:cs="Microsoft JhengHei Light"/>
-          <w:sz w:val="20"/>
-          <w:szCs w:val="20"/>
-        </w:rPr>
         <w:t>本使用案</w:t>
       </w:r>
       <w:r>
@@ -2433,73 +2387,6 @@
     <w:p>
       <w:pPr>
         <w:spacing w:line="276" w:lineRule="auto"/>
-        <w:ind w:left="480"/>
-        <w:rPr>
-          <w:rFonts w:ascii="Microsoft JhengHei Light" w:eastAsia="Microsoft JhengHei Light" w:hAnsi="Microsoft JhengHei Light" w:cs="Microsoft JhengHei Light"/>
-          <w:sz w:val="20"/>
-          <w:szCs w:val="20"/>
-        </w:rPr>
-      </w:pPr>
-    </w:p>
-    <w:p>
-      <w:pPr>
-        <w:spacing w:line="276" w:lineRule="auto"/>
-        <w:ind w:left="480"/>
-        <w:rPr>
-          <w:rFonts w:ascii="Microsoft JhengHei Light" w:eastAsia="Microsoft JhengHei Light" w:hAnsi="Microsoft JhengHei Light" w:cs="Microsoft JhengHei Light"/>
-          <w:sz w:val="20"/>
-          <w:szCs w:val="20"/>
-        </w:rPr>
-      </w:pPr>
-    </w:p>
-    <w:p>
-      <w:pPr>
-        <w:spacing w:line="276" w:lineRule="auto"/>
-        <w:ind w:left="480"/>
-        <w:rPr>
-          <w:rFonts w:ascii="Microsoft JhengHei Light" w:eastAsia="Microsoft JhengHei Light" w:hAnsi="Microsoft JhengHei Light" w:cs="Microsoft JhengHei Light"/>
-          <w:sz w:val="20"/>
-          <w:szCs w:val="20"/>
-        </w:rPr>
-      </w:pPr>
-    </w:p>
-    <w:p>
-      <w:pPr>
-        <w:spacing w:line="276" w:lineRule="auto"/>
-        <w:ind w:left="480"/>
-        <w:rPr>
-          <w:rFonts w:ascii="Microsoft JhengHei Light" w:eastAsia="Microsoft JhengHei Light" w:hAnsi="Microsoft JhengHei Light" w:cs="Microsoft JhengHei Light"/>
-          <w:sz w:val="20"/>
-          <w:szCs w:val="20"/>
-        </w:rPr>
-      </w:pPr>
-    </w:p>
-    <w:p>
-      <w:pPr>
-        <w:spacing w:line="276" w:lineRule="auto"/>
-        <w:ind w:left="480"/>
-        <w:rPr>
-          <w:rFonts w:ascii="Microsoft JhengHei Light" w:eastAsia="Microsoft JhengHei Light" w:hAnsi="Microsoft JhengHei Light" w:cs="Microsoft JhengHei Light"/>
-          <w:sz w:val="20"/>
-          <w:szCs w:val="20"/>
-        </w:rPr>
-      </w:pPr>
-    </w:p>
-    <w:p>
-      <w:pPr>
-        <w:spacing w:line="276" w:lineRule="auto"/>
-        <w:ind w:left="480"/>
-        <w:rPr>
-          <w:rFonts w:ascii="Microsoft JhengHei Light" w:eastAsia="Microsoft JhengHei Light" w:hAnsi="Microsoft JhengHei Light" w:cs="Microsoft JhengHei Light"/>
-          <w:sz w:val="20"/>
-          <w:szCs w:val="20"/>
-        </w:rPr>
-      </w:pPr>
-    </w:p>
-    <w:p>
-      <w:pPr>
-        <w:spacing w:line="276" w:lineRule="auto"/>
-        <w:ind w:left="480"/>
         <w:rPr>
           <w:rFonts w:ascii="Microsoft JhengHei Light" w:eastAsia="Microsoft JhengHei Light" w:hAnsi="Microsoft JhengHei Light" w:cs="Microsoft JhengHei Light" w:hint="eastAsia"/>
           <w:sz w:val="20"/>
@@ -2526,7 +2413,6 @@
           <w:sz w:val="20"/>
           <w:szCs w:val="20"/>
         </w:rPr>
-        <w:lastRenderedPageBreak/>
         <w:t>測試案例</w:t>
       </w:r>
       <w:r>
@@ -2562,7 +2448,7 @@
       <w:pPr>
         <w:spacing w:line="276" w:lineRule="auto"/>
         <w:rPr>
-          <w:rFonts w:ascii="Microsoft JhengHei Light" w:eastAsia="Microsoft JhengHei Light" w:hAnsi="Microsoft JhengHei Light" w:hint="eastAsia"/>
+          <w:rFonts w:ascii="Microsoft JhengHei Light" w:eastAsia="Microsoft JhengHei Light" w:hAnsi="Microsoft JhengHei Light"/>
           <w:sz w:val="20"/>
           <w:szCs w:val="20"/>
         </w:rPr>
@@ -2843,10 +2729,220 @@
       <w:pPr>
         <w:spacing w:line="276" w:lineRule="auto"/>
         <w:rPr>
+          <w:rFonts w:ascii="Microsoft JhengHei Light" w:eastAsia="Microsoft JhengHei Light" w:hAnsi="Microsoft JhengHei Light" w:cs="Microsoft JhengHei Light"/>
+          <w:sz w:val="20"/>
+          <w:szCs w:val="20"/>
+        </w:rPr>
+      </w:pPr>
+    </w:p>
+    <w:p>
+      <w:pPr>
+        <w:spacing w:line="276" w:lineRule="auto"/>
+        <w:rPr>
+          <w:rFonts w:ascii="Microsoft JhengHei Light" w:eastAsia="Microsoft JhengHei Light" w:hAnsi="Microsoft JhengHei Light" w:cs="Microsoft JhengHei Light"/>
+          <w:sz w:val="20"/>
+          <w:szCs w:val="20"/>
+        </w:rPr>
+      </w:pPr>
+      <w:r>
+        <w:rPr>
+          <w:rFonts w:ascii="Microsoft JhengHei Light" w:eastAsia="Microsoft JhengHei Light" w:hAnsi="Microsoft JhengHei Light" w:cs="Microsoft JhengHei Light"/>
+          <w:sz w:val="20"/>
+          <w:szCs w:val="20"/>
+        </w:rPr>
+        <w:t xml:space="preserve">使用案例: </w:t>
+      </w:r>
+      <w:r>
+        <w:rPr>
           <w:rFonts w:ascii="Microsoft JhengHei Light" w:eastAsia="Microsoft JhengHei Light" w:hAnsi="Microsoft JhengHei Light" w:cs="Microsoft JhengHei Light" w:hint="eastAsia"/>
           <w:sz w:val="20"/>
           <w:szCs w:val="20"/>
         </w:rPr>
+        <w:t>加</w:t>
+      </w:r>
+      <w:r>
+        <w:rPr>
+          <w:rFonts w:ascii="Microsoft JhengHei Light" w:eastAsia="Microsoft JhengHei Light" w:hAnsi="Microsoft JhengHei Light" w:cs="Microsoft JhengHei Light"/>
+          <w:sz w:val="20"/>
+          <w:szCs w:val="20"/>
+        </w:rPr>
+        <w:t>選</w:t>
+      </w:r>
+    </w:p>
+    <w:p>
+      <w:pPr>
+        <w:spacing w:line="276" w:lineRule="auto"/>
+      </w:pPr>
+      <w:r>
+        <w:rPr>
+          <w:rFonts w:ascii="Microsoft JhengHei Light" w:eastAsia="Microsoft JhengHei Light" w:hAnsi="Microsoft JhengHei Light" w:cs="Microsoft JhengHei Light"/>
+          <w:sz w:val="20"/>
+          <w:szCs w:val="20"/>
+        </w:rPr>
+        <w:t xml:space="preserve">測試功能: </w:t>
+      </w:r>
+      <w:r>
+        <w:rPr>
+          <w:rFonts w:ascii="Microsoft JhengHei Light" w:eastAsia="Microsoft JhengHei Light" w:hAnsi="Microsoft JhengHei Light" w:cs="Microsoft JhengHei Light"/>
+          <w:sz w:val="20"/>
+          <w:szCs w:val="20"/>
+        </w:rPr>
+        <w:t>學生修習學分超過上限</w:t>
+      </w:r>
+    </w:p>
+    <w:p>
+      <w:pPr>
+        <w:spacing w:line="276" w:lineRule="auto"/>
+        <w:rPr>
+          <w:rFonts w:ascii="Microsoft JhengHei Light" w:eastAsia="Microsoft JhengHei Light" w:hAnsi="Microsoft JhengHei Light" w:cs="Microsoft JhengHei Light"/>
+          <w:sz w:val="20"/>
+          <w:szCs w:val="20"/>
+        </w:rPr>
+      </w:pPr>
+      <w:r>
+        <w:rPr>
+          <w:rFonts w:ascii="Microsoft JhengHei Light" w:eastAsia="Microsoft JhengHei Light" w:hAnsi="Microsoft JhengHei Light" w:cs="Microsoft JhengHei Light"/>
+          <w:sz w:val="20"/>
+          <w:szCs w:val="20"/>
+        </w:rPr>
+        <w:t>系統初始狀態: 選課系統顯示搜尋欄</w:t>
+      </w:r>
+    </w:p>
+    <w:p>
+      <w:pPr>
+        <w:spacing w:line="276" w:lineRule="auto"/>
+        <w:rPr>
+          <w:rFonts w:ascii="Microsoft JhengHei Light" w:eastAsia="Microsoft JhengHei Light" w:hAnsi="Microsoft JhengHei Light" w:cs="Microsoft JhengHei Light"/>
+          <w:sz w:val="20"/>
+          <w:szCs w:val="20"/>
+        </w:rPr>
+      </w:pPr>
+      <w:r>
+        <w:rPr>
+          <w:rFonts w:ascii="Microsoft JhengHei Light" w:eastAsia="Microsoft JhengHei Light" w:hAnsi="Microsoft JhengHei Light" w:cs="Microsoft JhengHei Light"/>
+          <w:sz w:val="20"/>
+          <w:szCs w:val="20"/>
+        </w:rPr>
+        <w:t xml:space="preserve">測試動作: </w:t>
+      </w:r>
+      <w:r>
+        <w:rPr>
+          <w:rFonts w:ascii="Microsoft JhengHei Light" w:eastAsia="Microsoft JhengHei Light" w:hAnsi="Microsoft JhengHei Light" w:cs="Microsoft JhengHei Light"/>
+          <w:sz w:val="20"/>
+          <w:szCs w:val="20"/>
+        </w:rPr>
+        <w:t>學生目前學分為</w:t>
+      </w:r>
+      <w:r>
+        <w:rPr>
+          <w:rFonts w:ascii="Microsoft JhengHei Light" w:eastAsia="Microsoft JhengHei Light" w:hAnsi="Microsoft JhengHei Light" w:cs="Microsoft JhengHei Light" w:hint="eastAsia"/>
+          <w:sz w:val="20"/>
+          <w:szCs w:val="20"/>
+        </w:rPr>
+        <w:t>25</w:t>
+      </w:r>
+      <w:r>
+        <w:rPr>
+          <w:rFonts w:ascii="Microsoft JhengHei Light" w:eastAsia="Microsoft JhengHei Light" w:hAnsi="Microsoft JhengHei Light" w:cs="Microsoft JhengHei Light"/>
+          <w:sz w:val="20"/>
+          <w:szCs w:val="20"/>
+        </w:rPr>
+        <w:t>，並輸入選課代碼6852 (Unix應用與實務</w:t>
+      </w:r>
+      <w:proofErr w:type="gramStart"/>
+      <w:r>
+        <w:rPr>
+          <w:rFonts w:ascii="Microsoft JhengHei Light" w:eastAsia="Microsoft JhengHei Light" w:hAnsi="Microsoft JhengHei Light" w:cs="Microsoft JhengHei Light"/>
+          <w:sz w:val="20"/>
+          <w:szCs w:val="20"/>
+        </w:rPr>
+        <w:t>）</w:t>
+      </w:r>
+      <w:proofErr w:type="gramEnd"/>
+      <w:r>
+        <w:rPr>
+          <w:rFonts w:ascii="Microsoft JhengHei Light" w:eastAsia="Microsoft JhengHei Light" w:hAnsi="Microsoft JhengHei Light" w:cs="Microsoft JhengHei Light"/>
+          <w:sz w:val="20"/>
+          <w:szCs w:val="20"/>
+        </w:rPr>
+        <w:t>（2學分），並按下</w:t>
+      </w:r>
+      <w:r>
+        <w:rPr>
+          <w:rFonts w:ascii="Microsoft JhengHei Light" w:eastAsia="Microsoft JhengHei Light" w:hAnsi="Microsoft JhengHei Light" w:cs="Microsoft JhengHei Light" w:hint="eastAsia"/>
+          <w:sz w:val="20"/>
+          <w:szCs w:val="20"/>
+        </w:rPr>
+        <w:t>加</w:t>
+      </w:r>
+      <w:r>
+        <w:rPr>
+          <w:rFonts w:ascii="Microsoft JhengHei Light" w:eastAsia="Microsoft JhengHei Light" w:hAnsi="Microsoft JhengHei Light" w:cs="Microsoft JhengHei Light"/>
+          <w:sz w:val="20"/>
+          <w:szCs w:val="20"/>
+        </w:rPr>
+        <w:t>選</w:t>
+      </w:r>
+    </w:p>
+    <w:p>
+      <w:pPr>
+        <w:spacing w:line="276" w:lineRule="auto"/>
+        <w:rPr>
+          <w:rFonts w:ascii="Microsoft JhengHei Light" w:eastAsia="Microsoft JhengHei Light" w:hAnsi="Microsoft JhengHei Light" w:cs="Microsoft JhengHei Light"/>
+          <w:sz w:val="20"/>
+          <w:szCs w:val="20"/>
+        </w:rPr>
+      </w:pPr>
+      <w:r>
+        <w:rPr>
+          <w:rFonts w:ascii="Microsoft JhengHei Light" w:eastAsia="Microsoft JhengHei Light" w:hAnsi="Microsoft JhengHei Light" w:cs="Microsoft JhengHei Light"/>
+          <w:sz w:val="20"/>
+          <w:szCs w:val="20"/>
+        </w:rPr>
+        <w:lastRenderedPageBreak/>
+        <w:t>預期結果: (1) 系統應提示“</w:t>
+      </w:r>
+      <w:r>
+        <w:rPr>
+          <w:rFonts w:ascii="Microsoft JhengHei Light" w:eastAsia="Microsoft JhengHei Light" w:hAnsi="Microsoft JhengHei Light" w:cs="Microsoft JhengHei Light" w:hint="eastAsia"/>
+          <w:sz w:val="20"/>
+          <w:szCs w:val="20"/>
+        </w:rPr>
+        <w:t>修課學分超過限制，若需申請超修請洽系上選課助教</w:t>
+      </w:r>
+      <w:r>
+        <w:rPr>
+          <w:rFonts w:ascii="Microsoft JhengHei Light" w:eastAsia="Microsoft JhengHei Light" w:hAnsi="Microsoft JhengHei Light" w:cs="Microsoft JhengHei Light"/>
+          <w:sz w:val="20"/>
+          <w:szCs w:val="20"/>
+        </w:rPr>
+        <w:t>” (2)</w:t>
+      </w:r>
+      <w:r>
+        <w:rPr>
+          <w:rFonts w:ascii="Microsoft JhengHei Light" w:eastAsia="Microsoft JhengHei Light" w:hAnsi="Microsoft JhengHei Light" w:cs="Microsoft JhengHei Light" w:hint="eastAsia"/>
+          <w:sz w:val="20"/>
+          <w:szCs w:val="20"/>
+        </w:rPr>
+        <w:t>加</w:t>
+      </w:r>
+      <w:r>
+        <w:rPr>
+          <w:rFonts w:ascii="Microsoft JhengHei Light" w:eastAsia="Microsoft JhengHei Light" w:hAnsi="Microsoft JhengHei Light" w:cs="Microsoft JhengHei Light"/>
+          <w:sz w:val="20"/>
+          <w:szCs w:val="20"/>
+        </w:rPr>
+        <w:t xml:space="preserve">選失敗 </w:t>
+      </w:r>
+    </w:p>
+    <w:p>
+      <w:pPr>
+        <w:spacing w:line="276" w:lineRule="auto"/>
+        <w:rPr>
+          <w:rFonts w:ascii="Microsoft JhengHei Light" w:eastAsia="Microsoft JhengHei Light" w:hAnsi="Microsoft JhengHei Light" w:cs="Microsoft JhengHei Light" w:hint="eastAsia"/>
+          <w:sz w:val="20"/>
+          <w:szCs w:val="20"/>
+        </w:rPr>
       </w:pPr>
     </w:p>
     <w:p>
@@ -2886,6 +2982,11 @@
     <w:p>
       <w:pPr>
         <w:spacing w:line="276" w:lineRule="auto"/>
+        <w:rPr>
+          <w:rFonts w:ascii="Microsoft JhengHei Light" w:eastAsia="Microsoft JhengHei Light" w:hAnsi="Microsoft JhengHei Light" w:cs="Microsoft JhengHei Light"/>
+          <w:sz w:val="20"/>
+          <w:szCs w:val="20"/>
+        </w:rPr>
       </w:pPr>
       <w:r>
         <w:rPr>
@@ -2901,7 +3002,31 @@
           <w:sz w:val="20"/>
           <w:szCs w:val="20"/>
         </w:rPr>
-        <w:t>學生修習學分超過上限</w:t>
+        <w:t>該堂課</w:t>
+      </w:r>
+      <w:r>
+        <w:rPr>
+          <w:rFonts w:ascii="Microsoft JhengHei Light" w:eastAsia="Microsoft JhengHei Light" w:hAnsi="Microsoft JhengHei Light" w:cs="Microsoft JhengHei Light" w:hint="eastAsia"/>
+          <w:sz w:val="20"/>
+          <w:szCs w:val="20"/>
+        </w:rPr>
+        <w:t>選課</w:t>
+      </w:r>
+      <w:r>
+        <w:rPr>
+          <w:rFonts w:ascii="Microsoft JhengHei Light" w:eastAsia="Microsoft JhengHei Light" w:hAnsi="Microsoft JhengHei Light" w:cs="Microsoft JhengHei Light"/>
+          <w:sz w:val="20"/>
+          <w:szCs w:val="20"/>
+        </w:rPr>
+        <w:t>人數超過上限</w:t>
+      </w:r>
+      <w:r>
+        <w:rPr>
+          <w:rFonts w:ascii="Microsoft JhengHei Light" w:eastAsia="Microsoft JhengHei Light" w:hAnsi="Microsoft JhengHei Light" w:cs="Microsoft JhengHei Light"/>
+          <w:sz w:val="20"/>
+          <w:szCs w:val="20"/>
+        </w:rPr>
+        <w:t xml:space="preserve"> </w:t>
       </w:r>
     </w:p>
     <w:p>
@@ -2937,6 +3062,263 @@
           <w:sz w:val="20"/>
           <w:szCs w:val="20"/>
         </w:rPr>
+        <w:t>測試動作: 學生輸入選課代碼6852 (Unix應用與實務</w:t>
+      </w:r>
+      <w:proofErr w:type="gramStart"/>
+      <w:r>
+        <w:rPr>
+          <w:rFonts w:ascii="Microsoft JhengHei Light" w:eastAsia="Microsoft JhengHei Light" w:hAnsi="Microsoft JhengHei Light" w:cs="Microsoft JhengHei Light"/>
+          <w:sz w:val="20"/>
+          <w:szCs w:val="20"/>
+        </w:rPr>
+        <w:t>）（</w:t>
+      </w:r>
+      <w:proofErr w:type="gramEnd"/>
+      <w:r>
+        <w:rPr>
+          <w:rFonts w:ascii="Microsoft JhengHei Light" w:eastAsia="Microsoft JhengHei Light" w:hAnsi="Microsoft JhengHei Light" w:cs="Microsoft JhengHei Light"/>
+          <w:sz w:val="20"/>
+          <w:szCs w:val="20"/>
+        </w:rPr>
+        <w:t>2學分</w:t>
+      </w:r>
+      <w:r>
+        <w:rPr>
+          <w:rFonts w:ascii="Microsoft JhengHei Light" w:eastAsia="Microsoft JhengHei Light" w:hAnsi="Microsoft JhengHei Light" w:cs="Microsoft JhengHei Light" w:hint="eastAsia"/>
+          <w:sz w:val="20"/>
+          <w:szCs w:val="20"/>
+        </w:rPr>
+        <w:t>，實收人數/餘額人數 : 60/0</w:t>
+      </w:r>
+      <w:proofErr w:type="gramStart"/>
+      <w:r>
+        <w:rPr>
+          <w:rFonts w:ascii="Microsoft JhengHei Light" w:eastAsia="Microsoft JhengHei Light" w:hAnsi="Microsoft JhengHei Light" w:cs="Microsoft JhengHei Light"/>
+          <w:sz w:val="20"/>
+          <w:szCs w:val="20"/>
+        </w:rPr>
+        <w:t>）</w:t>
+      </w:r>
+      <w:proofErr w:type="gramEnd"/>
+      <w:r>
+        <w:rPr>
+          <w:rFonts w:ascii="Microsoft JhengHei Light" w:eastAsia="Microsoft JhengHei Light" w:hAnsi="Microsoft JhengHei Light" w:cs="Microsoft JhengHei Light"/>
+          <w:sz w:val="20"/>
+          <w:szCs w:val="20"/>
+        </w:rPr>
+        <w:t>，並按下</w:t>
+      </w:r>
+      <w:r>
+        <w:rPr>
+          <w:rFonts w:ascii="Microsoft JhengHei Light" w:eastAsia="Microsoft JhengHei Light" w:hAnsi="Microsoft JhengHei Light" w:cs="Microsoft JhengHei Light" w:hint="eastAsia"/>
+          <w:sz w:val="20"/>
+          <w:szCs w:val="20"/>
+        </w:rPr>
+        <w:t>加</w:t>
+      </w:r>
+      <w:r>
+        <w:rPr>
+          <w:rFonts w:ascii="Microsoft JhengHei Light" w:eastAsia="Microsoft JhengHei Light" w:hAnsi="Microsoft JhengHei Light" w:cs="Microsoft JhengHei Light"/>
+          <w:sz w:val="20"/>
+          <w:szCs w:val="20"/>
+        </w:rPr>
+        <w:t>選</w:t>
+      </w:r>
+      <w:r>
+        <w:rPr>
+          <w:rFonts w:ascii="Microsoft JhengHei Light" w:eastAsia="Microsoft JhengHei Light" w:hAnsi="Microsoft JhengHei Light" w:cs="Microsoft JhengHei Light" w:hint="eastAsia"/>
+          <w:sz w:val="20"/>
+          <w:szCs w:val="20"/>
+        </w:rPr>
+        <w:t>，</w:t>
+      </w:r>
+    </w:p>
+    <w:p>
+      <w:pPr>
+        <w:spacing w:line="276" w:lineRule="auto"/>
+        <w:rPr>
+          <w:rFonts w:ascii="Microsoft JhengHei Light" w:eastAsia="Microsoft JhengHei Light" w:hAnsi="Microsoft JhengHei Light" w:cs="Microsoft JhengHei Light"/>
+          <w:sz w:val="20"/>
+          <w:szCs w:val="20"/>
+        </w:rPr>
+      </w:pPr>
+      <w:r>
+        <w:rPr>
+          <w:rFonts w:ascii="Microsoft JhengHei Light" w:eastAsia="Microsoft JhengHei Light" w:hAnsi="Microsoft JhengHei Light" w:cs="Microsoft JhengHei Light"/>
+          <w:sz w:val="20"/>
+          <w:szCs w:val="20"/>
+        </w:rPr>
+        <w:t>預期結果: (1) 系統應提示“</w:t>
+      </w:r>
+      <w:r>
+        <w:rPr>
+          <w:rFonts w:ascii="Microsoft JhengHei Light" w:eastAsia="Microsoft JhengHei Light" w:hAnsi="Microsoft JhengHei Light" w:cs="Microsoft JhengHei Light" w:hint="eastAsia"/>
+          <w:sz w:val="20"/>
+          <w:szCs w:val="20"/>
+        </w:rPr>
+        <w:t>此課程修課人數已達上限</w:t>
+      </w:r>
+      <w:r>
+        <w:rPr>
+          <w:rFonts w:ascii="Microsoft JhengHei Light" w:eastAsia="Microsoft JhengHei Light" w:hAnsi="Microsoft JhengHei Light" w:cs="Microsoft JhengHei Light"/>
+          <w:sz w:val="20"/>
+          <w:szCs w:val="20"/>
+        </w:rPr>
+        <w:t>” (2)</w:t>
+      </w:r>
+      <w:r>
+        <w:rPr>
+          <w:rFonts w:ascii="Microsoft JhengHei Light" w:eastAsia="Microsoft JhengHei Light" w:hAnsi="Microsoft JhengHei Light" w:cs="Microsoft JhengHei Light" w:hint="eastAsia"/>
+          <w:sz w:val="20"/>
+          <w:szCs w:val="20"/>
+        </w:rPr>
+        <w:t>加</w:t>
+      </w:r>
+      <w:r>
+        <w:rPr>
+          <w:rFonts w:ascii="Microsoft JhengHei Light" w:eastAsia="Microsoft JhengHei Light" w:hAnsi="Microsoft JhengHei Light" w:cs="Microsoft JhengHei Light"/>
+          <w:sz w:val="20"/>
+          <w:szCs w:val="20"/>
+        </w:rPr>
+        <w:t>選失敗</w:t>
+      </w:r>
+    </w:p>
+    <w:p>
+      <w:pPr>
+        <w:spacing w:line="276" w:lineRule="auto"/>
+        <w:rPr>
+          <w:rFonts w:ascii="Microsoft JhengHei Light" w:eastAsia="Microsoft JhengHei Light" w:hAnsi="Microsoft JhengHei Light"/>
+          <w:sz w:val="20"/>
+          <w:szCs w:val="20"/>
+        </w:rPr>
+      </w:pPr>
+    </w:p>
+    <w:p>
+      <w:pPr>
+        <w:spacing w:line="276" w:lineRule="auto"/>
+        <w:rPr>
+          <w:rFonts w:ascii="Microsoft JhengHei Light" w:eastAsia="Microsoft JhengHei Light" w:hAnsi="Microsoft JhengHei Light"/>
+          <w:sz w:val="20"/>
+          <w:szCs w:val="20"/>
+        </w:rPr>
+      </w:pPr>
+    </w:p>
+    <w:p>
+      <w:pPr>
+        <w:spacing w:line="276" w:lineRule="auto"/>
+        <w:rPr>
+          <w:rFonts w:ascii="Microsoft JhengHei Light" w:eastAsia="Microsoft JhengHei Light" w:hAnsi="Microsoft JhengHei Light"/>
+          <w:sz w:val="20"/>
+          <w:szCs w:val="20"/>
+        </w:rPr>
+      </w:pPr>
+      <w:r>
+        <w:rPr>
+          <w:rFonts w:ascii="Microsoft JhengHei Light" w:eastAsia="Microsoft JhengHei Light" w:hAnsi="Microsoft JhengHei Light"/>
+          <w:sz w:val="20"/>
+          <w:szCs w:val="20"/>
+        </w:rPr>
+        <w:t>二. 退選</w:t>
+      </w:r>
+    </w:p>
+    <w:p>
+      <w:pPr>
+        <w:spacing w:line="276" w:lineRule="auto"/>
+        <w:rPr>
+          <w:rFonts w:ascii="Microsoft JhengHei Light" w:eastAsia="Microsoft JhengHei Light" w:hAnsi="Microsoft JhengHei Light" w:cs="Microsoft JhengHei Light"/>
+          <w:sz w:val="20"/>
+          <w:szCs w:val="20"/>
+        </w:rPr>
+      </w:pPr>
+      <w:r>
+        <w:rPr>
+          <w:rFonts w:ascii="Microsoft JhengHei Light" w:eastAsia="Microsoft JhengHei Light" w:hAnsi="Microsoft JhengHei Light" w:cs="Microsoft JhengHei Light"/>
+          <w:sz w:val="20"/>
+          <w:szCs w:val="20"/>
+        </w:rPr>
+        <w:t>使用案例: 退選</w:t>
+      </w:r>
+    </w:p>
+    <w:p>
+      <w:pPr>
+        <w:spacing w:line="276" w:lineRule="auto"/>
+      </w:pPr>
+      <w:r>
+        <w:rPr>
+          <w:rFonts w:ascii="Microsoft JhengHei Light" w:eastAsia="Microsoft JhengHei Light" w:hAnsi="Microsoft JhengHei Light" w:cs="Microsoft JhengHei Light"/>
+          <w:sz w:val="20"/>
+          <w:szCs w:val="20"/>
+        </w:rPr>
+        <w:t>測試功能: 學生必須在個人課表中持有該堂課，才</w:t>
+      </w:r>
+      <w:proofErr w:type="gramStart"/>
+      <w:r>
+        <w:rPr>
+          <w:rFonts w:ascii="Microsoft JhengHei Light" w:eastAsia="Microsoft JhengHei Light" w:hAnsi="Microsoft JhengHei Light" w:cs="Microsoft JhengHei Light"/>
+          <w:sz w:val="20"/>
+          <w:szCs w:val="20"/>
+        </w:rPr>
+        <w:t>可以做退選</w:t>
+      </w:r>
+      <w:proofErr w:type="gramEnd"/>
+      <w:r>
+        <w:rPr>
+          <w:rFonts w:ascii="Microsoft JhengHei Light" w:eastAsia="Microsoft JhengHei Light" w:hAnsi="Microsoft JhengHei Light" w:cs="Microsoft JhengHei Light"/>
+          <w:sz w:val="20"/>
+          <w:szCs w:val="20"/>
+        </w:rPr>
+        <w:t>動作</w:t>
+      </w:r>
+      <w:r>
+        <w:rPr>
+          <w:rFonts w:ascii="Microsoft JhengHei Light" w:eastAsia="Microsoft JhengHei Light" w:hAnsi="Microsoft JhengHei Light" w:cs="Microsoft JhengHei Light"/>
+          <w:sz w:val="20"/>
+          <w:szCs w:val="20"/>
+        </w:rPr>
+        <w:t xml:space="preserve"> </w:t>
+      </w:r>
+    </w:p>
+    <w:p>
+      <w:pPr>
+        <w:spacing w:line="276" w:lineRule="auto"/>
+        <w:rPr>
+          <w:rFonts w:ascii="Microsoft JhengHei Light" w:eastAsia="Microsoft JhengHei Light" w:hAnsi="Microsoft JhengHei Light" w:cs="Microsoft JhengHei Light"/>
+          <w:sz w:val="20"/>
+          <w:szCs w:val="20"/>
+        </w:rPr>
+      </w:pPr>
+      <w:r>
+        <w:rPr>
+          <w:rFonts w:ascii="Microsoft JhengHei Light" w:eastAsia="Microsoft JhengHei Light" w:hAnsi="Microsoft JhengHei Light" w:cs="Microsoft JhengHei Light"/>
+          <w:sz w:val="20"/>
+          <w:szCs w:val="20"/>
+        </w:rPr>
+        <w:t xml:space="preserve">系統初始狀態: </w:t>
+      </w:r>
+      <w:r>
+        <w:rPr>
+          <w:rFonts w:ascii="Microsoft JhengHei Light" w:eastAsia="Microsoft JhengHei Light" w:hAnsi="Microsoft JhengHei Light" w:cs="Microsoft JhengHei Light"/>
+          <w:sz w:val="20"/>
+          <w:szCs w:val="20"/>
+        </w:rPr>
+        <w:t>選課系統顯示搜尋欄</w:t>
+      </w:r>
+    </w:p>
+    <w:p>
+      <w:pPr>
+        <w:spacing w:line="276" w:lineRule="auto"/>
+        <w:rPr>
+          <w:rFonts w:ascii="Microsoft JhengHei Light" w:eastAsia="Microsoft JhengHei Light" w:hAnsi="Microsoft JhengHei Light" w:cs="Microsoft JhengHei Light"/>
+          <w:sz w:val="20"/>
+          <w:szCs w:val="20"/>
+        </w:rPr>
+      </w:pPr>
+      <w:r>
+        <w:rPr>
+          <w:rFonts w:ascii="Microsoft JhengHei Light" w:eastAsia="Microsoft JhengHei Light" w:hAnsi="Microsoft JhengHei Light" w:cs="Microsoft JhengHei Light"/>
+          <w:sz w:val="20"/>
+          <w:szCs w:val="20"/>
+        </w:rPr>
         <w:t xml:space="preserve">測試動作: </w:t>
       </w:r>
       <w:r>
@@ -2945,23 +3327,178 @@
           <w:sz w:val="20"/>
           <w:szCs w:val="20"/>
         </w:rPr>
-        <w:t>學生目前學分為</w:t>
-      </w:r>
+        <w:t>學生輸入選課代碼1234，但學生並沒有持有該堂課</w:t>
+      </w:r>
+    </w:p>
+    <w:p>
+      <w:pPr>
+        <w:spacing w:line="276" w:lineRule="auto"/>
+        <w:rPr>
+          <w:rFonts w:ascii="Microsoft JhengHei Light" w:eastAsia="Microsoft JhengHei Light" w:hAnsi="Microsoft JhengHei Light" w:cs="Microsoft JhengHei Light"/>
+          <w:sz w:val="20"/>
+          <w:szCs w:val="20"/>
+        </w:rPr>
+      </w:pPr>
+      <w:r>
+        <w:rPr>
+          <w:rFonts w:ascii="Microsoft JhengHei Light" w:eastAsia="Microsoft JhengHei Light" w:hAnsi="Microsoft JhengHei Light" w:cs="Microsoft JhengHei Light"/>
+          <w:sz w:val="20"/>
+          <w:szCs w:val="20"/>
+        </w:rPr>
+        <w:t xml:space="preserve">預期結果: (1) </w:t>
+      </w:r>
+      <w:r>
+        <w:rPr>
+          <w:rFonts w:ascii="Microsoft JhengHei Light" w:eastAsia="Microsoft JhengHei Light" w:hAnsi="Microsoft JhengHei Light" w:cs="Microsoft JhengHei Light"/>
+          <w:sz w:val="20"/>
+          <w:szCs w:val="20"/>
+        </w:rPr>
+        <w:t>系統顯示課程資訊</w:t>
+      </w:r>
+      <w:r>
+        <w:rPr>
+          <w:rFonts w:ascii="Microsoft JhengHei Light" w:eastAsia="Microsoft JhengHei Light" w:hAnsi="Microsoft JhengHei Light" w:cs="Microsoft JhengHei Light"/>
+          <w:sz w:val="20"/>
+          <w:szCs w:val="20"/>
+        </w:rPr>
+        <w:t xml:space="preserve"> (2) </w:t>
+      </w:r>
+      <w:r>
+        <w:rPr>
+          <w:rFonts w:ascii="Microsoft JhengHei Light" w:eastAsia="Microsoft JhengHei Light" w:hAnsi="Microsoft JhengHei Light" w:cs="Microsoft JhengHei Light"/>
+          <w:sz w:val="20"/>
+          <w:szCs w:val="20"/>
+        </w:rPr>
+        <w:t>且按鍵顯示應為“加選”</w:t>
+      </w:r>
+    </w:p>
+    <w:p>
+      <w:pPr>
+        <w:spacing w:line="276" w:lineRule="auto"/>
+        <w:rPr>
+          <w:rFonts w:ascii="Microsoft JhengHei Light" w:eastAsia="Microsoft JhengHei Light" w:hAnsi="Microsoft JhengHei Light" w:cs="Microsoft JhengHei Light"/>
+          <w:sz w:val="20"/>
+          <w:szCs w:val="20"/>
+        </w:rPr>
+      </w:pPr>
+    </w:p>
+    <w:p>
+      <w:pPr>
+        <w:spacing w:line="276" w:lineRule="auto"/>
+        <w:rPr>
+          <w:rFonts w:ascii="Microsoft JhengHei Light" w:eastAsia="Microsoft JhengHei Light" w:hAnsi="Microsoft JhengHei Light" w:cs="Microsoft JhengHei Light"/>
+          <w:sz w:val="20"/>
+          <w:szCs w:val="20"/>
+        </w:rPr>
+      </w:pPr>
+    </w:p>
+    <w:p>
+      <w:pPr>
+        <w:spacing w:line="276" w:lineRule="auto"/>
+        <w:rPr>
+          <w:rFonts w:ascii="Microsoft JhengHei Light" w:eastAsia="Microsoft JhengHei Light" w:hAnsi="Microsoft JhengHei Light" w:cs="Microsoft JhengHei Light"/>
+          <w:sz w:val="20"/>
+          <w:szCs w:val="20"/>
+        </w:rPr>
+      </w:pPr>
+      <w:r>
+        <w:rPr>
+          <w:rFonts w:ascii="Microsoft JhengHei Light" w:eastAsia="Microsoft JhengHei Light" w:hAnsi="Microsoft JhengHei Light" w:cs="Microsoft JhengHei Light"/>
+          <w:sz w:val="20"/>
+          <w:szCs w:val="20"/>
+        </w:rPr>
+        <w:t>使用案例: 退選</w:t>
+      </w:r>
+    </w:p>
+    <w:p>
+      <w:pPr>
+        <w:spacing w:line="276" w:lineRule="auto"/>
+      </w:pPr>
+      <w:r>
+        <w:rPr>
+          <w:rFonts w:ascii="Microsoft JhengHei Light" w:eastAsia="Microsoft JhengHei Light" w:hAnsi="Microsoft JhengHei Light" w:cs="Microsoft JhengHei Light"/>
+          <w:sz w:val="20"/>
+          <w:szCs w:val="20"/>
+        </w:rPr>
+        <w:t>測試功能: 退選</w:t>
+      </w:r>
+      <w:proofErr w:type="gramStart"/>
       <w:r>
         <w:rPr>
           <w:rFonts w:ascii="Microsoft JhengHei Light" w:eastAsia="Microsoft JhengHei Light" w:hAnsi="Microsoft JhengHei Light" w:cs="Microsoft JhengHei Light" w:hint="eastAsia"/>
           <w:sz w:val="20"/>
           <w:szCs w:val="20"/>
         </w:rPr>
-        <w:t>25</w:t>
-      </w:r>
-      <w:r>
-        <w:rPr>
-          <w:rFonts w:ascii="Microsoft JhengHei Light" w:eastAsia="Microsoft JhengHei Light" w:hAnsi="Microsoft JhengHei Light" w:cs="Microsoft JhengHei Light"/>
-          <w:sz w:val="20"/>
-          <w:szCs w:val="20"/>
-        </w:rPr>
-        <w:t>，並輸入選課代碼6852 (Unix應用與實務</w:t>
+        <w:t>課程</w:t>
+      </w:r>
+      <w:r>
+        <w:rPr>
+          <w:rFonts w:ascii="Microsoft JhengHei Light" w:eastAsia="Microsoft JhengHei Light" w:hAnsi="Microsoft JhengHei Light" w:cs="Microsoft JhengHei Light"/>
+          <w:sz w:val="20"/>
+          <w:szCs w:val="20"/>
+        </w:rPr>
+        <w:t>為</w:t>
+      </w:r>
+      <w:r>
+        <w:rPr>
+          <w:rFonts w:ascii="Microsoft JhengHei Light" w:eastAsia="Microsoft JhengHei Light" w:hAnsi="Microsoft JhengHei Light" w:cs="Microsoft JhengHei Light"/>
+          <w:sz w:val="20"/>
+          <w:szCs w:val="20"/>
+        </w:rPr>
+        <w:t>系</w:t>
+      </w:r>
+      <w:r>
+        <w:rPr>
+          <w:rFonts w:ascii="Microsoft JhengHei Light" w:eastAsia="Microsoft JhengHei Light" w:hAnsi="Microsoft JhengHei Light" w:cs="Microsoft JhengHei Light"/>
+          <w:sz w:val="20"/>
+          <w:szCs w:val="20"/>
+        </w:rPr>
+        <w:t>上</w:t>
+      </w:r>
+      <w:proofErr w:type="gramEnd"/>
+      <w:r>
+        <w:rPr>
+          <w:rFonts w:ascii="Microsoft JhengHei Light" w:eastAsia="Microsoft JhengHei Light" w:hAnsi="Microsoft JhengHei Light" w:cs="Microsoft JhengHei Light"/>
+          <w:sz w:val="20"/>
+          <w:szCs w:val="20"/>
+        </w:rPr>
+        <w:t xml:space="preserve">必修 </w:t>
+      </w:r>
+    </w:p>
+    <w:p>
+      <w:pPr>
+        <w:spacing w:line="276" w:lineRule="auto"/>
+        <w:rPr>
+          <w:rFonts w:ascii="Microsoft JhengHei Light" w:eastAsia="Microsoft JhengHei Light" w:hAnsi="Microsoft JhengHei Light" w:cs="Microsoft JhengHei Light"/>
+          <w:sz w:val="20"/>
+          <w:szCs w:val="20"/>
+        </w:rPr>
+      </w:pPr>
+      <w:r>
+        <w:rPr>
+          <w:rFonts w:ascii="Microsoft JhengHei Light" w:eastAsia="Microsoft JhengHei Light" w:hAnsi="Microsoft JhengHei Light" w:cs="Microsoft JhengHei Light"/>
+          <w:sz w:val="20"/>
+          <w:szCs w:val="20"/>
+        </w:rPr>
+        <w:t>系統初始狀態: 選課系統顯示搜尋欄</w:t>
+      </w:r>
+    </w:p>
+    <w:p>
+      <w:pPr>
+        <w:spacing w:line="276" w:lineRule="auto"/>
+        <w:rPr>
+          <w:rFonts w:ascii="Microsoft JhengHei Light" w:eastAsia="Microsoft JhengHei Light" w:hAnsi="Microsoft JhengHei Light" w:cs="Microsoft JhengHei Light"/>
+          <w:sz w:val="20"/>
+          <w:szCs w:val="20"/>
+        </w:rPr>
+      </w:pPr>
+      <w:r>
+        <w:rPr>
+          <w:rFonts w:ascii="Microsoft JhengHei Light" w:eastAsia="Microsoft JhengHei Light" w:hAnsi="Microsoft JhengHei Light" w:cs="Microsoft JhengHei Light"/>
+          <w:sz w:val="20"/>
+          <w:szCs w:val="20"/>
+        </w:rPr>
+        <w:t>測試動作: 學生輸入選課代碼7123</w:t>
       </w:r>
       <w:proofErr w:type="gramStart"/>
       <w:r>
@@ -2970,6 +3507,177 @@
           <w:sz w:val="20"/>
           <w:szCs w:val="20"/>
         </w:rPr>
+        <w:t>（</w:t>
+      </w:r>
+      <w:proofErr w:type="gramEnd"/>
+      <w:r>
+        <w:rPr>
+          <w:rFonts w:ascii="Microsoft JhengHei Light" w:eastAsia="Microsoft JhengHei Light" w:hAnsi="Microsoft JhengHei Light" w:cs="Microsoft JhengHei Light"/>
+          <w:sz w:val="20"/>
+          <w:szCs w:val="20"/>
+        </w:rPr>
+        <w:t>演算法</w:t>
+      </w:r>
+      <w:r>
+        <w:rPr>
+          <w:rFonts w:ascii="Microsoft JhengHei Light" w:eastAsia="Microsoft JhengHei Light" w:hAnsi="Microsoft JhengHei Light" w:cs="Microsoft JhengHei Light"/>
+          <w:sz w:val="20"/>
+          <w:szCs w:val="20"/>
+        </w:rPr>
+        <w:t>)，並按下退選</w:t>
+      </w:r>
+    </w:p>
+    <w:p>
+      <w:pPr>
+        <w:spacing w:line="276" w:lineRule="auto"/>
+        <w:rPr>
+          <w:rFonts w:ascii="Microsoft JhengHei Light" w:eastAsia="Microsoft JhengHei Light" w:hAnsi="Microsoft JhengHei Light" w:cs="Microsoft JhengHei Light"/>
+          <w:sz w:val="20"/>
+          <w:szCs w:val="20"/>
+        </w:rPr>
+      </w:pPr>
+      <w:r>
+        <w:rPr>
+          <w:rFonts w:ascii="Microsoft JhengHei Light" w:eastAsia="Microsoft JhengHei Light" w:hAnsi="Microsoft JhengHei Light" w:cs="Microsoft JhengHei Light"/>
+          <w:sz w:val="20"/>
+          <w:szCs w:val="20"/>
+        </w:rPr>
+        <w:t xml:space="preserve">預期結果: (1) </w:t>
+      </w:r>
+      <w:r>
+        <w:rPr>
+          <w:rFonts w:ascii="Microsoft JhengHei Light" w:eastAsia="Microsoft JhengHei Light" w:hAnsi="Microsoft JhengHei Light" w:cs="Microsoft JhengHei Light"/>
+          <w:sz w:val="20"/>
+          <w:szCs w:val="20"/>
+        </w:rPr>
+        <w:t>系統應提示“該課堂為必修，退選需聯絡助教” (2)退選失敗</w:t>
+      </w:r>
+      <w:r>
+        <w:rPr>
+          <w:rFonts w:ascii="Microsoft JhengHei Light" w:eastAsia="Microsoft JhengHei Light" w:hAnsi="Microsoft JhengHei Light" w:cs="Microsoft JhengHei Light"/>
+          <w:sz w:val="20"/>
+          <w:szCs w:val="20"/>
+        </w:rPr>
+        <w:t xml:space="preserve"> </w:t>
+      </w:r>
+    </w:p>
+    <w:p>
+      <w:pPr>
+        <w:spacing w:line="276" w:lineRule="auto"/>
+        <w:rPr>
+          <w:rFonts w:ascii="Microsoft JhengHei Light" w:eastAsia="Microsoft JhengHei Light" w:hAnsi="Microsoft JhengHei Light" w:cs="Microsoft JhengHei Light"/>
+          <w:sz w:val="20"/>
+          <w:szCs w:val="20"/>
+        </w:rPr>
+      </w:pPr>
+    </w:p>
+    <w:p>
+      <w:pPr>
+        <w:spacing w:line="276" w:lineRule="auto"/>
+        <w:rPr>
+          <w:rFonts w:ascii="Microsoft JhengHei Light" w:eastAsia="Microsoft JhengHei Light" w:hAnsi="Microsoft JhengHei Light" w:cs="Microsoft JhengHei Light"/>
+          <w:sz w:val="20"/>
+          <w:szCs w:val="20"/>
+        </w:rPr>
+      </w:pPr>
+    </w:p>
+    <w:p>
+      <w:pPr>
+        <w:spacing w:line="276" w:lineRule="auto"/>
+        <w:rPr>
+          <w:rFonts w:ascii="Microsoft JhengHei Light" w:eastAsia="Microsoft JhengHei Light" w:hAnsi="Microsoft JhengHei Light" w:cs="Microsoft JhengHei Light"/>
+          <w:sz w:val="20"/>
+          <w:szCs w:val="20"/>
+        </w:rPr>
+      </w:pPr>
+      <w:r>
+        <w:rPr>
+          <w:rFonts w:ascii="Microsoft JhengHei Light" w:eastAsia="Microsoft JhengHei Light" w:hAnsi="Microsoft JhengHei Light" w:cs="Microsoft JhengHei Light"/>
+          <w:sz w:val="20"/>
+          <w:szCs w:val="20"/>
+        </w:rPr>
+        <w:t>使用案例: 退選</w:t>
+      </w:r>
+    </w:p>
+    <w:p>
+      <w:pPr>
+        <w:spacing w:line="276" w:lineRule="auto"/>
+      </w:pPr>
+      <w:r>
+        <w:rPr>
+          <w:rFonts w:ascii="Microsoft JhengHei Light" w:eastAsia="Microsoft JhengHei Light" w:hAnsi="Microsoft JhengHei Light" w:cs="Microsoft JhengHei Light"/>
+          <w:sz w:val="20"/>
+          <w:szCs w:val="20"/>
+        </w:rPr>
+        <w:t xml:space="preserve">測試功能: 退選後總學分低於9 </w:t>
+      </w:r>
+    </w:p>
+    <w:p>
+      <w:pPr>
+        <w:spacing w:line="276" w:lineRule="auto"/>
+        <w:rPr>
+          <w:rFonts w:ascii="Microsoft JhengHei Light" w:eastAsia="Microsoft JhengHei Light" w:hAnsi="Microsoft JhengHei Light" w:cs="Microsoft JhengHei Light"/>
+          <w:sz w:val="20"/>
+          <w:szCs w:val="20"/>
+        </w:rPr>
+      </w:pPr>
+      <w:r>
+        <w:rPr>
+          <w:rFonts w:ascii="Microsoft JhengHei Light" w:eastAsia="Microsoft JhengHei Light" w:hAnsi="Microsoft JhengHei Light" w:cs="Microsoft JhengHei Light"/>
+          <w:sz w:val="20"/>
+          <w:szCs w:val="20"/>
+        </w:rPr>
+        <w:t>系統初始狀態: 選課系統顯示搜尋欄</w:t>
+      </w:r>
+    </w:p>
+    <w:p>
+      <w:pPr>
+        <w:spacing w:line="276" w:lineRule="auto"/>
+        <w:rPr>
+          <w:rFonts w:ascii="Microsoft JhengHei Light" w:eastAsia="Microsoft JhengHei Light" w:hAnsi="Microsoft JhengHei Light" w:cs="Microsoft JhengHei Light"/>
+          <w:sz w:val="20"/>
+          <w:szCs w:val="20"/>
+        </w:rPr>
+      </w:pPr>
+      <w:r>
+        <w:rPr>
+          <w:rFonts w:ascii="Microsoft JhengHei Light" w:eastAsia="Microsoft JhengHei Light" w:hAnsi="Microsoft JhengHei Light" w:cs="Microsoft JhengHei Light"/>
+          <w:sz w:val="20"/>
+          <w:szCs w:val="20"/>
+        </w:rPr>
+        <w:t>測試動作: 學生目前學分為</w:t>
+      </w:r>
+      <w:r>
+        <w:rPr>
+          <w:rFonts w:ascii="Microsoft JhengHei Light" w:eastAsia="Microsoft JhengHei Light" w:hAnsi="Microsoft JhengHei Light" w:cs="Microsoft JhengHei Light"/>
+          <w:sz w:val="20"/>
+          <w:szCs w:val="20"/>
+        </w:rPr>
+        <w:t>9，並</w:t>
+      </w:r>
+      <w:r>
+        <w:rPr>
+          <w:rFonts w:ascii="Microsoft JhengHei Light" w:eastAsia="Microsoft JhengHei Light" w:hAnsi="Microsoft JhengHei Light" w:cs="Microsoft JhengHei Light"/>
+          <w:sz w:val="20"/>
+          <w:szCs w:val="20"/>
+        </w:rPr>
+        <w:t>輸入選課代碼6852</w:t>
+      </w:r>
+      <w:r>
+        <w:rPr>
+          <w:rFonts w:ascii="Microsoft JhengHei Light" w:eastAsia="Microsoft JhengHei Light" w:hAnsi="Microsoft JhengHei Light" w:cs="Microsoft JhengHei Light"/>
+          <w:sz w:val="20"/>
+          <w:szCs w:val="20"/>
+        </w:rPr>
+        <w:t xml:space="preserve"> (Unix應用與實務</w:t>
+      </w:r>
+      <w:proofErr w:type="gramStart"/>
+      <w:r>
+        <w:rPr>
+          <w:rFonts w:ascii="Microsoft JhengHei Light" w:eastAsia="Microsoft JhengHei Light" w:hAnsi="Microsoft JhengHei Light" w:cs="Microsoft JhengHei Light"/>
+          <w:sz w:val="20"/>
+          <w:szCs w:val="20"/>
+        </w:rPr>
         <w:t>）</w:t>
       </w:r>
       <w:proofErr w:type="gramEnd"/>
@@ -2979,23 +3687,15 @@
           <w:sz w:val="20"/>
           <w:szCs w:val="20"/>
         </w:rPr>
-        <w:t>（2學分），並按下</w:t>
-      </w:r>
-      <w:r>
-        <w:rPr>
-          <w:rFonts w:ascii="Microsoft JhengHei Light" w:eastAsia="Microsoft JhengHei Light" w:hAnsi="Microsoft JhengHei Light" w:cs="Microsoft JhengHei Light" w:hint="eastAsia"/>
-          <w:sz w:val="20"/>
-          <w:szCs w:val="20"/>
-        </w:rPr>
-        <w:t>加</w:t>
-      </w:r>
-      <w:r>
-        <w:rPr>
-          <w:rFonts w:ascii="Microsoft JhengHei Light" w:eastAsia="Microsoft JhengHei Light" w:hAnsi="Microsoft JhengHei Light" w:cs="Microsoft JhengHei Light"/>
-          <w:sz w:val="20"/>
-          <w:szCs w:val="20"/>
-        </w:rPr>
-        <w:t>選</w:t>
+        <w:t>（2學分）</w:t>
+      </w:r>
+      <w:r>
+        <w:rPr>
+          <w:rFonts w:ascii="Microsoft JhengHei Light" w:eastAsia="Microsoft JhengHei Light" w:hAnsi="Microsoft JhengHei Light" w:cs="Microsoft JhengHei Light"/>
+          <w:sz w:val="20"/>
+          <w:szCs w:val="20"/>
+        </w:rPr>
+        <w:t>，並按下退選</w:t>
       </w:r>
     </w:p>
     <w:p>
@@ -3017,869 +3717,45 @@
       </w:r>
       <w:r>
         <w:rPr>
-          <w:rFonts w:ascii="Microsoft JhengHei Light" w:eastAsia="Microsoft JhengHei Light" w:hAnsi="Microsoft JhengHei Light" w:cs="Microsoft JhengHei Light" w:hint="eastAsia"/>
-          <w:sz w:val="20"/>
-          <w:szCs w:val="20"/>
-        </w:rPr>
-        <w:t>修課學分超過限制，若需申請超修請洽系上選課助教</w:t>
-      </w:r>
-      <w:r>
-        <w:rPr>
-          <w:rFonts w:ascii="Microsoft JhengHei Light" w:eastAsia="Microsoft JhengHei Light" w:hAnsi="Microsoft JhengHei Light" w:cs="Microsoft JhengHei Light"/>
-          <w:sz w:val="20"/>
-          <w:szCs w:val="20"/>
-        </w:rPr>
-        <w:t>” (2)</w:t>
-      </w:r>
-      <w:r>
-        <w:rPr>
-          <w:rFonts w:ascii="Microsoft JhengHei Light" w:eastAsia="Microsoft JhengHei Light" w:hAnsi="Microsoft JhengHei Light" w:cs="Microsoft JhengHei Light" w:hint="eastAsia"/>
-          <w:sz w:val="20"/>
-          <w:szCs w:val="20"/>
-        </w:rPr>
-        <w:t>加</w:t>
-      </w:r>
-      <w:r>
-        <w:rPr>
-          <w:rFonts w:ascii="Microsoft JhengHei Light" w:eastAsia="Microsoft JhengHei Light" w:hAnsi="Microsoft JhengHei Light" w:cs="Microsoft JhengHei Light"/>
-          <w:sz w:val="20"/>
-          <w:szCs w:val="20"/>
-        </w:rPr>
-        <w:t xml:space="preserve">選失敗 </w:t>
-      </w:r>
-    </w:p>
-    <w:p>
-      <w:pPr>
-        <w:spacing w:line="276" w:lineRule="auto"/>
-        <w:rPr>
-          <w:rFonts w:ascii="Microsoft JhengHei Light" w:eastAsia="Microsoft JhengHei Light" w:hAnsi="Microsoft JhengHei Light" w:cs="Microsoft JhengHei Light"/>
-          <w:sz w:val="20"/>
-          <w:szCs w:val="20"/>
-        </w:rPr>
-      </w:pPr>
-    </w:p>
-    <w:p>
-      <w:pPr>
-        <w:spacing w:line="276" w:lineRule="auto"/>
-        <w:rPr>
-          <w:rFonts w:ascii="Microsoft JhengHei Light" w:eastAsia="Microsoft JhengHei Light" w:hAnsi="Microsoft JhengHei Light" w:cs="Microsoft JhengHei Light" w:hint="eastAsia"/>
-          <w:sz w:val="20"/>
-          <w:szCs w:val="20"/>
-        </w:rPr>
-      </w:pPr>
-    </w:p>
-    <w:p>
-      <w:pPr>
-        <w:spacing w:line="276" w:lineRule="auto"/>
-        <w:rPr>
-          <w:rFonts w:ascii="Microsoft JhengHei Light" w:eastAsia="Microsoft JhengHei Light" w:hAnsi="Microsoft JhengHei Light" w:cs="Microsoft JhengHei Light"/>
-          <w:sz w:val="20"/>
-          <w:szCs w:val="20"/>
-        </w:rPr>
-      </w:pPr>
-      <w:r>
-        <w:rPr>
-          <w:rFonts w:ascii="Microsoft JhengHei Light" w:eastAsia="Microsoft JhengHei Light" w:hAnsi="Microsoft JhengHei Light" w:cs="Microsoft JhengHei Light"/>
-          <w:sz w:val="20"/>
-          <w:szCs w:val="20"/>
-        </w:rPr>
-        <w:t xml:space="preserve">使用案例: </w:t>
-      </w:r>
-      <w:r>
-        <w:rPr>
-          <w:rFonts w:ascii="Microsoft JhengHei Light" w:eastAsia="Microsoft JhengHei Light" w:hAnsi="Microsoft JhengHei Light" w:cs="Microsoft JhengHei Light" w:hint="eastAsia"/>
-          <w:sz w:val="20"/>
-          <w:szCs w:val="20"/>
-        </w:rPr>
-        <w:t>加</w:t>
-      </w:r>
-      <w:r>
-        <w:rPr>
-          <w:rFonts w:ascii="Microsoft JhengHei Light" w:eastAsia="Microsoft JhengHei Light" w:hAnsi="Microsoft JhengHei Light" w:cs="Microsoft JhengHei Light"/>
-          <w:sz w:val="20"/>
-          <w:szCs w:val="20"/>
-        </w:rPr>
-        <w:t>選</w:t>
-      </w:r>
-    </w:p>
-    <w:p>
-      <w:pPr>
-        <w:spacing w:line="276" w:lineRule="auto"/>
-        <w:rPr>
-          <w:rFonts w:ascii="Microsoft JhengHei Light" w:eastAsia="Microsoft JhengHei Light" w:hAnsi="Microsoft JhengHei Light" w:cs="Microsoft JhengHei Light"/>
-          <w:sz w:val="20"/>
-          <w:szCs w:val="20"/>
-        </w:rPr>
-      </w:pPr>
-      <w:r>
-        <w:rPr>
-          <w:rFonts w:ascii="Microsoft JhengHei Light" w:eastAsia="Microsoft JhengHei Light" w:hAnsi="Microsoft JhengHei Light" w:cs="Microsoft JhengHei Light"/>
-          <w:sz w:val="20"/>
-          <w:szCs w:val="20"/>
-        </w:rPr>
-        <w:t xml:space="preserve">測試功能: </w:t>
-      </w:r>
-      <w:r>
-        <w:rPr>
-          <w:rFonts w:ascii="Microsoft JhengHei Light" w:eastAsia="Microsoft JhengHei Light" w:hAnsi="Microsoft JhengHei Light" w:cs="Microsoft JhengHei Light"/>
-          <w:sz w:val="20"/>
-          <w:szCs w:val="20"/>
-        </w:rPr>
-        <w:t>該堂課</w:t>
-      </w:r>
-      <w:r>
-        <w:rPr>
-          <w:rFonts w:ascii="Microsoft JhengHei Light" w:eastAsia="Microsoft JhengHei Light" w:hAnsi="Microsoft JhengHei Light" w:cs="Microsoft JhengHei Light" w:hint="eastAsia"/>
-          <w:sz w:val="20"/>
-          <w:szCs w:val="20"/>
-        </w:rPr>
-        <w:t>選課</w:t>
-      </w:r>
-      <w:r>
-        <w:rPr>
-          <w:rFonts w:ascii="Microsoft JhengHei Light" w:eastAsia="Microsoft JhengHei Light" w:hAnsi="Microsoft JhengHei Light" w:cs="Microsoft JhengHei Light"/>
-          <w:sz w:val="20"/>
-          <w:szCs w:val="20"/>
-        </w:rPr>
-        <w:t>人數超過上限</w:t>
-      </w:r>
-      <w:r>
-        <w:rPr>
-          <w:rFonts w:ascii="Microsoft JhengHei Light" w:eastAsia="Microsoft JhengHei Light" w:hAnsi="Microsoft JhengHei Light" w:cs="Microsoft JhengHei Light"/>
-          <w:sz w:val="20"/>
-          <w:szCs w:val="20"/>
-        </w:rPr>
-        <w:t xml:space="preserve"> </w:t>
-      </w:r>
-    </w:p>
-    <w:p>
-      <w:pPr>
-        <w:spacing w:line="276" w:lineRule="auto"/>
-        <w:rPr>
-          <w:rFonts w:ascii="Microsoft JhengHei Light" w:eastAsia="Microsoft JhengHei Light" w:hAnsi="Microsoft JhengHei Light" w:cs="Microsoft JhengHei Light"/>
-          <w:sz w:val="20"/>
-          <w:szCs w:val="20"/>
-        </w:rPr>
-      </w:pPr>
-      <w:r>
-        <w:rPr>
-          <w:rFonts w:ascii="Microsoft JhengHei Light" w:eastAsia="Microsoft JhengHei Light" w:hAnsi="Microsoft JhengHei Light" w:cs="Microsoft JhengHei Light"/>
-          <w:sz w:val="20"/>
-          <w:szCs w:val="20"/>
-        </w:rPr>
-        <w:t>系統初始狀態: 選課系統顯示搜尋欄</w:t>
-      </w:r>
-    </w:p>
-    <w:p>
-      <w:pPr>
-        <w:spacing w:line="276" w:lineRule="auto"/>
-        <w:rPr>
-          <w:rFonts w:ascii="Microsoft JhengHei Light" w:eastAsia="Microsoft JhengHei Light" w:hAnsi="Microsoft JhengHei Light" w:cs="Microsoft JhengHei Light"/>
-          <w:sz w:val="20"/>
-          <w:szCs w:val="20"/>
-        </w:rPr>
-      </w:pPr>
-      <w:r>
-        <w:rPr>
-          <w:rFonts w:ascii="Microsoft JhengHei Light" w:eastAsia="Microsoft JhengHei Light" w:hAnsi="Microsoft JhengHei Light" w:cs="Microsoft JhengHei Light"/>
-          <w:sz w:val="20"/>
-          <w:szCs w:val="20"/>
-        </w:rPr>
-        <w:t>測試動作: 學生輸入選課代碼6852 (Unix應用與實務</w:t>
-      </w:r>
-      <w:proofErr w:type="gramStart"/>
-      <w:r>
-        <w:rPr>
-          <w:rFonts w:ascii="Microsoft JhengHei Light" w:eastAsia="Microsoft JhengHei Light" w:hAnsi="Microsoft JhengHei Light" w:cs="Microsoft JhengHei Light"/>
-          <w:sz w:val="20"/>
-          <w:szCs w:val="20"/>
-        </w:rPr>
-        <w:t>）（</w:t>
-      </w:r>
-      <w:proofErr w:type="gramEnd"/>
-      <w:r>
-        <w:rPr>
-          <w:rFonts w:ascii="Microsoft JhengHei Light" w:eastAsia="Microsoft JhengHei Light" w:hAnsi="Microsoft JhengHei Light" w:cs="Microsoft JhengHei Light"/>
-          <w:sz w:val="20"/>
-          <w:szCs w:val="20"/>
-        </w:rPr>
-        <w:t>2學分</w:t>
-      </w:r>
-      <w:r>
-        <w:rPr>
-          <w:rFonts w:ascii="Microsoft JhengHei Light" w:eastAsia="Microsoft JhengHei Light" w:hAnsi="Microsoft JhengHei Light" w:cs="Microsoft JhengHei Light" w:hint="eastAsia"/>
-          <w:sz w:val="20"/>
-          <w:szCs w:val="20"/>
-        </w:rPr>
-        <w:t>，實收人數/餘額人數 : 60/0</w:t>
-      </w:r>
-      <w:proofErr w:type="gramStart"/>
-      <w:r>
-        <w:rPr>
-          <w:rFonts w:ascii="Microsoft JhengHei Light" w:eastAsia="Microsoft JhengHei Light" w:hAnsi="Microsoft JhengHei Light" w:cs="Microsoft JhengHei Light"/>
-          <w:sz w:val="20"/>
-          <w:szCs w:val="20"/>
-        </w:rPr>
-        <w:t>）</w:t>
-      </w:r>
-      <w:proofErr w:type="gramEnd"/>
-      <w:r>
-        <w:rPr>
-          <w:rFonts w:ascii="Microsoft JhengHei Light" w:eastAsia="Microsoft JhengHei Light" w:hAnsi="Microsoft JhengHei Light" w:cs="Microsoft JhengHei Light"/>
-          <w:sz w:val="20"/>
-          <w:szCs w:val="20"/>
-        </w:rPr>
-        <w:t>，並按下</w:t>
-      </w:r>
-      <w:r>
-        <w:rPr>
-          <w:rFonts w:ascii="Microsoft JhengHei Light" w:eastAsia="Microsoft JhengHei Light" w:hAnsi="Microsoft JhengHei Light" w:cs="Microsoft JhengHei Light" w:hint="eastAsia"/>
-          <w:sz w:val="20"/>
-          <w:szCs w:val="20"/>
-        </w:rPr>
-        <w:t>加</w:t>
-      </w:r>
-      <w:r>
-        <w:rPr>
-          <w:rFonts w:ascii="Microsoft JhengHei Light" w:eastAsia="Microsoft JhengHei Light" w:hAnsi="Microsoft JhengHei Light" w:cs="Microsoft JhengHei Light"/>
-          <w:sz w:val="20"/>
-          <w:szCs w:val="20"/>
-        </w:rPr>
-        <w:t>選</w:t>
-      </w:r>
-      <w:r>
-        <w:rPr>
-          <w:rFonts w:ascii="Microsoft JhengHei Light" w:eastAsia="Microsoft JhengHei Light" w:hAnsi="Microsoft JhengHei Light" w:cs="Microsoft JhengHei Light" w:hint="eastAsia"/>
-          <w:sz w:val="20"/>
-          <w:szCs w:val="20"/>
-        </w:rPr>
-        <w:t>，</w:t>
-      </w:r>
-    </w:p>
-    <w:p>
-      <w:pPr>
-        <w:spacing w:line="276" w:lineRule="auto"/>
-        <w:rPr>
-          <w:rFonts w:ascii="Microsoft JhengHei Light" w:eastAsia="Microsoft JhengHei Light" w:hAnsi="Microsoft JhengHei Light" w:cs="Microsoft JhengHei Light"/>
-          <w:sz w:val="20"/>
-          <w:szCs w:val="20"/>
-        </w:rPr>
-      </w:pPr>
-      <w:r>
-        <w:rPr>
-          <w:rFonts w:ascii="Microsoft JhengHei Light" w:eastAsia="Microsoft JhengHei Light" w:hAnsi="Microsoft JhengHei Light" w:cs="Microsoft JhengHei Light"/>
-          <w:sz w:val="20"/>
-          <w:szCs w:val="20"/>
-        </w:rPr>
-        <w:t>預期結果: (1) 系統應提示“</w:t>
-      </w:r>
-      <w:r>
-        <w:rPr>
-          <w:rFonts w:ascii="Microsoft JhengHei Light" w:eastAsia="Microsoft JhengHei Light" w:hAnsi="Microsoft JhengHei Light" w:cs="Microsoft JhengHei Light" w:hint="eastAsia"/>
-          <w:sz w:val="20"/>
-          <w:szCs w:val="20"/>
-        </w:rPr>
-        <w:t>此課程修課人數已達上限</w:t>
-      </w:r>
-      <w:r>
-        <w:rPr>
-          <w:rFonts w:ascii="Microsoft JhengHei Light" w:eastAsia="Microsoft JhengHei Light" w:hAnsi="Microsoft JhengHei Light" w:cs="Microsoft JhengHei Light"/>
-          <w:sz w:val="20"/>
-          <w:szCs w:val="20"/>
-        </w:rPr>
-        <w:t>” (2)</w:t>
-      </w:r>
-      <w:r>
-        <w:rPr>
-          <w:rFonts w:ascii="Microsoft JhengHei Light" w:eastAsia="Microsoft JhengHei Light" w:hAnsi="Microsoft JhengHei Light" w:cs="Microsoft JhengHei Light" w:hint="eastAsia"/>
-          <w:sz w:val="20"/>
-          <w:szCs w:val="20"/>
-        </w:rPr>
-        <w:t>加</w:t>
-      </w:r>
-      <w:r>
-        <w:rPr>
-          <w:rFonts w:ascii="Microsoft JhengHei Light" w:eastAsia="Microsoft JhengHei Light" w:hAnsi="Microsoft JhengHei Light" w:cs="Microsoft JhengHei Light"/>
-          <w:sz w:val="20"/>
-          <w:szCs w:val="20"/>
-        </w:rPr>
-        <w:t>選失敗</w:t>
-      </w:r>
-    </w:p>
-    <w:p>
-      <w:pPr>
-        <w:spacing w:line="276" w:lineRule="auto"/>
+          <w:rFonts w:ascii="Microsoft JhengHei Light" w:eastAsia="Microsoft JhengHei Light" w:hAnsi="Microsoft JhengHei Light" w:cs="Microsoft JhengHei Light"/>
+          <w:sz w:val="20"/>
+          <w:szCs w:val="20"/>
+        </w:rPr>
+        <w:t>學分數不可低於9學分</w:t>
+      </w:r>
+      <w:r>
+        <w:rPr>
+          <w:rFonts w:ascii="Microsoft JhengHei Light" w:eastAsia="Microsoft JhengHei Light" w:hAnsi="Microsoft JhengHei Light" w:cs="Microsoft JhengHei Light"/>
+          <w:sz w:val="20"/>
+          <w:szCs w:val="20"/>
+        </w:rPr>
+        <w:t>” (2)退選失敗</w:t>
+      </w:r>
+    </w:p>
+    <w:p>
+      <w:pPr>
+        <w:spacing w:line="276" w:lineRule="auto"/>
+        <w:rPr>
+          <w:rFonts w:ascii="Microsoft JhengHei Light" w:eastAsia="Microsoft JhengHei Light" w:hAnsi="Microsoft JhengHei Light" w:cs="Microsoft JhengHei Light"/>
+          <w:sz w:val="20"/>
+          <w:szCs w:val="20"/>
+        </w:rPr>
+      </w:pPr>
+    </w:p>
+    <w:p>
+      <w:pPr>
+        <w:spacing w:line="276" w:lineRule="auto"/>
+        <w:rPr>
+          <w:rFonts w:ascii="Microsoft JhengHei Light" w:eastAsia="Microsoft JhengHei Light" w:hAnsi="Microsoft JhengHei Light" w:cs="Microsoft JhengHei Light"/>
+          <w:sz w:val="20"/>
+          <w:szCs w:val="20"/>
+        </w:rPr>
+      </w:pPr>
+    </w:p>
+    <w:p>
+      <w:pPr>
         <w:rPr>
           <w:rFonts w:ascii="Microsoft JhengHei Light" w:eastAsia="Microsoft JhengHei Light" w:hAnsi="Microsoft JhengHei Light"/>
-          <w:sz w:val="20"/>
-          <w:szCs w:val="20"/>
-        </w:rPr>
-      </w:pPr>
-    </w:p>
-    <w:p>
-      <w:pPr>
-        <w:spacing w:line="276" w:lineRule="auto"/>
-        <w:rPr>
-          <w:rFonts w:ascii="Microsoft JhengHei Light" w:eastAsia="Microsoft JhengHei Light" w:hAnsi="Microsoft JhengHei Light" w:hint="eastAsia"/>
-          <w:sz w:val="20"/>
-          <w:szCs w:val="20"/>
-        </w:rPr>
-      </w:pPr>
-    </w:p>
-    <w:p>
-      <w:pPr>
-        <w:spacing w:line="276" w:lineRule="auto"/>
-        <w:rPr>
-          <w:rFonts w:ascii="Microsoft JhengHei Light" w:eastAsia="Microsoft JhengHei Light" w:hAnsi="Microsoft JhengHei Light"/>
-          <w:sz w:val="20"/>
-          <w:szCs w:val="20"/>
-        </w:rPr>
-      </w:pPr>
-      <w:r>
-        <w:rPr>
-          <w:rFonts w:ascii="Microsoft JhengHei Light" w:eastAsia="Microsoft JhengHei Light" w:hAnsi="Microsoft JhengHei Light"/>
-          <w:sz w:val="20"/>
-          <w:szCs w:val="20"/>
-        </w:rPr>
-        <w:lastRenderedPageBreak/>
-        <w:t>二. 退選</w:t>
-      </w:r>
-    </w:p>
-    <w:p>
-      <w:pPr>
-        <w:spacing w:line="276" w:lineRule="auto"/>
-        <w:rPr>
-          <w:rFonts w:ascii="Microsoft JhengHei Light" w:eastAsia="Microsoft JhengHei Light" w:hAnsi="Microsoft JhengHei Light" w:cs="Microsoft JhengHei Light"/>
-          <w:sz w:val="20"/>
-          <w:szCs w:val="20"/>
-        </w:rPr>
-      </w:pPr>
-      <w:r>
-        <w:rPr>
-          <w:rFonts w:ascii="Microsoft JhengHei Light" w:eastAsia="Microsoft JhengHei Light" w:hAnsi="Microsoft JhengHei Light" w:cs="Microsoft JhengHei Light"/>
-          <w:sz w:val="20"/>
-          <w:szCs w:val="20"/>
-        </w:rPr>
-        <w:t>使用案例: 退選</w:t>
-      </w:r>
-    </w:p>
-    <w:p>
-      <w:pPr>
-        <w:spacing w:line="276" w:lineRule="auto"/>
-      </w:pPr>
-      <w:r>
-        <w:rPr>
-          <w:rFonts w:ascii="Microsoft JhengHei Light" w:eastAsia="Microsoft JhengHei Light" w:hAnsi="Microsoft JhengHei Light" w:cs="Microsoft JhengHei Light"/>
-          <w:sz w:val="20"/>
-          <w:szCs w:val="20"/>
-        </w:rPr>
-        <w:t>測試功能: 學生必須在個人課表中持有該堂課，才</w:t>
-      </w:r>
-      <w:proofErr w:type="gramStart"/>
-      <w:r>
-        <w:rPr>
-          <w:rFonts w:ascii="Microsoft JhengHei Light" w:eastAsia="Microsoft JhengHei Light" w:hAnsi="Microsoft JhengHei Light" w:cs="Microsoft JhengHei Light"/>
-          <w:sz w:val="20"/>
-          <w:szCs w:val="20"/>
-        </w:rPr>
-        <w:t>可以做退選</w:t>
-      </w:r>
-      <w:proofErr w:type="gramEnd"/>
-      <w:r>
-        <w:rPr>
-          <w:rFonts w:ascii="Microsoft JhengHei Light" w:eastAsia="Microsoft JhengHei Light" w:hAnsi="Microsoft JhengHei Light" w:cs="Microsoft JhengHei Light"/>
-          <w:sz w:val="20"/>
-          <w:szCs w:val="20"/>
-        </w:rPr>
-        <w:t>動作</w:t>
-      </w:r>
-      <w:r>
-        <w:rPr>
-          <w:rFonts w:ascii="Microsoft JhengHei Light" w:eastAsia="Microsoft JhengHei Light" w:hAnsi="Microsoft JhengHei Light" w:cs="Microsoft JhengHei Light"/>
-          <w:sz w:val="20"/>
-          <w:szCs w:val="20"/>
-        </w:rPr>
-        <w:t xml:space="preserve"> </w:t>
-      </w:r>
-    </w:p>
-    <w:p>
-      <w:pPr>
-        <w:spacing w:line="276" w:lineRule="auto"/>
-        <w:rPr>
-          <w:rFonts w:ascii="Microsoft JhengHei Light" w:eastAsia="Microsoft JhengHei Light" w:hAnsi="Microsoft JhengHei Light" w:cs="Microsoft JhengHei Light"/>
-          <w:sz w:val="20"/>
-          <w:szCs w:val="20"/>
-        </w:rPr>
-      </w:pPr>
-      <w:r>
-        <w:rPr>
-          <w:rFonts w:ascii="Microsoft JhengHei Light" w:eastAsia="Microsoft JhengHei Light" w:hAnsi="Microsoft JhengHei Light" w:cs="Microsoft JhengHei Light"/>
-          <w:sz w:val="20"/>
-          <w:szCs w:val="20"/>
-        </w:rPr>
-        <w:t xml:space="preserve">系統初始狀態: </w:t>
-      </w:r>
-      <w:r>
-        <w:rPr>
-          <w:rFonts w:ascii="Microsoft JhengHei Light" w:eastAsia="Microsoft JhengHei Light" w:hAnsi="Microsoft JhengHei Light" w:cs="Microsoft JhengHei Light"/>
-          <w:sz w:val="20"/>
-          <w:szCs w:val="20"/>
-        </w:rPr>
-        <w:t>選課系統顯示搜尋欄</w:t>
-      </w:r>
-    </w:p>
-    <w:p>
-      <w:pPr>
-        <w:spacing w:line="276" w:lineRule="auto"/>
-        <w:rPr>
-          <w:rFonts w:ascii="Microsoft JhengHei Light" w:eastAsia="Microsoft JhengHei Light" w:hAnsi="Microsoft JhengHei Light" w:cs="Microsoft JhengHei Light"/>
-          <w:sz w:val="20"/>
-          <w:szCs w:val="20"/>
-        </w:rPr>
-      </w:pPr>
-      <w:r>
-        <w:rPr>
-          <w:rFonts w:ascii="Microsoft JhengHei Light" w:eastAsia="Microsoft JhengHei Light" w:hAnsi="Microsoft JhengHei Light" w:cs="Microsoft JhengHei Light"/>
-          <w:sz w:val="20"/>
-          <w:szCs w:val="20"/>
-        </w:rPr>
-        <w:t xml:space="preserve">測試動作: </w:t>
-      </w:r>
-      <w:r>
-        <w:rPr>
-          <w:rFonts w:ascii="Microsoft JhengHei Light" w:eastAsia="Microsoft JhengHei Light" w:hAnsi="Microsoft JhengHei Light" w:cs="Microsoft JhengHei Light"/>
-          <w:sz w:val="20"/>
-          <w:szCs w:val="20"/>
-        </w:rPr>
-        <w:t>學生輸入選課代碼1234，但學生並沒有持有該堂課</w:t>
-      </w:r>
-    </w:p>
-    <w:p>
-      <w:pPr>
-        <w:spacing w:line="276" w:lineRule="auto"/>
-        <w:rPr>
-          <w:rFonts w:ascii="Microsoft JhengHei Light" w:eastAsia="Microsoft JhengHei Light" w:hAnsi="Microsoft JhengHei Light" w:cs="Microsoft JhengHei Light"/>
-          <w:sz w:val="20"/>
-          <w:szCs w:val="20"/>
-        </w:rPr>
-      </w:pPr>
-      <w:r>
-        <w:rPr>
-          <w:rFonts w:ascii="Microsoft JhengHei Light" w:eastAsia="Microsoft JhengHei Light" w:hAnsi="Microsoft JhengHei Light" w:cs="Microsoft JhengHei Light"/>
-          <w:sz w:val="20"/>
-          <w:szCs w:val="20"/>
-        </w:rPr>
-        <w:t xml:space="preserve">預期結果: (1) </w:t>
-      </w:r>
-      <w:r>
-        <w:rPr>
-          <w:rFonts w:ascii="Microsoft JhengHei Light" w:eastAsia="Microsoft JhengHei Light" w:hAnsi="Microsoft JhengHei Light" w:cs="Microsoft JhengHei Light"/>
-          <w:sz w:val="20"/>
-          <w:szCs w:val="20"/>
-        </w:rPr>
-        <w:t>系統顯示課程資訊</w:t>
-      </w:r>
-      <w:r>
-        <w:rPr>
-          <w:rFonts w:ascii="Microsoft JhengHei Light" w:eastAsia="Microsoft JhengHei Light" w:hAnsi="Microsoft JhengHei Light" w:cs="Microsoft JhengHei Light"/>
-          <w:sz w:val="20"/>
-          <w:szCs w:val="20"/>
-        </w:rPr>
-        <w:t xml:space="preserve"> (2) </w:t>
-      </w:r>
-      <w:r>
-        <w:rPr>
-          <w:rFonts w:ascii="Microsoft JhengHei Light" w:eastAsia="Microsoft JhengHei Light" w:hAnsi="Microsoft JhengHei Light" w:cs="Microsoft JhengHei Light"/>
-          <w:sz w:val="20"/>
-          <w:szCs w:val="20"/>
-        </w:rPr>
-        <w:t>且按鍵顯示應為“加選”</w:t>
-      </w:r>
-    </w:p>
-    <w:p>
-      <w:pPr>
-        <w:spacing w:line="276" w:lineRule="auto"/>
-        <w:rPr>
-          <w:rFonts w:ascii="Microsoft JhengHei Light" w:eastAsia="Microsoft JhengHei Light" w:hAnsi="Microsoft JhengHei Light" w:cs="Microsoft JhengHei Light"/>
-          <w:sz w:val="20"/>
-          <w:szCs w:val="20"/>
-        </w:rPr>
-      </w:pPr>
-    </w:p>
-    <w:p>
-      <w:pPr>
-        <w:spacing w:line="276" w:lineRule="auto"/>
-        <w:rPr>
-          <w:rFonts w:ascii="Microsoft JhengHei Light" w:eastAsia="Microsoft JhengHei Light" w:hAnsi="Microsoft JhengHei Light" w:cs="Microsoft JhengHei Light" w:hint="eastAsia"/>
-          <w:sz w:val="20"/>
-          <w:szCs w:val="20"/>
-        </w:rPr>
-      </w:pPr>
-    </w:p>
-    <w:p>
-      <w:pPr>
-        <w:spacing w:line="276" w:lineRule="auto"/>
-        <w:rPr>
-          <w:rFonts w:ascii="Microsoft JhengHei Light" w:eastAsia="Microsoft JhengHei Light" w:hAnsi="Microsoft JhengHei Light" w:cs="Microsoft JhengHei Light"/>
-          <w:sz w:val="20"/>
-          <w:szCs w:val="20"/>
-        </w:rPr>
-      </w:pPr>
-      <w:r>
-        <w:rPr>
-          <w:rFonts w:ascii="Microsoft JhengHei Light" w:eastAsia="Microsoft JhengHei Light" w:hAnsi="Microsoft JhengHei Light" w:cs="Microsoft JhengHei Light"/>
-          <w:sz w:val="20"/>
-          <w:szCs w:val="20"/>
-        </w:rPr>
-        <w:t>使用案例: 退選</w:t>
-      </w:r>
-    </w:p>
-    <w:p>
-      <w:pPr>
-        <w:spacing w:line="276" w:lineRule="auto"/>
-      </w:pPr>
-      <w:r>
-        <w:rPr>
-          <w:rFonts w:ascii="Microsoft JhengHei Light" w:eastAsia="Microsoft JhengHei Light" w:hAnsi="Microsoft JhengHei Light" w:cs="Microsoft JhengHei Light"/>
-          <w:sz w:val="20"/>
-          <w:szCs w:val="20"/>
-        </w:rPr>
-        <w:t>測試功能: 退選</w:t>
-      </w:r>
-      <w:proofErr w:type="gramStart"/>
-      <w:r>
-        <w:rPr>
-          <w:rFonts w:ascii="Microsoft JhengHei Light" w:eastAsia="Microsoft JhengHei Light" w:hAnsi="Microsoft JhengHei Light" w:cs="Microsoft JhengHei Light" w:hint="eastAsia"/>
-          <w:sz w:val="20"/>
-          <w:szCs w:val="20"/>
-        </w:rPr>
-        <w:t>課程</w:t>
-      </w:r>
-      <w:r>
-        <w:rPr>
-          <w:rFonts w:ascii="Microsoft JhengHei Light" w:eastAsia="Microsoft JhengHei Light" w:hAnsi="Microsoft JhengHei Light" w:cs="Microsoft JhengHei Light"/>
-          <w:sz w:val="20"/>
-          <w:szCs w:val="20"/>
-        </w:rPr>
-        <w:t>為</w:t>
-      </w:r>
-      <w:r>
-        <w:rPr>
-          <w:rFonts w:ascii="Microsoft JhengHei Light" w:eastAsia="Microsoft JhengHei Light" w:hAnsi="Microsoft JhengHei Light" w:cs="Microsoft JhengHei Light"/>
-          <w:sz w:val="20"/>
-          <w:szCs w:val="20"/>
-        </w:rPr>
-        <w:t>系</w:t>
-      </w:r>
-      <w:r>
-        <w:rPr>
-          <w:rFonts w:ascii="Microsoft JhengHei Light" w:eastAsia="Microsoft JhengHei Light" w:hAnsi="Microsoft JhengHei Light" w:cs="Microsoft JhengHei Light"/>
-          <w:sz w:val="20"/>
-          <w:szCs w:val="20"/>
-        </w:rPr>
-        <w:t>上</w:t>
-      </w:r>
-      <w:proofErr w:type="gramEnd"/>
-      <w:r>
-        <w:rPr>
-          <w:rFonts w:ascii="Microsoft JhengHei Light" w:eastAsia="Microsoft JhengHei Light" w:hAnsi="Microsoft JhengHei Light" w:cs="Microsoft JhengHei Light"/>
-          <w:sz w:val="20"/>
-          <w:szCs w:val="20"/>
-        </w:rPr>
-        <w:t xml:space="preserve">必修 </w:t>
-      </w:r>
-    </w:p>
-    <w:p>
-      <w:pPr>
-        <w:spacing w:line="276" w:lineRule="auto"/>
-        <w:rPr>
-          <w:rFonts w:ascii="Microsoft JhengHei Light" w:eastAsia="Microsoft JhengHei Light" w:hAnsi="Microsoft JhengHei Light" w:cs="Microsoft JhengHei Light"/>
-          <w:sz w:val="20"/>
-          <w:szCs w:val="20"/>
-        </w:rPr>
-      </w:pPr>
-      <w:r>
-        <w:rPr>
-          <w:rFonts w:ascii="Microsoft JhengHei Light" w:eastAsia="Microsoft JhengHei Light" w:hAnsi="Microsoft JhengHei Light" w:cs="Microsoft JhengHei Light"/>
-          <w:sz w:val="20"/>
-          <w:szCs w:val="20"/>
-        </w:rPr>
-        <w:t>系統初始狀態: 選課系統顯示搜尋欄</w:t>
-      </w:r>
-    </w:p>
-    <w:p>
-      <w:pPr>
-        <w:spacing w:line="276" w:lineRule="auto"/>
-        <w:rPr>
-          <w:rFonts w:ascii="Microsoft JhengHei Light" w:eastAsia="Microsoft JhengHei Light" w:hAnsi="Microsoft JhengHei Light" w:cs="Microsoft JhengHei Light"/>
-          <w:sz w:val="20"/>
-          <w:szCs w:val="20"/>
-        </w:rPr>
-      </w:pPr>
-      <w:r>
-        <w:rPr>
-          <w:rFonts w:ascii="Microsoft JhengHei Light" w:eastAsia="Microsoft JhengHei Light" w:hAnsi="Microsoft JhengHei Light" w:cs="Microsoft JhengHei Light"/>
-          <w:sz w:val="20"/>
-          <w:szCs w:val="20"/>
-        </w:rPr>
-        <w:t>測試動作: 學生輸入選課代碼7123</w:t>
-      </w:r>
-      <w:proofErr w:type="gramStart"/>
-      <w:r>
-        <w:rPr>
-          <w:rFonts w:ascii="Microsoft JhengHei Light" w:eastAsia="Microsoft JhengHei Light" w:hAnsi="Microsoft JhengHei Light" w:cs="Microsoft JhengHei Light"/>
-          <w:sz w:val="20"/>
-          <w:szCs w:val="20"/>
-        </w:rPr>
-        <w:t>（</w:t>
-      </w:r>
-      <w:proofErr w:type="gramEnd"/>
-      <w:r>
-        <w:rPr>
-          <w:rFonts w:ascii="Microsoft JhengHei Light" w:eastAsia="Microsoft JhengHei Light" w:hAnsi="Microsoft JhengHei Light" w:cs="Microsoft JhengHei Light"/>
-          <w:sz w:val="20"/>
-          <w:szCs w:val="20"/>
-        </w:rPr>
-        <w:t>演算法</w:t>
-      </w:r>
-      <w:r>
-        <w:rPr>
-          <w:rFonts w:ascii="Microsoft JhengHei Light" w:eastAsia="Microsoft JhengHei Light" w:hAnsi="Microsoft JhengHei Light" w:cs="Microsoft JhengHei Light"/>
-          <w:sz w:val="20"/>
-          <w:szCs w:val="20"/>
-        </w:rPr>
-        <w:t>)，並按下退選</w:t>
-      </w:r>
-    </w:p>
-    <w:p>
-      <w:pPr>
-        <w:spacing w:line="276" w:lineRule="auto"/>
-        <w:rPr>
-          <w:rFonts w:ascii="Microsoft JhengHei Light" w:eastAsia="Microsoft JhengHei Light" w:hAnsi="Microsoft JhengHei Light" w:cs="Microsoft JhengHei Light"/>
-          <w:sz w:val="20"/>
-          <w:szCs w:val="20"/>
-        </w:rPr>
-      </w:pPr>
-      <w:r>
-        <w:rPr>
-          <w:rFonts w:ascii="Microsoft JhengHei Light" w:eastAsia="Microsoft JhengHei Light" w:hAnsi="Microsoft JhengHei Light" w:cs="Microsoft JhengHei Light"/>
-          <w:sz w:val="20"/>
-          <w:szCs w:val="20"/>
-        </w:rPr>
-        <w:t xml:space="preserve">預期結果: (1) </w:t>
-      </w:r>
-      <w:r>
-        <w:rPr>
-          <w:rFonts w:ascii="Microsoft JhengHei Light" w:eastAsia="Microsoft JhengHei Light" w:hAnsi="Microsoft JhengHei Light" w:cs="Microsoft JhengHei Light"/>
-          <w:sz w:val="20"/>
-          <w:szCs w:val="20"/>
-        </w:rPr>
-        <w:t>系統應提示“該課堂為必修，退選需聯絡助教” (2)退選失敗</w:t>
-      </w:r>
-      <w:r>
-        <w:rPr>
-          <w:rFonts w:ascii="Microsoft JhengHei Light" w:eastAsia="Microsoft JhengHei Light" w:hAnsi="Microsoft JhengHei Light" w:cs="Microsoft JhengHei Light"/>
-          <w:sz w:val="20"/>
-          <w:szCs w:val="20"/>
-        </w:rPr>
-        <w:t xml:space="preserve"> </w:t>
-      </w:r>
-    </w:p>
-    <w:p>
-      <w:pPr>
-        <w:spacing w:line="276" w:lineRule="auto"/>
-        <w:rPr>
-          <w:rFonts w:ascii="Microsoft JhengHei Light" w:eastAsia="Microsoft JhengHei Light" w:hAnsi="Microsoft JhengHei Light" w:cs="Microsoft JhengHei Light"/>
-          <w:sz w:val="20"/>
-          <w:szCs w:val="20"/>
-        </w:rPr>
-      </w:pPr>
-    </w:p>
-    <w:p>
-      <w:pPr>
-        <w:spacing w:line="276" w:lineRule="auto"/>
-        <w:rPr>
-          <w:rFonts w:ascii="Microsoft JhengHei Light" w:eastAsia="Microsoft JhengHei Light" w:hAnsi="Microsoft JhengHei Light" w:cs="Microsoft JhengHei Light" w:hint="eastAsia"/>
-          <w:sz w:val="20"/>
-          <w:szCs w:val="20"/>
-        </w:rPr>
-      </w:pPr>
-    </w:p>
-    <w:p>
-      <w:pPr>
-        <w:spacing w:line="276" w:lineRule="auto"/>
-        <w:rPr>
-          <w:rFonts w:ascii="Microsoft JhengHei Light" w:eastAsia="Microsoft JhengHei Light" w:hAnsi="Microsoft JhengHei Light" w:cs="Microsoft JhengHei Light"/>
-          <w:sz w:val="20"/>
-          <w:szCs w:val="20"/>
-        </w:rPr>
-      </w:pPr>
-      <w:r>
-        <w:rPr>
-          <w:rFonts w:ascii="Microsoft JhengHei Light" w:eastAsia="Microsoft JhengHei Light" w:hAnsi="Microsoft JhengHei Light" w:cs="Microsoft JhengHei Light"/>
-          <w:sz w:val="20"/>
-          <w:szCs w:val="20"/>
-        </w:rPr>
-        <w:t>使用案例: 退選</w:t>
-      </w:r>
-    </w:p>
-    <w:p>
-      <w:pPr>
-        <w:spacing w:line="276" w:lineRule="auto"/>
-      </w:pPr>
-      <w:r>
-        <w:rPr>
-          <w:rFonts w:ascii="Microsoft JhengHei Light" w:eastAsia="Microsoft JhengHei Light" w:hAnsi="Microsoft JhengHei Light" w:cs="Microsoft JhengHei Light"/>
-          <w:sz w:val="20"/>
-          <w:szCs w:val="20"/>
-        </w:rPr>
-        <w:t xml:space="preserve">測試功能: 退選後總學分低於9 </w:t>
-      </w:r>
-    </w:p>
-    <w:p>
-      <w:pPr>
-        <w:spacing w:line="276" w:lineRule="auto"/>
-        <w:rPr>
-          <w:rFonts w:ascii="Microsoft JhengHei Light" w:eastAsia="Microsoft JhengHei Light" w:hAnsi="Microsoft JhengHei Light" w:cs="Microsoft JhengHei Light"/>
-          <w:sz w:val="20"/>
-          <w:szCs w:val="20"/>
-        </w:rPr>
-      </w:pPr>
-      <w:r>
-        <w:rPr>
-          <w:rFonts w:ascii="Microsoft JhengHei Light" w:eastAsia="Microsoft JhengHei Light" w:hAnsi="Microsoft JhengHei Light" w:cs="Microsoft JhengHei Light"/>
-          <w:sz w:val="20"/>
-          <w:szCs w:val="20"/>
-        </w:rPr>
-        <w:t>系統初始狀態: 選課系統顯示搜尋欄</w:t>
-      </w:r>
-    </w:p>
-    <w:p>
-      <w:pPr>
-        <w:spacing w:line="276" w:lineRule="auto"/>
-        <w:rPr>
-          <w:rFonts w:ascii="Microsoft JhengHei Light" w:eastAsia="Microsoft JhengHei Light" w:hAnsi="Microsoft JhengHei Light" w:cs="Microsoft JhengHei Light"/>
-          <w:sz w:val="20"/>
-          <w:szCs w:val="20"/>
-        </w:rPr>
-      </w:pPr>
-      <w:r>
-        <w:rPr>
-          <w:rFonts w:ascii="Microsoft JhengHei Light" w:eastAsia="Microsoft JhengHei Light" w:hAnsi="Microsoft JhengHei Light" w:cs="Microsoft JhengHei Light"/>
-          <w:sz w:val="20"/>
-          <w:szCs w:val="20"/>
-        </w:rPr>
-        <w:t>測試動作: 學生目前學分為</w:t>
-      </w:r>
-      <w:r>
-        <w:rPr>
-          <w:rFonts w:ascii="Microsoft JhengHei Light" w:eastAsia="Microsoft JhengHei Light" w:hAnsi="Microsoft JhengHei Light" w:cs="Microsoft JhengHei Light"/>
-          <w:sz w:val="20"/>
-          <w:szCs w:val="20"/>
-        </w:rPr>
-        <w:t>9，並</w:t>
-      </w:r>
-      <w:r>
-        <w:rPr>
-          <w:rFonts w:ascii="Microsoft JhengHei Light" w:eastAsia="Microsoft JhengHei Light" w:hAnsi="Microsoft JhengHei Light" w:cs="Microsoft JhengHei Light"/>
-          <w:sz w:val="20"/>
-          <w:szCs w:val="20"/>
-        </w:rPr>
-        <w:t>輸入選課代碼6852</w:t>
-      </w:r>
-      <w:r>
-        <w:rPr>
-          <w:rFonts w:ascii="Microsoft JhengHei Light" w:eastAsia="Microsoft JhengHei Light" w:hAnsi="Microsoft JhengHei Light" w:cs="Microsoft JhengHei Light"/>
-          <w:sz w:val="20"/>
-          <w:szCs w:val="20"/>
-        </w:rPr>
-        <w:t xml:space="preserve"> (Unix應用與實務</w:t>
-      </w:r>
-      <w:proofErr w:type="gramStart"/>
-      <w:r>
-        <w:rPr>
-          <w:rFonts w:ascii="Microsoft JhengHei Light" w:eastAsia="Microsoft JhengHei Light" w:hAnsi="Microsoft JhengHei Light" w:cs="Microsoft JhengHei Light"/>
-          <w:sz w:val="20"/>
-          <w:szCs w:val="20"/>
-        </w:rPr>
-        <w:t>）</w:t>
-      </w:r>
-      <w:proofErr w:type="gramEnd"/>
-      <w:r>
-        <w:rPr>
-          <w:rFonts w:ascii="Microsoft JhengHei Light" w:eastAsia="Microsoft JhengHei Light" w:hAnsi="Microsoft JhengHei Light" w:cs="Microsoft JhengHei Light"/>
-          <w:sz w:val="20"/>
-          <w:szCs w:val="20"/>
-        </w:rPr>
-        <w:t>（2學分）</w:t>
-      </w:r>
-      <w:r>
-        <w:rPr>
-          <w:rFonts w:ascii="Microsoft JhengHei Light" w:eastAsia="Microsoft JhengHei Light" w:hAnsi="Microsoft JhengHei Light" w:cs="Microsoft JhengHei Light"/>
-          <w:sz w:val="20"/>
-          <w:szCs w:val="20"/>
-        </w:rPr>
-        <w:t>，並按下退選</w:t>
-      </w:r>
-    </w:p>
-    <w:p>
-      <w:pPr>
-        <w:spacing w:line="276" w:lineRule="auto"/>
-        <w:rPr>
-          <w:rFonts w:ascii="Microsoft JhengHei Light" w:eastAsia="Microsoft JhengHei Light" w:hAnsi="Microsoft JhengHei Light" w:cs="Microsoft JhengHei Light"/>
-          <w:sz w:val="20"/>
-          <w:szCs w:val="20"/>
-        </w:rPr>
-      </w:pPr>
-      <w:r>
-        <w:rPr>
-          <w:rFonts w:ascii="Microsoft JhengHei Light" w:eastAsia="Microsoft JhengHei Light" w:hAnsi="Microsoft JhengHei Light" w:cs="Microsoft JhengHei Light"/>
-          <w:sz w:val="20"/>
-          <w:szCs w:val="20"/>
-        </w:rPr>
-        <w:t>預期結果: (1) 系統應提示“</w:t>
-      </w:r>
-      <w:r>
-        <w:rPr>
-          <w:rFonts w:ascii="Microsoft JhengHei Light" w:eastAsia="Microsoft JhengHei Light" w:hAnsi="Microsoft JhengHei Light" w:cs="Microsoft JhengHei Light"/>
-          <w:sz w:val="20"/>
-          <w:szCs w:val="20"/>
-        </w:rPr>
-        <w:t>學分數不可低於9學分</w:t>
-      </w:r>
-      <w:r>
-        <w:rPr>
-          <w:rFonts w:ascii="Microsoft JhengHei Light" w:eastAsia="Microsoft JhengHei Light" w:hAnsi="Microsoft JhengHei Light" w:cs="Microsoft JhengHei Light"/>
-          <w:sz w:val="20"/>
-          <w:szCs w:val="20"/>
-        </w:rPr>
-        <w:t>” (2)退選失敗</w:t>
-      </w:r>
-    </w:p>
-    <w:p>
-      <w:pPr>
-        <w:spacing w:line="276" w:lineRule="auto"/>
-        <w:rPr>
-          <w:rFonts w:ascii="Microsoft JhengHei Light" w:eastAsia="Microsoft JhengHei Light" w:hAnsi="Microsoft JhengHei Light" w:cs="Microsoft JhengHei Light"/>
-          <w:sz w:val="20"/>
-          <w:szCs w:val="20"/>
-        </w:rPr>
-      </w:pPr>
-    </w:p>
-    <w:p>
-      <w:pPr>
-        <w:spacing w:line="276" w:lineRule="auto"/>
-        <w:rPr>
-          <w:rFonts w:ascii="Microsoft JhengHei Light" w:eastAsia="Microsoft JhengHei Light" w:hAnsi="Microsoft JhengHei Light" w:cs="Microsoft JhengHei Light"/>
-          <w:sz w:val="20"/>
-          <w:szCs w:val="20"/>
-        </w:rPr>
-      </w:pPr>
-    </w:p>
-    <w:p>
-      <w:pPr>
-        <w:rPr>
-          <w:rFonts w:ascii="Microsoft JhengHei Light" w:eastAsia="Microsoft JhengHei Light" w:hAnsi="Microsoft JhengHei Light" w:hint="eastAsia"/>
           <w:sz w:val="20"/>
           <w:szCs w:val="20"/>
         </w:rPr>
@@ -4163,7 +4039,7 @@
     <w:pPr>
       <w:pStyle w:val="af"/>
       <w:rPr>
-        <w:rFonts w:ascii="微軟正黑體" w:eastAsia="微軟正黑體" w:hAnsi="微軟正黑體" w:cs="微軟正黑體" w:hint="eastAsia"/>
+        <w:rFonts w:ascii="微軟正黑體" w:eastAsia="微軟正黑體" w:hAnsi="微軟正黑體" w:cs="微軟正黑體"/>
         <w:sz w:val="20"/>
         <w:szCs w:val="20"/>
       </w:rPr>

--- a/第11組_需求規格.docx
+++ b/第11組_需求規格.docx
@@ -243,16 +243,24 @@
       <w:pPr>
         <w:spacing w:line="276" w:lineRule="auto"/>
         <w:rPr>
-          <w:rFonts w:ascii="Microsoft JhengHei Light" w:eastAsia="Microsoft JhengHei Light" w:hAnsi="Microsoft JhengHei Light" w:hint="eastAsia"/>
-        </w:rPr>
-      </w:pPr>
-      <w:r>
-        <w:rPr>
-          <w:rFonts w:ascii="Microsoft JhengHei Light" w:eastAsia="Microsoft JhengHei Light" w:hAnsi="Microsoft JhengHei Light" w:cs="Microsoft JhengHei Light"/>
-          <w:sz w:val="20"/>
-          <w:szCs w:val="20"/>
-        </w:rPr>
-        <w:t>前置條件: 課程人數上限&gt;目前已選上之人數、是否</w:t>
+          <w:rFonts w:ascii="Microsoft JhengHei Light" w:eastAsia="Microsoft JhengHei Light" w:hAnsi="Microsoft JhengHei Light"/>
+        </w:rPr>
+      </w:pPr>
+      <w:r>
+        <w:rPr>
+          <w:rFonts w:ascii="Microsoft JhengHei Light" w:eastAsia="Microsoft JhengHei Light" w:hAnsi="Microsoft JhengHei Light" w:cs="Microsoft JhengHei Light"/>
+          <w:sz w:val="20"/>
+          <w:szCs w:val="20"/>
+        </w:rPr>
+        <w:t>前置條件: 課程人數上限&gt;目前已選上之人數、</w:t>
+      </w:r>
+      <w:r>
+        <w:rPr>
+          <w:rFonts w:ascii="Microsoft JhengHei Light" w:eastAsia="Microsoft JhengHei Light" w:hAnsi="Microsoft JhengHei Light" w:cs="Microsoft JhengHei Light" w:hint="eastAsia"/>
+          <w:sz w:val="20"/>
+          <w:szCs w:val="20"/>
+        </w:rPr>
+        <w:t>無其他已選課程</w:t>
       </w:r>
       <w:proofErr w:type="gramStart"/>
       <w:r>
@@ -270,7 +278,15 @@
           <w:sz w:val="20"/>
           <w:szCs w:val="20"/>
         </w:rPr>
-        <w:t>堂、是否超過</w:t>
+        <w:t>堂、</w:t>
+      </w:r>
+      <w:r>
+        <w:rPr>
+          <w:rFonts w:ascii="Microsoft JhengHei Light" w:eastAsia="Microsoft JhengHei Light" w:hAnsi="Microsoft JhengHei Light" w:cs="Microsoft JhengHei Light"/>
+          <w:sz w:val="20"/>
+          <w:szCs w:val="20"/>
+        </w:rPr>
+        <w:t>已</w:t>
       </w:r>
       <w:r>
         <w:rPr>
@@ -278,15 +294,55 @@
           <w:sz w:val="20"/>
           <w:szCs w:val="20"/>
         </w:rPr>
-        <w:t>可選</w:t>
-      </w:r>
-      <w:r>
-        <w:rPr>
-          <w:rFonts w:ascii="Microsoft JhengHei Light" w:eastAsia="Microsoft JhengHei Light" w:hAnsi="Microsoft JhengHei Light" w:cs="Microsoft JhengHei Light"/>
-          <w:sz w:val="20"/>
-          <w:szCs w:val="20"/>
-        </w:rPr>
-        <w:t>學分上限</w:t>
+        <w:t>選</w:t>
+      </w:r>
+      <w:r>
+        <w:rPr>
+          <w:rFonts w:ascii="Microsoft JhengHei Light" w:eastAsia="Microsoft JhengHei Light" w:hAnsi="Microsoft JhengHei Light" w:cs="Microsoft JhengHei Light"/>
+          <w:sz w:val="20"/>
+          <w:szCs w:val="20"/>
+        </w:rPr>
+        <w:t>學分</w:t>
+      </w:r>
+      <w:r>
+        <w:rPr>
+          <w:rFonts w:ascii="Microsoft JhengHei Light" w:eastAsia="Microsoft JhengHei Light" w:hAnsi="Microsoft JhengHei Light" w:cs="Microsoft JhengHei Light" w:hint="eastAsia"/>
+          <w:sz w:val="20"/>
+          <w:szCs w:val="20"/>
+        </w:rPr>
+        <w:t>+</w:t>
+      </w:r>
+      <w:r>
+        <w:rPr>
+          <w:rFonts w:ascii="Microsoft JhengHei Light" w:eastAsia="Microsoft JhengHei Light" w:hAnsi="Microsoft JhengHei Light" w:cs="Microsoft JhengHei Light" w:hint="eastAsia"/>
+          <w:sz w:val="20"/>
+          <w:szCs w:val="20"/>
+        </w:rPr>
+        <w:t>欲</w:t>
+      </w:r>
+      <w:r>
+        <w:rPr>
+          <w:rFonts w:ascii="Microsoft JhengHei Light" w:eastAsia="Microsoft JhengHei Light" w:hAnsi="Microsoft JhengHei Light" w:cs="Microsoft JhengHei Light" w:hint="eastAsia"/>
+          <w:sz w:val="20"/>
+          <w:szCs w:val="20"/>
+        </w:rPr>
+        <w:t>加</w:t>
+      </w:r>
+      <w:r>
+        <w:rPr>
+          <w:rFonts w:ascii="Microsoft JhengHei Light" w:eastAsia="Microsoft JhengHei Light" w:hAnsi="Microsoft JhengHei Light" w:cs="Microsoft JhengHei Light" w:hint="eastAsia"/>
+          <w:sz w:val="20"/>
+          <w:szCs w:val="20"/>
+        </w:rPr>
+        <w:t>選課程</w:t>
+      </w:r>
+      <w:r>
+        <w:rPr>
+          <w:rFonts w:ascii="Microsoft JhengHei Light" w:eastAsia="Microsoft JhengHei Light" w:hAnsi="Microsoft JhengHei Light" w:cs="Microsoft JhengHei Light" w:hint="eastAsia"/>
+          <w:sz w:val="20"/>
+          <w:szCs w:val="20"/>
+        </w:rPr>
+        <w:t>&lt;=25</w:t>
       </w:r>
     </w:p>
     <w:p>
@@ -302,7 +358,39 @@
           <w:sz w:val="20"/>
           <w:szCs w:val="20"/>
         </w:rPr>
-        <w:t>後置條件: 課程已選上人數+1、目前學分+加選課程學分數</w:t>
+        <w:t>後置條件: 課程已選上人數+1、</w:t>
+      </w:r>
+      <w:r>
+        <w:rPr>
+          <w:rFonts w:ascii="Microsoft JhengHei Light" w:eastAsia="Microsoft JhengHei Light" w:hAnsi="Microsoft JhengHei Light" w:cs="Microsoft JhengHei Light"/>
+          <w:sz w:val="20"/>
+          <w:szCs w:val="20"/>
+        </w:rPr>
+        <w:t>已</w:t>
+      </w:r>
+      <w:r>
+        <w:rPr>
+          <w:rFonts w:ascii="Microsoft JhengHei Light" w:eastAsia="Microsoft JhengHei Light" w:hAnsi="Microsoft JhengHei Light" w:cs="Microsoft JhengHei Light" w:hint="eastAsia"/>
+          <w:sz w:val="20"/>
+          <w:szCs w:val="20"/>
+        </w:rPr>
+        <w:t>選</w:t>
+      </w:r>
+      <w:r>
+        <w:rPr>
+          <w:rFonts w:ascii="Microsoft JhengHei Light" w:eastAsia="Microsoft JhengHei Light" w:hAnsi="Microsoft JhengHei Light" w:cs="Microsoft JhengHei Light"/>
+          <w:sz w:val="20"/>
+          <w:szCs w:val="20"/>
+        </w:rPr>
+        <w:t>學分</w:t>
+      </w:r>
+      <w:r>
+        <w:rPr>
+          <w:rFonts w:ascii="Microsoft JhengHei Light" w:eastAsia="Microsoft JhengHei Light" w:hAnsi="Microsoft JhengHei Light" w:cs="Microsoft JhengHei Light" w:hint="eastAsia"/>
+          <w:sz w:val="20"/>
+          <w:szCs w:val="20"/>
+        </w:rPr>
+        <w:t>+欲加選課程</w:t>
       </w:r>
     </w:p>
     <w:p>
@@ -390,7 +478,31 @@
           <w:sz w:val="20"/>
           <w:szCs w:val="20"/>
         </w:rPr>
-        <w:t xml:space="preserve">輸出: 退選課程之資訊(上課時間、地點、開課人數等相關資訊) </w:t>
+        <w:t>輸出: 退選課程之資訊(</w:t>
+      </w:r>
+      <w:r>
+        <w:rPr>
+          <w:rFonts w:ascii="Microsoft JhengHei Light" w:eastAsia="Microsoft JhengHei Light" w:hAnsi="Microsoft JhengHei Light" w:cs="Microsoft JhengHei Light"/>
+          <w:sz w:val="20"/>
+          <w:szCs w:val="20"/>
+        </w:rPr>
+        <w:t>上課時間、開課人數</w:t>
+      </w:r>
+      <w:r>
+        <w:rPr>
+          <w:rFonts w:ascii="Microsoft JhengHei Light" w:eastAsia="Microsoft JhengHei Light" w:hAnsi="Microsoft JhengHei Light" w:cs="Microsoft JhengHei Light" w:hint="eastAsia"/>
+          <w:sz w:val="20"/>
+          <w:szCs w:val="20"/>
+        </w:rPr>
+        <w:t>、講師</w:t>
+      </w:r>
+      <w:r>
+        <w:rPr>
+          <w:rFonts w:ascii="Microsoft JhengHei Light" w:eastAsia="Microsoft JhengHei Light" w:hAnsi="Microsoft JhengHei Light" w:cs="Microsoft JhengHei Light"/>
+          <w:sz w:val="20"/>
+          <w:szCs w:val="20"/>
+        </w:rPr>
+        <w:t xml:space="preserve">等相關資訊) </w:t>
       </w:r>
     </w:p>
     <w:p>
@@ -406,7 +518,7 @@
           <w:sz w:val="20"/>
           <w:szCs w:val="20"/>
         </w:rPr>
-        <w:t>前置條件: 已修課學分&gt;9、是否</w:t>
+        <w:t>前置條件: 已</w:t>
       </w:r>
       <w:r>
         <w:rPr>
@@ -414,6 +526,62 @@
           <w:sz w:val="20"/>
           <w:szCs w:val="20"/>
         </w:rPr>
+        <w:t>選</w:t>
+      </w:r>
+      <w:r>
+        <w:rPr>
+          <w:rFonts w:ascii="Microsoft JhengHei Light" w:eastAsia="Microsoft JhengHei Light" w:hAnsi="Microsoft JhengHei Light" w:cs="Microsoft JhengHei Light"/>
+          <w:sz w:val="20"/>
+          <w:szCs w:val="20"/>
+        </w:rPr>
+        <w:t>學分</w:t>
+      </w:r>
+      <w:r>
+        <w:rPr>
+          <w:rFonts w:ascii="Microsoft JhengHei Light" w:eastAsia="Microsoft JhengHei Light" w:hAnsi="Microsoft JhengHei Light" w:cs="Microsoft JhengHei Light" w:hint="eastAsia"/>
+          <w:sz w:val="20"/>
+          <w:szCs w:val="20"/>
+        </w:rPr>
+        <w:t>-欲退選課程學分</w:t>
+      </w:r>
+      <w:r>
+        <w:rPr>
+          <w:rFonts w:ascii="Microsoft JhengHei Light" w:eastAsia="Microsoft JhengHei Light" w:hAnsi="Microsoft JhengHei Light" w:cs="Microsoft JhengHei Light"/>
+          <w:sz w:val="20"/>
+          <w:szCs w:val="20"/>
+        </w:rPr>
+        <w:t>&gt;</w:t>
+      </w:r>
+      <w:r>
+        <w:rPr>
+          <w:rFonts w:ascii="Microsoft JhengHei Light" w:eastAsia="Microsoft JhengHei Light" w:hAnsi="Microsoft JhengHei Light" w:cs="Microsoft JhengHei Light" w:hint="eastAsia"/>
+          <w:sz w:val="20"/>
+          <w:szCs w:val="20"/>
+        </w:rPr>
+        <w:t>=</w:t>
+      </w:r>
+      <w:r>
+        <w:rPr>
+          <w:rFonts w:ascii="Microsoft JhengHei Light" w:eastAsia="Microsoft JhengHei Light" w:hAnsi="Microsoft JhengHei Light" w:cs="Microsoft JhengHei Light"/>
+          <w:sz w:val="20"/>
+          <w:szCs w:val="20"/>
+        </w:rPr>
+        <w:t>9、</w:t>
+      </w:r>
+      <w:r>
+        <w:rPr>
+          <w:rFonts w:ascii="Microsoft JhengHei Light" w:eastAsia="Microsoft JhengHei Light" w:hAnsi="Microsoft JhengHei Light" w:cs="Microsoft JhengHei Light" w:hint="eastAsia"/>
+          <w:sz w:val="20"/>
+          <w:szCs w:val="20"/>
+        </w:rPr>
+        <w:t>不</w:t>
+      </w:r>
+      <w:r>
+        <w:rPr>
+          <w:rFonts w:ascii="Microsoft JhengHei Light" w:eastAsia="Microsoft JhengHei Light" w:hAnsi="Microsoft JhengHei Light" w:cs="Microsoft JhengHei Light" w:hint="eastAsia"/>
+          <w:sz w:val="20"/>
+          <w:szCs w:val="20"/>
+        </w:rPr>
         <w:t>為必修課程</w:t>
       </w:r>
     </w:p>
@@ -432,23 +600,39 @@
           <w:sz w:val="20"/>
           <w:szCs w:val="20"/>
         </w:rPr>
-        <w:t>後置條件: 課程已選上人數-1、目前學分</w:t>
-      </w:r>
-      <w:r>
-        <w:rPr>
-          <w:rFonts w:ascii="Microsoft JhengHei Light" w:eastAsia="Microsoft JhengHei Light" w:hAnsi="Microsoft JhengHei Light" w:cs="Microsoft JhengHei Light"/>
-          <w:sz w:val="20"/>
-          <w:szCs w:val="20"/>
-        </w:rPr>
-        <w:t>-退</w:t>
-      </w:r>
-      <w:r>
-        <w:rPr>
-          <w:rFonts w:ascii="Microsoft JhengHei Light" w:eastAsia="Microsoft JhengHei Light" w:hAnsi="Microsoft JhengHei Light" w:cs="Microsoft JhengHei Light"/>
-          <w:sz w:val="20"/>
-          <w:szCs w:val="20"/>
-        </w:rPr>
-        <w:t>選課程學分數</w:t>
+        <w:t>後置條件: 課程已選上人數-1、</w:t>
+      </w:r>
+      <w:r>
+        <w:rPr>
+          <w:rFonts w:ascii="Microsoft JhengHei Light" w:eastAsia="Microsoft JhengHei Light" w:hAnsi="Microsoft JhengHei Light" w:cs="Microsoft JhengHei Light"/>
+          <w:sz w:val="20"/>
+          <w:szCs w:val="20"/>
+        </w:rPr>
+        <w:t>已</w:t>
+      </w:r>
+      <w:r>
+        <w:rPr>
+          <w:rFonts w:ascii="Microsoft JhengHei Light" w:eastAsia="Microsoft JhengHei Light" w:hAnsi="Microsoft JhengHei Light" w:cs="Microsoft JhengHei Light" w:hint="eastAsia"/>
+          <w:sz w:val="20"/>
+          <w:szCs w:val="20"/>
+        </w:rPr>
+        <w:t>選</w:t>
+      </w:r>
+      <w:r>
+        <w:rPr>
+          <w:rFonts w:ascii="Microsoft JhengHei Light" w:eastAsia="Microsoft JhengHei Light" w:hAnsi="Microsoft JhengHei Light" w:cs="Microsoft JhengHei Light"/>
+          <w:sz w:val="20"/>
+          <w:szCs w:val="20"/>
+        </w:rPr>
+        <w:t>學分</w:t>
+      </w:r>
+      <w:r>
+        <w:rPr>
+          <w:rFonts w:ascii="Microsoft JhengHei Light" w:eastAsia="Microsoft JhengHei Light" w:hAnsi="Microsoft JhengHei Light" w:cs="Microsoft JhengHei Light" w:hint="eastAsia"/>
+          <w:sz w:val="20"/>
+          <w:szCs w:val="20"/>
+        </w:rPr>
+        <w:t>-欲退選課程學分</w:t>
       </w:r>
     </w:p>
     <w:p>
@@ -900,7 +1084,149 @@
           <w:sz w:val="20"/>
           <w:szCs w:val="20"/>
         </w:rPr>
-        <w:t>該</w:t>
+        <w:t>該堂課人數無超過上限</w:t>
+      </w:r>
+      <w:r>
+        <w:rPr>
+          <w:rFonts w:ascii="Microsoft JhengHei Light" w:eastAsia="Microsoft JhengHei Light" w:hAnsi="Microsoft JhengHei Light" w:cs="Microsoft JhengHei Light" w:hint="eastAsia"/>
+          <w:sz w:val="20"/>
+          <w:szCs w:val="20"/>
+        </w:rPr>
+        <w:t>(</w:t>
+      </w:r>
+      <w:r>
+        <w:rPr>
+          <w:rFonts w:ascii="Microsoft JhengHei Light" w:eastAsia="Microsoft JhengHei Light" w:hAnsi="Microsoft JhengHei Light" w:cs="Microsoft JhengHei Light"/>
+          <w:sz w:val="20"/>
+          <w:szCs w:val="20"/>
+        </w:rPr>
+        <w:t>課程人數上限&gt;目前已選上之人數</w:t>
+      </w:r>
+      <w:r>
+        <w:rPr>
+          <w:rFonts w:ascii="Microsoft JhengHei Light" w:eastAsia="Microsoft JhengHei Light" w:hAnsi="Microsoft JhengHei Light" w:cs="Microsoft JhengHei Light" w:hint="eastAsia"/>
+          <w:sz w:val="20"/>
+          <w:szCs w:val="20"/>
+        </w:rPr>
+        <w:t>)</w:t>
+      </w:r>
+    </w:p>
+    <w:p>
+      <w:pPr>
+        <w:spacing w:line="276" w:lineRule="auto"/>
+        <w:ind w:left="480" w:firstLine="480"/>
+        <w:rPr>
+          <w:rFonts w:ascii="Microsoft JhengHei Light" w:eastAsia="Microsoft JhengHei Light" w:hAnsi="Microsoft JhengHei Light" w:cs="Microsoft JhengHei Light"/>
+          <w:sz w:val="20"/>
+          <w:szCs w:val="20"/>
+        </w:rPr>
+      </w:pPr>
+      <w:r>
+        <w:rPr>
+          <w:rFonts w:ascii="Microsoft JhengHei Light" w:eastAsia="Microsoft JhengHei Light" w:hAnsi="Microsoft JhengHei Light" w:cs="Microsoft JhengHei Light"/>
+          <w:sz w:val="20"/>
+          <w:szCs w:val="20"/>
+        </w:rPr>
+        <w:t>-</w:t>
+      </w:r>
+      <w:r>
+        <w:rPr>
+          <w:rFonts w:ascii="Microsoft JhengHei Light" w:eastAsia="Microsoft JhengHei Light" w:hAnsi="Microsoft JhengHei Light" w:cs="Microsoft JhengHei Light"/>
+          <w:sz w:val="20"/>
+          <w:szCs w:val="20"/>
+        </w:rPr>
+        <w:t xml:space="preserve"> </w:t>
+      </w:r>
+      <w:r>
+        <w:rPr>
+          <w:rFonts w:ascii="Microsoft JhengHei Light" w:eastAsia="Microsoft JhengHei Light" w:hAnsi="Microsoft JhengHei Light" w:cs="Microsoft JhengHei Light"/>
+          <w:sz w:val="20"/>
+          <w:szCs w:val="20"/>
+        </w:rPr>
+        <w:t>該學生修習學分未超過上限</w:t>
+      </w:r>
+      <w:r>
+        <w:rPr>
+          <w:rFonts w:ascii="Microsoft JhengHei Light" w:eastAsia="Microsoft JhengHei Light" w:hAnsi="Microsoft JhengHei Light" w:cs="Microsoft JhengHei Light" w:hint="eastAsia"/>
+          <w:sz w:val="20"/>
+          <w:szCs w:val="20"/>
+        </w:rPr>
+        <w:t>(</w:t>
+      </w:r>
+      <w:r>
+        <w:rPr>
+          <w:rFonts w:ascii="Microsoft JhengHei Light" w:eastAsia="Microsoft JhengHei Light" w:hAnsi="Microsoft JhengHei Light" w:cs="Microsoft JhengHei Light"/>
+          <w:sz w:val="20"/>
+          <w:szCs w:val="20"/>
+        </w:rPr>
+        <w:t>已</w:t>
+      </w:r>
+      <w:r>
+        <w:rPr>
+          <w:rFonts w:ascii="Microsoft JhengHei Light" w:eastAsia="Microsoft JhengHei Light" w:hAnsi="Microsoft JhengHei Light" w:cs="Microsoft JhengHei Light" w:hint="eastAsia"/>
+          <w:sz w:val="20"/>
+          <w:szCs w:val="20"/>
+        </w:rPr>
+        <w:t>選</w:t>
+      </w:r>
+      <w:r>
+        <w:rPr>
+          <w:rFonts w:ascii="Microsoft JhengHei Light" w:eastAsia="Microsoft JhengHei Light" w:hAnsi="Microsoft JhengHei Light" w:cs="Microsoft JhengHei Light"/>
+          <w:sz w:val="20"/>
+          <w:szCs w:val="20"/>
+        </w:rPr>
+        <w:t>學分</w:t>
+      </w:r>
+      <w:r>
+        <w:rPr>
+          <w:rFonts w:ascii="Microsoft JhengHei Light" w:eastAsia="Microsoft JhengHei Light" w:hAnsi="Microsoft JhengHei Light" w:cs="Microsoft JhengHei Light" w:hint="eastAsia"/>
+          <w:sz w:val="20"/>
+          <w:szCs w:val="20"/>
+        </w:rPr>
+        <w:t>+欲加選課程&lt;=25</w:t>
+      </w:r>
+      <w:r>
+        <w:rPr>
+          <w:rFonts w:ascii="Microsoft JhengHei Light" w:eastAsia="Microsoft JhengHei Light" w:hAnsi="Microsoft JhengHei Light" w:cs="Microsoft JhengHei Light" w:hint="eastAsia"/>
+          <w:sz w:val="20"/>
+          <w:szCs w:val="20"/>
+        </w:rPr>
+        <w:t>)</w:t>
+      </w:r>
+    </w:p>
+    <w:p>
+      <w:pPr>
+        <w:spacing w:line="276" w:lineRule="auto"/>
+        <w:ind w:left="480" w:firstLine="480"/>
+        <w:rPr>
+          <w:rFonts w:ascii="Microsoft JhengHei Light" w:eastAsia="Microsoft JhengHei Light" w:hAnsi="Microsoft JhengHei Light" w:cs="Microsoft JhengHei Light"/>
+          <w:sz w:val="20"/>
+          <w:szCs w:val="20"/>
+        </w:rPr>
+      </w:pPr>
+      <w:r>
+        <w:rPr>
+          <w:rFonts w:ascii="Microsoft JhengHei Light" w:eastAsia="Microsoft JhengHei Light" w:hAnsi="Microsoft JhengHei Light" w:cs="Microsoft JhengHei Light"/>
+          <w:sz w:val="20"/>
+          <w:szCs w:val="20"/>
+        </w:rPr>
+        <w:t>-</w:t>
+      </w:r>
+      <w:r>
+        <w:rPr>
+          <w:rFonts w:ascii="Microsoft JhengHei Light" w:eastAsia="Microsoft JhengHei Light" w:hAnsi="Microsoft JhengHei Light" w:cs="Microsoft JhengHei Light"/>
+          <w:sz w:val="20"/>
+          <w:szCs w:val="20"/>
+        </w:rPr>
+        <w:t xml:space="preserve"> </w:t>
+      </w:r>
+      <w:r>
+        <w:rPr>
+          <w:rFonts w:ascii="Microsoft JhengHei Light" w:eastAsia="Microsoft JhengHei Light" w:hAnsi="Microsoft JhengHei Light" w:cs="Microsoft JhengHei Light"/>
+          <w:sz w:val="20"/>
+          <w:szCs w:val="20"/>
+        </w:rPr>
+        <w:t>該學生在該時段無加選其他課程(</w:t>
       </w:r>
       <w:proofErr w:type="gramStart"/>
       <w:r>
@@ -909,7 +1235,7 @@
           <w:sz w:val="20"/>
           <w:szCs w:val="20"/>
         </w:rPr>
-        <w:t>堂課加選</w:t>
+        <w:t>衝</w:t>
       </w:r>
       <w:proofErr w:type="gramEnd"/>
       <w:r>
@@ -918,26 +1244,7 @@
           <w:sz w:val="20"/>
           <w:szCs w:val="20"/>
         </w:rPr>
-        <w:t>人數無超過上限</w:t>
-      </w:r>
-    </w:p>
-    <w:p>
-      <w:pPr>
-        <w:spacing w:line="276" w:lineRule="auto"/>
-        <w:ind w:left="480" w:firstLine="480"/>
-        <w:rPr>
-          <w:rFonts w:ascii="Microsoft JhengHei Light" w:eastAsia="Microsoft JhengHei Light" w:hAnsi="Microsoft JhengHei Light" w:cs="Microsoft JhengHei Light"/>
-          <w:sz w:val="20"/>
-          <w:szCs w:val="20"/>
-        </w:rPr>
-      </w:pPr>
-      <w:r>
-        <w:rPr>
-          <w:rFonts w:ascii="Microsoft JhengHei Light" w:eastAsia="Microsoft JhengHei Light" w:hAnsi="Microsoft JhengHei Light" w:cs="Microsoft JhengHei Light"/>
-          <w:sz w:val="20"/>
-          <w:szCs w:val="20"/>
-        </w:rPr>
-        <w:t>-</w:t>
+        <w:t>堂)</w:t>
       </w:r>
       <w:r>
         <w:rPr>
@@ -947,32 +1254,120 @@
         </w:rPr>
         <w:t xml:space="preserve"> </w:t>
       </w:r>
-      <w:r>
-        <w:rPr>
-          <w:rFonts w:ascii="Microsoft JhengHei Light" w:eastAsia="Microsoft JhengHei Light" w:hAnsi="Microsoft JhengHei Light" w:cs="Microsoft JhengHei Light"/>
-          <w:sz w:val="20"/>
-          <w:szCs w:val="20"/>
-        </w:rPr>
-        <w:t>該學生修習學分未超過上限</w:t>
-      </w:r>
-    </w:p>
-    <w:p>
-      <w:pPr>
-        <w:spacing w:line="276" w:lineRule="auto"/>
-        <w:ind w:left="480" w:firstLine="480"/>
-        <w:rPr>
-          <w:rFonts w:ascii="Microsoft JhengHei Light" w:eastAsia="Microsoft JhengHei Light" w:hAnsi="Microsoft JhengHei Light" w:cs="Microsoft JhengHei Light"/>
-          <w:sz w:val="20"/>
-          <w:szCs w:val="20"/>
-        </w:rPr>
-      </w:pPr>
-      <w:r>
-        <w:rPr>
-          <w:rFonts w:ascii="Microsoft JhengHei Light" w:eastAsia="Microsoft JhengHei Light" w:hAnsi="Microsoft JhengHei Light" w:cs="Microsoft JhengHei Light"/>
-          <w:sz w:val="20"/>
-          <w:szCs w:val="20"/>
-        </w:rPr>
-        <w:t>-</w:t>
+    </w:p>
+    <w:p>
+      <w:pPr>
+        <w:spacing w:line="276" w:lineRule="auto"/>
+        <w:ind w:left="480"/>
+        <w:rPr>
+          <w:rFonts w:ascii="Microsoft JhengHei Light" w:eastAsia="Microsoft JhengHei Light" w:hAnsi="Microsoft JhengHei Light" w:cs="Microsoft JhengHei Light"/>
+          <w:sz w:val="20"/>
+          <w:szCs w:val="20"/>
+        </w:rPr>
+      </w:pPr>
+      <w:r>
+        <w:rPr>
+          <w:rFonts w:ascii="Microsoft JhengHei Light" w:eastAsia="Microsoft JhengHei Light" w:hAnsi="Microsoft JhengHei Light" w:cs="Microsoft JhengHei Light"/>
+          <w:sz w:val="20"/>
+          <w:szCs w:val="20"/>
+        </w:rPr>
+        <w:t>5</w:t>
+      </w:r>
+      <w:r>
+        <w:rPr>
+          <w:rFonts w:ascii="Microsoft JhengHei Light" w:eastAsia="Microsoft JhengHei Light" w:hAnsi="Microsoft JhengHei Light" w:cs="Microsoft JhengHei Light"/>
+          <w:sz w:val="20"/>
+          <w:szCs w:val="20"/>
+        </w:rPr>
+        <w:t xml:space="preserve">. </w:t>
+      </w:r>
+      <w:r>
+        <w:rPr>
+          <w:rFonts w:ascii="Microsoft JhengHei Light" w:eastAsia="Microsoft JhengHei Light" w:hAnsi="Microsoft JhengHei Light" w:cs="Microsoft JhengHei Light"/>
+          <w:sz w:val="20"/>
+          <w:szCs w:val="20"/>
+        </w:rPr>
+        <w:t>系統顯示加選成功，將課程加入該學生之課表並顯示於系統中</w:t>
+      </w:r>
+      <w:r>
+        <w:rPr>
+          <w:rFonts w:ascii="Microsoft JhengHei Light" w:eastAsia="Microsoft JhengHei Light" w:hAnsi="Microsoft JhengHei Light" w:cs="Microsoft JhengHei Light" w:hint="eastAsia"/>
+          <w:sz w:val="20"/>
+          <w:szCs w:val="20"/>
+        </w:rPr>
+        <w:t>，同時更新該學生選課學分數</w:t>
+      </w:r>
+    </w:p>
+    <w:p>
+      <w:pPr>
+        <w:spacing w:line="276" w:lineRule="auto"/>
+        <w:ind w:left="480"/>
+        <w:rPr>
+          <w:rFonts w:ascii="Microsoft JhengHei Light" w:eastAsia="Microsoft JhengHei Light" w:hAnsi="Microsoft JhengHei Light" w:cs="Microsoft JhengHei Light"/>
+          <w:sz w:val="20"/>
+          <w:szCs w:val="20"/>
+        </w:rPr>
+      </w:pPr>
+      <w:r>
+        <w:rPr>
+          <w:rFonts w:ascii="Microsoft JhengHei Light" w:eastAsia="Microsoft JhengHei Light" w:hAnsi="Microsoft JhengHei Light" w:cs="Microsoft JhengHei Light"/>
+          <w:sz w:val="20"/>
+          <w:szCs w:val="20"/>
+        </w:rPr>
+        <w:t>6</w:t>
+      </w:r>
+      <w:r>
+        <w:rPr>
+          <w:rFonts w:ascii="Microsoft JhengHei Light" w:eastAsia="Microsoft JhengHei Light" w:hAnsi="Microsoft JhengHei Light" w:cs="Microsoft JhengHei Light"/>
+          <w:sz w:val="20"/>
+          <w:szCs w:val="20"/>
+        </w:rPr>
+        <w:t>.</w:t>
+      </w:r>
+      <w:r>
+        <w:rPr>
+          <w:rFonts w:ascii="Microsoft JhengHei Light" w:eastAsia="Microsoft JhengHei Light" w:hAnsi="Microsoft JhengHei Light" w:cs="Microsoft JhengHei Light"/>
+          <w:sz w:val="20"/>
+          <w:szCs w:val="20"/>
+        </w:rPr>
+        <w:t xml:space="preserve"> 使用案例結束</w:t>
+      </w:r>
+    </w:p>
+    <w:p>
+      <w:pPr>
+        <w:spacing w:line="276" w:lineRule="auto"/>
+        <w:rPr>
+          <w:rFonts w:ascii="Microsoft JhengHei Light" w:eastAsia="Microsoft JhengHei Light" w:hAnsi="Microsoft JhengHei Light" w:cs="Microsoft JhengHei Light"/>
+          <w:sz w:val="20"/>
+          <w:szCs w:val="20"/>
+        </w:rPr>
+      </w:pPr>
+      <w:r>
+        <w:rPr>
+          <w:rFonts w:ascii="Microsoft JhengHei Light" w:eastAsia="Microsoft JhengHei Light" w:hAnsi="Microsoft JhengHei Light" w:cs="Microsoft JhengHei Light"/>
+          <w:sz w:val="20"/>
+          <w:szCs w:val="20"/>
+        </w:rPr>
+        <w:t>替代流程:</w:t>
+      </w:r>
+    </w:p>
+    <w:p>
+      <w:pPr>
+        <w:spacing w:line="276" w:lineRule="auto"/>
+        <w:ind w:left="480"/>
+        <w:rPr>
+          <w:rFonts w:ascii="Microsoft JhengHei Light" w:eastAsia="Microsoft JhengHei Light" w:hAnsi="Microsoft JhengHei Light" w:cs="Microsoft JhengHei Light"/>
+          <w:sz w:val="20"/>
+          <w:szCs w:val="20"/>
+        </w:rPr>
+      </w:pPr>
+      <w:r>
+        <w:rPr>
+          <w:rFonts w:ascii="Microsoft JhengHei Light" w:eastAsia="Microsoft JhengHei Light" w:hAnsi="Microsoft JhengHei Light" w:cs="Microsoft JhengHei Light"/>
+          <w:sz w:val="20"/>
+          <w:szCs w:val="20"/>
+        </w:rPr>
+        <w:t>2.1</w:t>
       </w:r>
       <w:r>
         <w:rPr>
@@ -988,33 +1383,7 @@
           <w:sz w:val="20"/>
           <w:szCs w:val="20"/>
         </w:rPr>
-        <w:t>該學生在該時段無加選其他課程(</w:t>
-      </w:r>
-      <w:proofErr w:type="gramStart"/>
-      <w:r>
-        <w:rPr>
-          <w:rFonts w:ascii="Microsoft JhengHei Light" w:eastAsia="Microsoft JhengHei Light" w:hAnsi="Microsoft JhengHei Light" w:cs="Microsoft JhengHei Light"/>
-          <w:sz w:val="20"/>
-          <w:szCs w:val="20"/>
-        </w:rPr>
-        <w:t>衝</w:t>
-      </w:r>
-      <w:proofErr w:type="gramEnd"/>
-      <w:r>
-        <w:rPr>
-          <w:rFonts w:ascii="Microsoft JhengHei Light" w:eastAsia="Microsoft JhengHei Light" w:hAnsi="Microsoft JhengHei Light" w:cs="Microsoft JhengHei Light"/>
-          <w:sz w:val="20"/>
-          <w:szCs w:val="20"/>
-        </w:rPr>
-        <w:t>堂)</w:t>
-      </w:r>
-      <w:r>
-        <w:rPr>
-          <w:rFonts w:ascii="Microsoft JhengHei Light" w:eastAsia="Microsoft JhengHei Light" w:hAnsi="Microsoft JhengHei Light" w:cs="Microsoft JhengHei Light"/>
-          <w:sz w:val="20"/>
-          <w:szCs w:val="20"/>
-        </w:rPr>
-        <w:t xml:space="preserve"> </w:t>
+        <w:t>若查無課程</w:t>
       </w:r>
     </w:p>
     <w:p>
@@ -1033,129 +1402,6 @@
           <w:sz w:val="20"/>
           <w:szCs w:val="20"/>
         </w:rPr>
-        <w:t>5</w:t>
-      </w:r>
-      <w:r>
-        <w:rPr>
-          <w:rFonts w:ascii="Microsoft JhengHei Light" w:eastAsia="Microsoft JhengHei Light" w:hAnsi="Microsoft JhengHei Light" w:cs="Microsoft JhengHei Light"/>
-          <w:sz w:val="20"/>
-          <w:szCs w:val="20"/>
-        </w:rPr>
-        <w:t xml:space="preserve">. </w:t>
-      </w:r>
-      <w:r>
-        <w:rPr>
-          <w:rFonts w:ascii="Microsoft JhengHei Light" w:eastAsia="Microsoft JhengHei Light" w:hAnsi="Microsoft JhengHei Light" w:cs="Microsoft JhengHei Light"/>
-          <w:sz w:val="20"/>
-          <w:szCs w:val="20"/>
-        </w:rPr>
-        <w:t>系統顯示加選成功，將課程加入該學生之課表並顯示於系統中</w:t>
-      </w:r>
-    </w:p>
-    <w:p>
-      <w:pPr>
-        <w:spacing w:line="276" w:lineRule="auto"/>
-        <w:ind w:left="480"/>
-        <w:rPr>
-          <w:rFonts w:ascii="Microsoft JhengHei Light" w:eastAsia="Microsoft JhengHei Light" w:hAnsi="Microsoft JhengHei Light" w:cs="Microsoft JhengHei Light"/>
-          <w:sz w:val="20"/>
-          <w:szCs w:val="20"/>
-        </w:rPr>
-      </w:pPr>
-      <w:r>
-        <w:rPr>
-          <w:rFonts w:ascii="Microsoft JhengHei Light" w:eastAsia="Microsoft JhengHei Light" w:hAnsi="Microsoft JhengHei Light" w:cs="Microsoft JhengHei Light"/>
-          <w:sz w:val="20"/>
-          <w:szCs w:val="20"/>
-        </w:rPr>
-        <w:t>6</w:t>
-      </w:r>
-      <w:r>
-        <w:rPr>
-          <w:rFonts w:ascii="Microsoft JhengHei Light" w:eastAsia="Microsoft JhengHei Light" w:hAnsi="Microsoft JhengHei Light" w:cs="Microsoft JhengHei Light"/>
-          <w:sz w:val="20"/>
-          <w:szCs w:val="20"/>
-        </w:rPr>
-        <w:t>.</w:t>
-      </w:r>
-      <w:r>
-        <w:rPr>
-          <w:rFonts w:ascii="Microsoft JhengHei Light" w:eastAsia="Microsoft JhengHei Light" w:hAnsi="Microsoft JhengHei Light" w:cs="Microsoft JhengHei Light"/>
-          <w:sz w:val="20"/>
-          <w:szCs w:val="20"/>
-        </w:rPr>
-        <w:t xml:space="preserve"> 使用案例結束</w:t>
-      </w:r>
-    </w:p>
-    <w:p>
-      <w:pPr>
-        <w:spacing w:line="276" w:lineRule="auto"/>
-        <w:rPr>
-          <w:rFonts w:ascii="Microsoft JhengHei Light" w:eastAsia="Microsoft JhengHei Light" w:hAnsi="Microsoft JhengHei Light" w:cs="Microsoft JhengHei Light"/>
-          <w:sz w:val="20"/>
-          <w:szCs w:val="20"/>
-        </w:rPr>
-      </w:pPr>
-      <w:r>
-        <w:rPr>
-          <w:rFonts w:ascii="Microsoft JhengHei Light" w:eastAsia="Microsoft JhengHei Light" w:hAnsi="Microsoft JhengHei Light" w:cs="Microsoft JhengHei Light"/>
-          <w:sz w:val="20"/>
-          <w:szCs w:val="20"/>
-        </w:rPr>
-        <w:t>替代流程:</w:t>
-      </w:r>
-    </w:p>
-    <w:p>
-      <w:pPr>
-        <w:spacing w:line="276" w:lineRule="auto"/>
-        <w:ind w:left="480"/>
-        <w:rPr>
-          <w:rFonts w:ascii="Microsoft JhengHei Light" w:eastAsia="Microsoft JhengHei Light" w:hAnsi="Microsoft JhengHei Light" w:cs="Microsoft JhengHei Light"/>
-          <w:sz w:val="20"/>
-          <w:szCs w:val="20"/>
-        </w:rPr>
-      </w:pPr>
-      <w:r>
-        <w:rPr>
-          <w:rFonts w:ascii="Microsoft JhengHei Light" w:eastAsia="Microsoft JhengHei Light" w:hAnsi="Microsoft JhengHei Light" w:cs="Microsoft JhengHei Light"/>
-          <w:sz w:val="20"/>
-          <w:szCs w:val="20"/>
-        </w:rPr>
-        <w:t>2.1</w:t>
-      </w:r>
-      <w:r>
-        <w:rPr>
-          <w:rFonts w:ascii="Microsoft JhengHei Light" w:eastAsia="Microsoft JhengHei Light" w:hAnsi="Microsoft JhengHei Light" w:cs="Microsoft JhengHei Light"/>
-          <w:sz w:val="20"/>
-          <w:szCs w:val="20"/>
-        </w:rPr>
-        <w:t xml:space="preserve"> </w:t>
-      </w:r>
-      <w:r>
-        <w:rPr>
-          <w:rFonts w:ascii="Microsoft JhengHei Light" w:eastAsia="Microsoft JhengHei Light" w:hAnsi="Microsoft JhengHei Light" w:cs="Microsoft JhengHei Light"/>
-          <w:sz w:val="20"/>
-          <w:szCs w:val="20"/>
-        </w:rPr>
-        <w:t>若查無課程</w:t>
-      </w:r>
-    </w:p>
-    <w:p>
-      <w:pPr>
-        <w:spacing w:line="276" w:lineRule="auto"/>
-        <w:ind w:left="480"/>
-        <w:rPr>
-          <w:rFonts w:ascii="Microsoft JhengHei Light" w:eastAsia="Microsoft JhengHei Light" w:hAnsi="Microsoft JhengHei Light" w:cs="Microsoft JhengHei Light"/>
-          <w:sz w:val="20"/>
-          <w:szCs w:val="20"/>
-        </w:rPr>
-      </w:pPr>
-      <w:r>
-        <w:rPr>
-          <w:rFonts w:ascii="Microsoft JhengHei Light" w:eastAsia="Microsoft JhengHei Light" w:hAnsi="Microsoft JhengHei Light" w:cs="Microsoft JhengHei Light"/>
-          <w:sz w:val="20"/>
-          <w:szCs w:val="20"/>
-        </w:rPr>
         <w:t>1.</w:t>
       </w:r>
       <w:r>
@@ -1164,23 +1410,23 @@
           <w:sz w:val="20"/>
           <w:szCs w:val="20"/>
         </w:rPr>
-        <w:t xml:space="preserve"> 螢幕跳出提示"查無此課程，</w:t>
-      </w:r>
-      <w:r>
-        <w:rPr>
-          <w:rFonts w:ascii="Microsoft JhengHei Light" w:eastAsia="Microsoft JhengHei Light" w:hAnsi="Microsoft JhengHei Light" w:cs="Microsoft JhengHei Light"/>
-          <w:sz w:val="20"/>
-          <w:szCs w:val="20"/>
-        </w:rPr>
-        <w:t>請</w:t>
-      </w:r>
-      <w:r>
-        <w:rPr>
-          <w:rFonts w:ascii="Microsoft JhengHei Light" w:eastAsia="Microsoft JhengHei Light" w:hAnsi="Microsoft JhengHei Light" w:cs="Microsoft JhengHei Light"/>
-          <w:sz w:val="20"/>
-          <w:szCs w:val="20"/>
-        </w:rPr>
-        <w:t>重新輸入!"</w:t>
+        <w:t xml:space="preserve"> 螢幕</w:t>
+      </w:r>
+      <w:r>
+        <w:rPr>
+          <w:rFonts w:ascii="Microsoft JhengHei Light" w:eastAsia="Microsoft JhengHei Light" w:hAnsi="Microsoft JhengHei Light" w:cs="Microsoft JhengHei Light" w:hint="eastAsia"/>
+          <w:sz w:val="20"/>
+          <w:szCs w:val="20"/>
+        </w:rPr>
+        <w:t>顯</w:t>
+      </w:r>
+      <w:r>
+        <w:rPr>
+          <w:rFonts w:ascii="Microsoft JhengHei Light" w:eastAsia="Microsoft JhengHei Light" w:hAnsi="Microsoft JhengHei Light" w:cs="Microsoft JhengHei Light"/>
+          <w:sz w:val="20"/>
+          <w:szCs w:val="20"/>
+        </w:rPr>
+        <w:t>示"無此課程"</w:t>
       </w:r>
     </w:p>
     <w:p>
@@ -2069,7 +2315,23 @@
           <w:szCs w:val="20"/>
         </w:rPr>
         <w:lastRenderedPageBreak/>
-        <w:t>1. 螢幕跳出提示"查無此課程，請重新輸入!"</w:t>
+        <w:t>1. 螢幕</w:t>
+      </w:r>
+      <w:r>
+        <w:rPr>
+          <w:rFonts w:ascii="Microsoft JhengHei Light" w:eastAsia="Microsoft JhengHei Light" w:hAnsi="Microsoft JhengHei Light" w:cs="Microsoft JhengHei Light" w:hint="eastAsia"/>
+          <w:sz w:val="20"/>
+          <w:szCs w:val="20"/>
+        </w:rPr>
+        <w:t>顯</w:t>
+      </w:r>
+      <w:r>
+        <w:rPr>
+          <w:rFonts w:ascii="Microsoft JhengHei Light" w:eastAsia="Microsoft JhengHei Light" w:hAnsi="Microsoft JhengHei Light" w:cs="Microsoft JhengHei Light"/>
+          <w:sz w:val="20"/>
+          <w:szCs w:val="20"/>
+        </w:rPr>
+        <w:t>示"無此課程"</w:t>
       </w:r>
     </w:p>
     <w:p>
@@ -2129,6 +2391,35 @@
     <w:p>
       <w:pPr>
         <w:spacing w:line="276" w:lineRule="auto"/>
+        <w:ind w:left="480" w:firstLine="480"/>
+        <w:rPr>
+          <w:rFonts w:ascii="Microsoft JhengHei Light" w:eastAsia="Microsoft JhengHei Light" w:hAnsi="Microsoft JhengHei Light" w:cs="Microsoft JhengHei Light"/>
+          <w:sz w:val="20"/>
+          <w:szCs w:val="20"/>
+        </w:rPr>
+      </w:pPr>
+      <w:r>
+        <w:rPr>
+          <w:rFonts w:ascii="Microsoft JhengHei Light" w:eastAsia="Microsoft JhengHei Light" w:hAnsi="Microsoft JhengHei Light" w:cs="Microsoft JhengHei Light"/>
+          <w:sz w:val="20"/>
+          <w:szCs w:val="20"/>
+        </w:rPr>
+        <w:t>1. 則按鈕應為：加選，</w:t>
+      </w:r>
+      <w:proofErr w:type="gramStart"/>
+      <w:r>
+        <w:rPr>
+          <w:rFonts w:ascii="Microsoft JhengHei Light" w:eastAsia="Microsoft JhengHei Light" w:hAnsi="Microsoft JhengHei Light" w:cs="Microsoft JhengHei Light"/>
+          <w:sz w:val="20"/>
+          <w:szCs w:val="20"/>
+        </w:rPr>
+        <w:t>而非退選</w:t>
+      </w:r>
+      <w:proofErr w:type="gramEnd"/>
+    </w:p>
+    <w:p>
+      <w:pPr>
+        <w:spacing w:line="276" w:lineRule="auto"/>
         <w:ind w:left="480"/>
         <w:rPr>
           <w:rFonts w:ascii="Microsoft JhengHei Light" w:eastAsia="Microsoft JhengHei Light" w:hAnsi="Microsoft JhengHei Light" w:cs="Microsoft JhengHei Light"/>
@@ -2142,7 +2433,23 @@
           <w:sz w:val="20"/>
           <w:szCs w:val="20"/>
         </w:rPr>
-        <w:t>1. 則按鈕應為：加選，</w:t>
+        <w:t>7</w:t>
+      </w:r>
+      <w:r>
+        <w:rPr>
+          <w:rFonts w:ascii="Microsoft JhengHei Light" w:eastAsia="Microsoft JhengHei Light" w:hAnsi="Microsoft JhengHei Light" w:cs="Microsoft JhengHei Light"/>
+          <w:sz w:val="20"/>
+          <w:szCs w:val="20"/>
+        </w:rPr>
+        <w:t>.1 若</w:t>
+      </w:r>
+      <w:r>
+        <w:rPr>
+          <w:rFonts w:ascii="Microsoft JhengHei Light" w:eastAsia="Microsoft JhengHei Light" w:hAnsi="Microsoft JhengHei Light" w:cs="Microsoft JhengHei Light"/>
+          <w:sz w:val="20"/>
+          <w:szCs w:val="20"/>
+        </w:rPr>
+        <w:t>退選</w:t>
       </w:r>
       <w:proofErr w:type="gramStart"/>
       <w:r>
@@ -2151,9 +2458,63 @@
           <w:sz w:val="20"/>
           <w:szCs w:val="20"/>
         </w:rPr>
-        <w:t>而非退選</w:t>
+        <w:t>課程為</w:t>
+      </w:r>
+      <w:r>
+        <w:rPr>
+          <w:rFonts w:ascii="Microsoft JhengHei Light" w:eastAsia="Microsoft JhengHei Light" w:hAnsi="Microsoft JhengHei Light" w:cs="Microsoft JhengHei Light"/>
+          <w:sz w:val="20"/>
+          <w:szCs w:val="20"/>
+        </w:rPr>
+        <w:t>系上</w:t>
       </w:r>
       <w:proofErr w:type="gramEnd"/>
+      <w:r>
+        <w:rPr>
+          <w:rFonts w:ascii="Microsoft JhengHei Light" w:eastAsia="Microsoft JhengHei Light" w:hAnsi="Microsoft JhengHei Light" w:cs="Microsoft JhengHei Light"/>
+          <w:sz w:val="20"/>
+          <w:szCs w:val="20"/>
+        </w:rPr>
+        <w:t>必選課程</w:t>
+      </w:r>
+    </w:p>
+    <w:p>
+      <w:pPr>
+        <w:spacing w:line="276" w:lineRule="auto"/>
+        <w:ind w:left="480" w:firstLine="480"/>
+        <w:rPr>
+          <w:rFonts w:ascii="Microsoft JhengHei Light" w:eastAsia="Microsoft JhengHei Light" w:hAnsi="Microsoft JhengHei Light" w:cs="Microsoft JhengHei Light"/>
+          <w:sz w:val="20"/>
+          <w:szCs w:val="20"/>
+        </w:rPr>
+      </w:pPr>
+      <w:r>
+        <w:rPr>
+          <w:rFonts w:ascii="Microsoft JhengHei Light" w:eastAsia="Microsoft JhengHei Light" w:hAnsi="Microsoft JhengHei Light" w:cs="Microsoft JhengHei Light"/>
+          <w:sz w:val="20"/>
+          <w:szCs w:val="20"/>
+        </w:rPr>
+        <w:t>1. 系統提示"退選失敗，需諮詢系上助教"</w:t>
+      </w:r>
+    </w:p>
+    <w:p>
+      <w:pPr>
+        <w:spacing w:line="276" w:lineRule="auto"/>
+        <w:ind w:left="480" w:firstLine="480"/>
+        <w:rPr>
+          <w:rFonts w:ascii="Microsoft JhengHei Light" w:eastAsia="Microsoft JhengHei Light" w:hAnsi="Microsoft JhengHei Light" w:cs="Microsoft JhengHei Light"/>
+          <w:sz w:val="20"/>
+          <w:szCs w:val="20"/>
+        </w:rPr>
+      </w:pPr>
+      <w:r>
+        <w:rPr>
+          <w:rFonts w:ascii="Microsoft JhengHei Light" w:eastAsia="Microsoft JhengHei Light" w:hAnsi="Microsoft JhengHei Light" w:cs="Microsoft JhengHei Light"/>
+          <w:sz w:val="20"/>
+          <w:szCs w:val="20"/>
+        </w:rPr>
+        <w:t>2. 使用案例結束，退選失敗</w:t>
+      </w:r>
     </w:p>
     <w:p>
       <w:pPr>
@@ -2179,41 +2540,23 @@
           <w:sz w:val="20"/>
           <w:szCs w:val="20"/>
         </w:rPr>
-        <w:t>.1 若</w:t>
-      </w:r>
-      <w:r>
-        <w:rPr>
-          <w:rFonts w:ascii="Microsoft JhengHei Light" w:eastAsia="Microsoft JhengHei Light" w:hAnsi="Microsoft JhengHei Light" w:cs="Microsoft JhengHei Light"/>
-          <w:sz w:val="20"/>
-          <w:szCs w:val="20"/>
-        </w:rPr>
-        <w:t>退選</w:t>
-      </w:r>
-      <w:proofErr w:type="gramStart"/>
-      <w:r>
-        <w:rPr>
-          <w:rFonts w:ascii="Microsoft JhengHei Light" w:eastAsia="Microsoft JhengHei Light" w:hAnsi="Microsoft JhengHei Light" w:cs="Microsoft JhengHei Light"/>
-          <w:sz w:val="20"/>
-          <w:szCs w:val="20"/>
-        </w:rPr>
-        <w:t>課程為</w:t>
-      </w:r>
-      <w:r>
-        <w:rPr>
-          <w:rFonts w:ascii="Microsoft JhengHei Light" w:eastAsia="Microsoft JhengHei Light" w:hAnsi="Microsoft JhengHei Light" w:cs="Microsoft JhengHei Light"/>
-          <w:sz w:val="20"/>
-          <w:szCs w:val="20"/>
-        </w:rPr>
-        <w:t>系上</w:t>
-      </w:r>
-      <w:proofErr w:type="gramEnd"/>
-      <w:r>
-        <w:rPr>
-          <w:rFonts w:ascii="Microsoft JhengHei Light" w:eastAsia="Microsoft JhengHei Light" w:hAnsi="Microsoft JhengHei Light" w:cs="Microsoft JhengHei Light"/>
-          <w:sz w:val="20"/>
-          <w:szCs w:val="20"/>
-        </w:rPr>
-        <w:t>必選課程</w:t>
+        <w:t>.</w:t>
+      </w:r>
+      <w:r>
+        <w:rPr>
+          <w:rFonts w:ascii="Microsoft JhengHei Light" w:eastAsia="Microsoft JhengHei Light" w:hAnsi="Microsoft JhengHei Light" w:cs="Microsoft JhengHei Light"/>
+          <w:sz w:val="20"/>
+          <w:szCs w:val="20"/>
+        </w:rPr>
+        <w:t>2</w:t>
+      </w:r>
+      <w:r>
+        <w:rPr>
+          <w:rFonts w:ascii="Microsoft JhengHei Light" w:eastAsia="Microsoft JhengHei Light" w:hAnsi="Microsoft JhengHei Light" w:cs="Microsoft JhengHei Light"/>
+          <w:sz w:val="20"/>
+          <w:szCs w:val="20"/>
+        </w:rPr>
+        <w:t>若學生退選後學分低於學分下限(9學分)</w:t>
       </w:r>
     </w:p>
     <w:p>
@@ -2232,7 +2575,37 @@
           <w:sz w:val="20"/>
           <w:szCs w:val="20"/>
         </w:rPr>
-        <w:t>1. 系統提示"退選失敗，需諮詢系上助教"</w:t>
+        <w:t>1.</w:t>
+      </w:r>
+      <w:r>
+        <w:rPr>
+          <w:rFonts w:ascii="Microsoft JhengHei Light" w:eastAsia="Microsoft JhengHei Light" w:hAnsi="Microsoft JhengHei Light"/>
+        </w:rPr>
+        <w:tab/>
+      </w:r>
+      <w:r>
+        <w:rPr>
+          <w:rFonts w:ascii="Microsoft JhengHei Light" w:eastAsia="Microsoft JhengHei Light" w:hAnsi="Microsoft JhengHei Light" w:cs="Microsoft JhengHei Light"/>
+          <w:sz w:val="20"/>
+          <w:szCs w:val="20"/>
+        </w:rPr>
+        <w:t>系統提示"退選失敗，</w:t>
+      </w:r>
+      <w:r>
+        <w:rPr>
+          <w:rFonts w:ascii="Microsoft JhengHei Light" w:eastAsia="Microsoft JhengHei Light" w:hAnsi="Microsoft JhengHei Light" w:cs="Microsoft JhengHei Light"/>
+          <w:sz w:val="20"/>
+          <w:szCs w:val="20"/>
+        </w:rPr>
+        <w:t>學分下限限制</w:t>
+      </w:r>
+      <w:r>
+        <w:rPr>
+          <w:rFonts w:ascii="Microsoft JhengHei Light" w:eastAsia="Microsoft JhengHei Light" w:hAnsi="Microsoft JhengHei Light" w:cs="Microsoft JhengHei Light"/>
+          <w:sz w:val="20"/>
+          <w:szCs w:val="20"/>
+        </w:rPr>
+        <w:t>"</w:t>
       </w:r>
     </w:p>
     <w:p>
@@ -2251,74 +2624,9 @@
           <w:sz w:val="20"/>
           <w:szCs w:val="20"/>
         </w:rPr>
-        <w:t>2. 使用案例結束，退選失敗</w:t>
-      </w:r>
-    </w:p>
-    <w:p>
-      <w:pPr>
-        <w:spacing w:line="276" w:lineRule="auto"/>
-        <w:ind w:left="480"/>
-        <w:rPr>
-          <w:rFonts w:ascii="Microsoft JhengHei Light" w:eastAsia="Microsoft JhengHei Light" w:hAnsi="Microsoft JhengHei Light" w:cs="Microsoft JhengHei Light"/>
-          <w:sz w:val="20"/>
-          <w:szCs w:val="20"/>
-        </w:rPr>
-      </w:pPr>
-      <w:r>
-        <w:rPr>
-          <w:rFonts w:ascii="Microsoft JhengHei Light" w:eastAsia="Microsoft JhengHei Light" w:hAnsi="Microsoft JhengHei Light" w:cs="Microsoft JhengHei Light"/>
-          <w:sz w:val="20"/>
-          <w:szCs w:val="20"/>
-        </w:rPr>
-        <w:t>7</w:t>
-      </w:r>
-      <w:r>
-        <w:rPr>
-          <w:rFonts w:ascii="Microsoft JhengHei Light" w:eastAsia="Microsoft JhengHei Light" w:hAnsi="Microsoft JhengHei Light" w:cs="Microsoft JhengHei Light"/>
-          <w:sz w:val="20"/>
-          <w:szCs w:val="20"/>
-        </w:rPr>
-        <w:t>.</w:t>
-      </w:r>
-      <w:r>
-        <w:rPr>
-          <w:rFonts w:ascii="Microsoft JhengHei Light" w:eastAsia="Microsoft JhengHei Light" w:hAnsi="Microsoft JhengHei Light" w:cs="Microsoft JhengHei Light"/>
-          <w:sz w:val="20"/>
-          <w:szCs w:val="20"/>
-        </w:rPr>
-        <w:t>2</w:t>
-      </w:r>
-      <w:r>
-        <w:rPr>
-          <w:rFonts w:ascii="Microsoft JhengHei Light" w:eastAsia="Microsoft JhengHei Light" w:hAnsi="Microsoft JhengHei Light" w:cs="Microsoft JhengHei Light"/>
-          <w:sz w:val="20"/>
-          <w:szCs w:val="20"/>
-        </w:rPr>
-        <w:t>若學生退選後學分低於學分下限(9學分)</w:t>
-      </w:r>
-    </w:p>
-    <w:p>
-      <w:pPr>
-        <w:spacing w:line="276" w:lineRule="auto"/>
-        <w:ind w:left="480" w:firstLine="480"/>
-        <w:rPr>
-          <w:rFonts w:ascii="Microsoft JhengHei Light" w:eastAsia="Microsoft JhengHei Light" w:hAnsi="Microsoft JhengHei Light" w:cs="Microsoft JhengHei Light"/>
-          <w:sz w:val="20"/>
-          <w:szCs w:val="20"/>
-        </w:rPr>
-      </w:pPr>
-      <w:r>
-        <w:rPr>
-          <w:rFonts w:ascii="Microsoft JhengHei Light" w:eastAsia="Microsoft JhengHei Light" w:hAnsi="Microsoft JhengHei Light" w:cs="Microsoft JhengHei Light"/>
-          <w:sz w:val="20"/>
-          <w:szCs w:val="20"/>
-        </w:rPr>
-        <w:t>1.</w:t>
-      </w:r>
-      <w:r>
-        <w:rPr>
-          <w:rFonts w:ascii="Microsoft JhengHei Light" w:eastAsia="Microsoft JhengHei Light" w:hAnsi="Microsoft JhengHei Light"/>
-        </w:rPr>
+        <w:t xml:space="preserve">2. </w:t>
+      </w:r>
+      <w:r>
         <w:tab/>
       </w:r>
       <w:r>
@@ -2327,52 +2635,6 @@
           <w:sz w:val="20"/>
           <w:szCs w:val="20"/>
         </w:rPr>
-        <w:t>系統提示"退選失敗，</w:t>
-      </w:r>
-      <w:r>
-        <w:rPr>
-          <w:rFonts w:ascii="Microsoft JhengHei Light" w:eastAsia="Microsoft JhengHei Light" w:hAnsi="Microsoft JhengHei Light" w:cs="Microsoft JhengHei Light"/>
-          <w:sz w:val="20"/>
-          <w:szCs w:val="20"/>
-        </w:rPr>
-        <w:t>學分下限限制</w:t>
-      </w:r>
-      <w:r>
-        <w:rPr>
-          <w:rFonts w:ascii="Microsoft JhengHei Light" w:eastAsia="Microsoft JhengHei Light" w:hAnsi="Microsoft JhengHei Light" w:cs="Microsoft JhengHei Light"/>
-          <w:sz w:val="20"/>
-          <w:szCs w:val="20"/>
-        </w:rPr>
-        <w:t>"</w:t>
-      </w:r>
-    </w:p>
-    <w:p>
-      <w:pPr>
-        <w:spacing w:line="276" w:lineRule="auto"/>
-        <w:ind w:left="480" w:firstLine="480"/>
-        <w:rPr>
-          <w:rFonts w:ascii="Microsoft JhengHei Light" w:eastAsia="Microsoft JhengHei Light" w:hAnsi="Microsoft JhengHei Light" w:cs="Microsoft JhengHei Light"/>
-          <w:sz w:val="20"/>
-          <w:szCs w:val="20"/>
-        </w:rPr>
-      </w:pPr>
-      <w:r>
-        <w:rPr>
-          <w:rFonts w:ascii="Microsoft JhengHei Light" w:eastAsia="Microsoft JhengHei Light" w:hAnsi="Microsoft JhengHei Light" w:cs="Microsoft JhengHei Light"/>
-          <w:sz w:val="20"/>
-          <w:szCs w:val="20"/>
-        </w:rPr>
-        <w:t xml:space="preserve">2. </w:t>
-      </w:r>
-      <w:r>
-        <w:tab/>
-      </w:r>
-      <w:r>
-        <w:rPr>
-          <w:rFonts w:ascii="Microsoft JhengHei Light" w:eastAsia="Microsoft JhengHei Light" w:hAnsi="Microsoft JhengHei Light" w:cs="Microsoft JhengHei Light"/>
-          <w:sz w:val="20"/>
-          <w:szCs w:val="20"/>
-        </w:rPr>
         <w:t>本使用案</w:t>
       </w:r>
       <w:r>
@@ -2388,7 +2650,7 @@
       <w:pPr>
         <w:spacing w:line="276" w:lineRule="auto"/>
         <w:rPr>
-          <w:rFonts w:ascii="Microsoft JhengHei Light" w:eastAsia="Microsoft JhengHei Light" w:hAnsi="Microsoft JhengHei Light" w:cs="Microsoft JhengHei Light" w:hint="eastAsia"/>
+          <w:rFonts w:ascii="Microsoft JhengHei Light" w:eastAsia="Microsoft JhengHei Light" w:hAnsi="Microsoft JhengHei Light" w:cs="Microsoft JhengHei Light"/>
           <w:sz w:val="20"/>
           <w:szCs w:val="20"/>
         </w:rPr>
@@ -2939,7 +3201,7 @@
       <w:pPr>
         <w:spacing w:line="276" w:lineRule="auto"/>
         <w:rPr>
-          <w:rFonts w:ascii="Microsoft JhengHei Light" w:eastAsia="Microsoft JhengHei Light" w:hAnsi="Microsoft JhengHei Light" w:cs="Microsoft JhengHei Light" w:hint="eastAsia"/>
+          <w:rFonts w:ascii="Microsoft JhengHei Light" w:eastAsia="Microsoft JhengHei Light" w:hAnsi="Microsoft JhengHei Light" w:cs="Microsoft JhengHei Light"/>
           <w:sz w:val="20"/>
           <w:szCs w:val="20"/>
         </w:rPr>
